--- a/assets/archivos/ITC-VI-PO-002-10.docx
+++ b/assets/archivos/ITC-VI-PO-002-10.docx
@@ -1,6 +1,6 @@
 
 <file path=word/document.xml><?xml version="1.0" encoding="utf-8"?>
-<w:document xmlns:wpc="http://schemas.microsoft.com/office/word/2010/wordprocessingCanvas" xmlns:cx="http://schemas.microsoft.com/office/drawing/2014/chartex" xmlns:mc="http://schemas.openxmlformats.org/markup-compatibility/2006" xmlns:o="urn:schemas-microsoft-com:office:office" xmlns:r="http://schemas.openxmlformats.org/officeDocument/2006/relationships" xmlns:m="http://schemas.openxmlformats.org/officeDocument/2006/math" xmlns:v="urn:schemas-microsoft-com:vml" xmlns:wp14="http://schemas.microsoft.com/office/word/2010/wordprocessingDrawing" xmlns:wp="http://schemas.openxmlformats.org/drawingml/2006/wordprocessingDrawing" xmlns:w10="urn:schemas-microsoft-com:office:word" xmlns:w="http://schemas.openxmlformats.org/wordprocessingml/2006/main" xmlns:w14="http://schemas.microsoft.com/office/word/2010/wordml" xmlns:w15="http://schemas.microsoft.com/office/word/2012/wordml" xmlns:w16se="http://schemas.microsoft.com/office/word/2015/wordml/symex" xmlns:wpg="http://schemas.microsoft.com/office/word/2010/wordprocessingGroup" xmlns:wpi="http://schemas.microsoft.com/office/word/2010/wordprocessingInk" xmlns:wne="http://schemas.microsoft.com/office/word/2006/wordml" xmlns:wps="http://schemas.microsoft.com/office/word/2010/wordprocessingShape" mc:Ignorable="w14 w15 w16se wp14">
+<w:document xmlns:wpc="http://schemas.microsoft.com/office/word/2010/wordprocessingCanvas" xmlns:cx="http://schemas.microsoft.com/office/drawing/2014/chartex" xmlns:cx1="http://schemas.microsoft.com/office/drawing/2015/9/8/chartex" xmlns:mc="http://schemas.openxmlformats.org/markup-compatibility/2006" xmlns:o="urn:schemas-microsoft-com:office:office" xmlns:r="http://schemas.openxmlformats.org/officeDocument/2006/relationships" xmlns:m="http://schemas.openxmlformats.org/officeDocument/2006/math" xmlns:v="urn:schemas-microsoft-com:vml" xmlns:wp14="http://schemas.microsoft.com/office/word/2010/wordprocessingDrawing" xmlns:wp="http://schemas.openxmlformats.org/drawingml/2006/wordprocessingDrawing" xmlns:w10="urn:schemas-microsoft-com:office:word" xmlns:w="http://schemas.openxmlformats.org/wordprocessingml/2006/main" xmlns:w14="http://schemas.microsoft.com/office/word/2010/wordml" xmlns:w15="http://schemas.microsoft.com/office/word/2012/wordml" xmlns:w16se="http://schemas.microsoft.com/office/word/2015/wordml/symex" xmlns:wpg="http://schemas.microsoft.com/office/word/2010/wordprocessingGroup" xmlns:wpi="http://schemas.microsoft.com/office/word/2010/wordprocessingInk" xmlns:wne="http://schemas.microsoft.com/office/word/2006/wordml" xmlns:wps="http://schemas.microsoft.com/office/word/2010/wordprocessingShape" mc:Ignorable="w14 w15 w16se wp14">
   <w:body>
     <w:p>
       <w:pPr>
@@ -10,8 +10,6 @@
           <w:lang w:val="es-MX"/>
         </w:rPr>
       </w:pPr>
-      <w:bookmarkStart w:id="0" w:name="_GoBack"/>
-      <w:bookmarkEnd w:id="0"/>
     </w:p>
     <w:p>
       <w:pPr>
@@ -145,21 +143,14 @@
           <w:rFonts w:ascii="Arial" w:hAnsi="Arial" w:cs="Arial"/>
           <w:lang w:val="es-ES"/>
         </w:rPr>
-        <w:t xml:space="preserve"> Prestador (a) del Servicio Social</w:t>
-      </w:r>
-      <w:r>
-        <w:rPr>
-          <w:rFonts w:ascii="Arial" w:hAnsi="Arial" w:cs="Arial"/>
-          <w:lang w:val="es-ES"/>
-        </w:rPr>
-        <w:t>: (1</w:t>
-      </w:r>
-      <w:r>
-        <w:rPr>
-          <w:rFonts w:ascii="Arial" w:hAnsi="Arial" w:cs="Arial"/>
-          <w:lang w:val="es-ES"/>
-        </w:rPr>
-        <w:t xml:space="preserve">) </w:t>
+        <w:t>Prestador (a) del Servicio Social</w:t>
+      </w:r>
+      <w:r>
+        <w:rPr>
+          <w:rFonts w:ascii="Arial" w:hAnsi="Arial" w:cs="Arial"/>
+          <w:lang w:val="es-ES"/>
+        </w:rPr>
+        <w:t>:</w:t>
       </w:r>
     </w:p>
     <w:p>
@@ -175,14 +166,63 @@
           <w:rFonts w:ascii="Arial" w:hAnsi="Arial" w:cs="Arial"/>
           <w:lang w:val="es-ES"/>
         </w:rPr>
-        <w:t>_________________________________________________________________________</w:t>
-      </w:r>
-      <w:r>
-        <w:rPr>
-          <w:rFonts w:ascii="Arial" w:hAnsi="Arial" w:cs="Arial"/>
-          <w:lang w:val="es-ES"/>
-        </w:rPr>
-        <w:t>________________</w:t>
+        <w:t>____________________</w:t>
+      </w:r>
+      <w:r>
+        <w:rPr>
+          <w:rFonts w:ascii="Arial" w:hAnsi="Arial" w:cs="Arial"/>
+          <w:u w:val="single"/>
+          <w:lang w:val="es-ES"/>
+        </w:rPr>
+        <w:t>{</w:t>
+      </w:r>
+      <w:proofErr w:type="gramStart"/>
+      <w:r>
+        <w:rPr>
+          <w:rFonts w:ascii="Arial" w:hAnsi="Arial" w:cs="Arial"/>
+          <w:u w:val="single"/>
+          <w:lang w:val="es-ES"/>
+        </w:rPr>
+        <w:t>alumno.apellido</w:t>
+      </w:r>
+      <w:proofErr w:type="gramEnd"/>
+      <w:r>
+        <w:rPr>
+          <w:rFonts w:ascii="Arial" w:hAnsi="Arial" w:cs="Arial"/>
+          <w:u w:val="single"/>
+          <w:lang w:val="es-ES"/>
+        </w:rPr>
+        <w:t>_paterno}</w:t>
+      </w:r>
+      <w:r>
+        <w:rPr>
+          <w:rFonts w:ascii="Arial" w:hAnsi="Arial" w:cs="Arial"/>
+          <w:lang w:val="es-ES"/>
+        </w:rPr>
+        <w:t>______</w:t>
+      </w:r>
+      <w:r>
+        <w:rPr>
+          <w:rFonts w:ascii="Arial" w:hAnsi="Arial" w:cs="Arial"/>
+          <w:u w:val="single"/>
+          <w:lang w:val="es-ES"/>
+        </w:rPr>
+        <w:t>{alumno.apellido_materno}</w:t>
+      </w:r>
+      <w:r>
+        <w:rPr>
+          <w:rFonts w:ascii="Arial" w:hAnsi="Arial" w:cs="Arial"/>
+          <w:lang w:val="es-ES"/>
+        </w:rPr>
+        <w:t>_______</w:t>
+      </w:r>
+      <w:r>
+        <w:rPr>
+          <w:rFonts w:ascii="Arial" w:hAnsi="Arial" w:cs="Arial"/>
+          <w:u w:val="single"/>
+          <w:lang w:val="es-ES"/>
+        </w:rPr>
+        <w:t>{alumno.nombre}</w:t>
       </w:r>
     </w:p>
     <w:p>
@@ -257,7 +297,90 @@
           <w:rFonts w:ascii="Arial" w:hAnsi="Arial" w:cs="Arial"/>
           <w:lang w:val="es-ES"/>
         </w:rPr>
-        <w:t>Carrera: (2): ____________________________________________________ Núm.Control (3)_______________</w:t>
+        <w:t xml:space="preserve">Carrera: </w:t>
+      </w:r>
+      <w:r>
+        <w:rPr>
+          <w:rFonts w:ascii="Arial" w:hAnsi="Arial" w:cs="Arial"/>
+          <w:u w:val="single"/>
+          <w:lang w:val="es-ES"/>
+        </w:rPr>
+        <w:t>{</w:t>
+      </w:r>
+      <w:proofErr w:type="spellStart"/>
+      <w:proofErr w:type="gramStart"/>
+      <w:r>
+        <w:rPr>
+          <w:rFonts w:ascii="Arial" w:hAnsi="Arial" w:cs="Arial"/>
+          <w:u w:val="single"/>
+          <w:lang w:val="es-ES"/>
+        </w:rPr>
+        <w:t>alumno.carrera</w:t>
+      </w:r>
+      <w:proofErr w:type="gramEnd"/>
+      <w:r>
+        <w:rPr>
+          <w:rFonts w:ascii="Arial" w:hAnsi="Arial" w:cs="Arial"/>
+          <w:u w:val="single"/>
+          <w:lang w:val="es-ES"/>
+        </w:rPr>
+        <w:t>.nombre</w:t>
+      </w:r>
+      <w:proofErr w:type="spellEnd"/>
+      <w:r>
+        <w:rPr>
+          <w:rFonts w:ascii="Arial" w:hAnsi="Arial" w:cs="Arial"/>
+          <w:u w:val="single"/>
+          <w:lang w:val="es-ES"/>
+        </w:rPr>
+        <w:t>}</w:t>
+      </w:r>
+      <w:r>
+        <w:rPr>
+          <w:rFonts w:ascii="Arial" w:hAnsi="Arial" w:cs="Arial"/>
+          <w:lang w:val="es-ES"/>
+        </w:rPr>
+        <w:t xml:space="preserve"> Núm.</w:t>
+      </w:r>
+      <w:r>
+        <w:rPr>
+          <w:rFonts w:ascii="Arial" w:hAnsi="Arial" w:cs="Arial"/>
+          <w:lang w:val="es-ES"/>
+        </w:rPr>
+        <w:t xml:space="preserve"> </w:t>
+      </w:r>
+      <w:r>
+        <w:rPr>
+          <w:rFonts w:ascii="Arial" w:hAnsi="Arial" w:cs="Arial"/>
+          <w:lang w:val="es-ES"/>
+        </w:rPr>
+        <w:t xml:space="preserve">Control: </w:t>
+      </w:r>
+      <w:r>
+        <w:rPr>
+          <w:rFonts w:ascii="Arial" w:hAnsi="Arial" w:cs="Arial"/>
+          <w:u w:val="single"/>
+          <w:lang w:val="es-ES"/>
+        </w:rPr>
+        <w:t>{</w:t>
+      </w:r>
+      <w:proofErr w:type="spellStart"/>
+      <w:r>
+        <w:rPr>
+          <w:rFonts w:ascii="Arial" w:hAnsi="Arial" w:cs="Arial"/>
+          <w:u w:val="single"/>
+          <w:lang w:val="es-ES"/>
+        </w:rPr>
+        <w:t>alumno.numero_control</w:t>
+      </w:r>
+      <w:proofErr w:type="spellEnd"/>
+      <w:r>
+        <w:rPr>
+          <w:rFonts w:ascii="Arial" w:hAnsi="Arial" w:cs="Arial"/>
+          <w:u w:val="single"/>
+          <w:lang w:val="es-ES"/>
+        </w:rPr>
+        <w:t>}</w:t>
       </w:r>
     </w:p>
     <w:p>
@@ -280,21 +403,35 @@
           <w:rFonts w:ascii="Arial" w:hAnsi="Arial" w:cs="Arial"/>
           <w:lang w:val="es-ES"/>
         </w:rPr>
-        <w:t>: (4</w:t>
-      </w:r>
-      <w:r>
-        <w:rPr>
-          <w:rFonts w:ascii="Arial" w:hAnsi="Arial" w:cs="Arial"/>
-          <w:lang w:val="es-ES"/>
-        </w:rPr>
-        <w:t>) ___________________________</w:t>
-      </w:r>
-      <w:r>
-        <w:rPr>
-          <w:rFonts w:ascii="Arial" w:hAnsi="Arial" w:cs="Arial"/>
-          <w:lang w:val="es-ES"/>
-        </w:rPr>
-        <w:t>____________________________________________________</w:t>
+        <w:t xml:space="preserve">: </w:t>
+      </w:r>
+      <w:r>
+        <w:rPr>
+          <w:rFonts w:ascii="Arial" w:hAnsi="Arial" w:cs="Arial"/>
+          <w:u w:val="single"/>
+          <w:lang w:val="es-ES"/>
+        </w:rPr>
+        <w:t>{</w:t>
+      </w:r>
+      <w:proofErr w:type="spellStart"/>
+      <w:proofErr w:type="gramStart"/>
+      <w:r>
+        <w:rPr>
+          <w:rFonts w:ascii="Arial" w:hAnsi="Arial" w:cs="Arial"/>
+          <w:u w:val="single"/>
+          <w:lang w:val="es-ES"/>
+        </w:rPr>
+        <w:t>proyecto.nombre</w:t>
+      </w:r>
+      <w:proofErr w:type="spellEnd"/>
+      <w:proofErr w:type="gramEnd"/>
+      <w:r>
+        <w:rPr>
+          <w:rFonts w:ascii="Arial" w:hAnsi="Arial" w:cs="Arial"/>
+          <w:u w:val="single"/>
+          <w:lang w:val="es-ES"/>
+        </w:rPr>
+        <w:t>}</w:t>
       </w:r>
     </w:p>
     <w:p>
@@ -328,23 +465,56 @@
           <w:b/>
           <w:lang w:val="es-ES"/>
         </w:rPr>
-        <w:t xml:space="preserve"> (5</w:t>
+        <w:t xml:space="preserve"> </w:t>
       </w:r>
       <w:r>
         <w:rPr>
           <w:rFonts w:ascii="Arial" w:hAnsi="Arial" w:cs="Arial"/>
           <w:b/>
-          <w:lang w:val="es-ES"/>
-        </w:rPr>
-        <w:t>)___________________________________________________________________</w:t>
-      </w:r>
+          <w:u w:val="single"/>
+          <w:lang w:val="es-ES"/>
+        </w:rPr>
+        <w:t>{</w:t>
+      </w:r>
+      <w:proofErr w:type="spellStart"/>
+      <w:proofErr w:type="gramStart"/>
       <w:r>
         <w:rPr>
           <w:rFonts w:ascii="Arial" w:hAnsi="Arial" w:cs="Arial"/>
           <w:b/>
-          <w:lang w:val="es-ES"/>
-        </w:rPr>
-        <w:t>_</w:t>
+          <w:u w:val="single"/>
+          <w:lang w:val="es-ES"/>
+        </w:rPr>
+        <w:t>proyecto.</w:t>
+      </w:r>
+      <w:r>
+        <w:rPr>
+          <w:rFonts w:ascii="Arial" w:hAnsi="Arial" w:cs="Arial"/>
+          <w:b/>
+          <w:u w:val="single"/>
+          <w:lang w:val="es-ES"/>
+        </w:rPr>
+        <w:t>periodo</w:t>
+      </w:r>
+      <w:proofErr w:type="gramEnd"/>
+      <w:r>
+        <w:rPr>
+          <w:rFonts w:ascii="Arial" w:hAnsi="Arial" w:cs="Arial"/>
+          <w:b/>
+          <w:u w:val="single"/>
+          <w:lang w:val="es-ES"/>
+        </w:rPr>
+        <w:t>.nombre</w:t>
+      </w:r>
+      <w:proofErr w:type="spellEnd"/>
+      <w:r>
+        <w:rPr>
+          <w:rFonts w:ascii="Arial" w:hAnsi="Arial" w:cs="Arial"/>
+          <w:b/>
+          <w:u w:val="single"/>
+          <w:lang w:val="es-ES"/>
+        </w:rPr>
+        <w:t>}</w:t>
       </w:r>
     </w:p>
     <w:p>
@@ -364,16 +534,16 @@
         <mc:AlternateContent>
           <mc:Choice Requires="wps">
             <w:drawing>
-              <wp:anchor distT="0" distB="0" distL="114300" distR="114300" simplePos="0" relativeHeight="251658240" behindDoc="0" locked="0" layoutInCell="1" allowOverlap="1">
+              <wp:anchor distT="0" distB="0" distL="114300" distR="114300" simplePos="0" relativeHeight="251658240" behindDoc="1" locked="0" layoutInCell="1" allowOverlap="1">
                 <wp:simplePos x="0" y="0"/>
                 <wp:positionH relativeFrom="column">
-                  <wp:posOffset>4516120</wp:posOffset>
+                  <wp:posOffset>4523740</wp:posOffset>
                 </wp:positionH>
                 <wp:positionV relativeFrom="paragraph">
-                  <wp:posOffset>123190</wp:posOffset>
+                  <wp:posOffset>105410</wp:posOffset>
                 </wp:positionV>
                 <wp:extent cx="476250" cy="228600"/>
-                <wp:effectExtent l="0" t="0" r="0" b="0"/>
+                <wp:effectExtent l="0" t="0" r="19050" b="19050"/>
                 <wp:wrapNone/>
                 <wp:docPr id="3" name="Rectangle 6"/>
                 <wp:cNvGraphicFramePr>
@@ -422,7 +592,7 @@
           </mc:Choice>
           <mc:Fallback>
             <w:pict>
-              <v:rect w14:anchorId="34902C3B" id="Rectangle 6" o:spid="_x0000_s1026" style="position:absolute;margin-left:355.6pt;margin-top:9.7pt;width:37.5pt;height:18pt;z-index:251658240;visibility:visible;mso-wrap-style:square;mso-width-percent:0;mso-height-percent:0;mso-wrap-distance-left:9pt;mso-wrap-distance-top:0;mso-wrap-distance-right:9pt;mso-wrap-distance-bottom:0;mso-position-horizontal:absolute;mso-position-horizontal-relative:text;mso-position-vertical:absolute;mso-position-vertical-relative:text;mso-width-percent:0;mso-height-percent:0;mso-width-relative:page;mso-height-relative:page;v-text-anchor:top" o:gfxdata="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"/>
+              <v:rect w14:anchorId="48F86683" id="Rectangle 6" o:spid="_x0000_s1026" style="position:absolute;margin-left:356.2pt;margin-top:8.3pt;width:37.5pt;height:18pt;z-index:-251658240;visibility:visible;mso-wrap-style:square;mso-width-percent:0;mso-height-percent:0;mso-wrap-distance-left:9pt;mso-wrap-distance-top:0;mso-wrap-distance-right:9pt;mso-wrap-distance-bottom:0;mso-position-horizontal:absolute;mso-position-horizontal-relative:text;mso-position-vertical:absolute;mso-position-vertical-relative:text;mso-width-percent:0;mso-height-percent:0;mso-width-relative:page;mso-height-relative:page;v-text-anchor:top" o:gfxdata="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"/>
             </w:pict>
           </mc:Fallback>
         </mc:AlternateContent>
@@ -436,16 +606,16 @@
         <mc:AlternateContent>
           <mc:Choice Requires="wps">
             <w:drawing>
-              <wp:anchor distT="0" distB="0" distL="114300" distR="114300" simplePos="0" relativeHeight="251657216" behindDoc="0" locked="0" layoutInCell="1" allowOverlap="1">
+              <wp:anchor distT="0" distB="0" distL="114300" distR="114300" simplePos="0" relativeHeight="251657216" behindDoc="1" locked="0" layoutInCell="1" allowOverlap="1">
                 <wp:simplePos x="0" y="0"/>
                 <wp:positionH relativeFrom="column">
-                  <wp:posOffset>3306445</wp:posOffset>
+                  <wp:posOffset>3304540</wp:posOffset>
                 </wp:positionH>
                 <wp:positionV relativeFrom="paragraph">
-                  <wp:posOffset>102870</wp:posOffset>
+                  <wp:posOffset>105410</wp:posOffset>
                 </wp:positionV>
                 <wp:extent cx="476250" cy="228600"/>
-                <wp:effectExtent l="0" t="0" r="0" b="0"/>
+                <wp:effectExtent l="0" t="0" r="19050" b="19050"/>
                 <wp:wrapNone/>
                 <wp:docPr id="2" name="Rectangle 4"/>
                 <wp:cNvGraphicFramePr>
@@ -494,7 +664,7 @@
           </mc:Choice>
           <mc:Fallback>
             <w:pict>
-              <v:rect w14:anchorId="0F5CF063" id="Rectangle 4" o:spid="_x0000_s1026" style="position:absolute;margin-left:260.35pt;margin-top:8.1pt;width:37.5pt;height:18pt;z-index:251657216;visibility:visible;mso-wrap-style:square;mso-width-percent:0;mso-height-percent:0;mso-wrap-distance-left:9pt;mso-wrap-distance-top:0;mso-wrap-distance-right:9pt;mso-wrap-distance-bottom:0;mso-position-horizontal:absolute;mso-position-horizontal-relative:text;mso-position-vertical:absolute;mso-position-vertical-relative:text;mso-width-percent:0;mso-height-percent:0;mso-width-relative:page;mso-height-relative:page;v-text-anchor:top" o:gfxdata="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"/>
+              <v:rect w14:anchorId="0240C151" id="Rectangle 4" o:spid="_x0000_s1026" style="position:absolute;margin-left:260.2pt;margin-top:8.3pt;width:37.5pt;height:18pt;z-index:-251659264;visibility:visible;mso-wrap-style:square;mso-width-percent:0;mso-height-percent:0;mso-wrap-distance-left:9pt;mso-wrap-distance-top:0;mso-wrap-distance-right:9pt;mso-wrap-distance-bottom:0;mso-position-horizontal:absolute;mso-position-horizontal-relative:text;mso-position-vertical:absolute;mso-position-vertical-relative:text;mso-width-percent:0;mso-height-percent:0;mso-width-relative:page;mso-height-relative:page;v-text-anchor:top" o:gfxdata="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"/>
             </w:pict>
           </mc:Fallback>
         </mc:AlternateContent>
@@ -519,14 +689,176 @@
           <w:rFonts w:ascii="Arial" w:hAnsi="Arial" w:cs="Arial"/>
           <w:lang w:val="es-ES"/>
         </w:rPr>
-        <w:t>e a que Bimestre Corresponde: (6</w:t>
-      </w:r>
-      <w:r>
-        <w:rPr>
-          <w:rFonts w:ascii="Arial" w:hAnsi="Arial" w:cs="Arial"/>
-          <w:lang w:val="es-ES"/>
-        </w:rPr>
-        <w:t xml:space="preserve">)        Bimestre:                             Final:     </w:t>
+        <w:t xml:space="preserve">e a que Bimestre Corresponde:    </w:t>
+      </w:r>
+      <w:r>
+        <w:rPr>
+          <w:rFonts w:ascii="Arial" w:hAnsi="Arial" w:cs="Arial"/>
+          <w:lang w:val="es-ES"/>
+        </w:rPr>
+        <w:t xml:space="preserve"> </w:t>
+      </w:r>
+      <w:r>
+        <w:rPr>
+          <w:rFonts w:ascii="Arial" w:hAnsi="Arial" w:cs="Arial"/>
+          <w:lang w:val="es-ES"/>
+        </w:rPr>
+        <w:t xml:space="preserve">          Bimestre:   </w:t>
+      </w:r>
+      <w:r>
+        <w:rPr>
+          <w:rFonts w:ascii="Arial" w:hAnsi="Arial" w:cs="Arial"/>
+          <w:lang w:val="es-ES"/>
+        </w:rPr>
+        <w:t xml:space="preserve">   </w:t>
+      </w:r>
+      <w:proofErr w:type="gramStart"/>
+      <w:r>
+        <w:rPr>
+          <w:rFonts w:ascii="Arial" w:hAnsi="Arial" w:cs="Arial"/>
+          <w:lang w:val="es-ES"/>
+        </w:rPr>
+        <w:t xml:space="preserve">   </w:t>
+      </w:r>
+      <w:r>
+        <w:rPr>
+          <w:rFonts w:ascii="Arial" w:hAnsi="Arial" w:cs="Arial"/>
+          <w:lang w:val="es-ES"/>
+        </w:rPr>
+        <w:t>{</w:t>
+      </w:r>
+      <w:proofErr w:type="gramEnd"/>
+      <w:r>
+        <w:rPr>
+          <w:rFonts w:ascii="Arial" w:hAnsi="Arial" w:cs="Arial"/>
+          <w:lang w:val="es-ES"/>
+        </w:rPr>
+        <w:t>#</w:t>
+      </w:r>
+      <w:proofErr w:type="spellStart"/>
+      <w:r>
+        <w:rPr>
+          <w:rFonts w:ascii="Arial" w:hAnsi="Arial" w:cs="Arial"/>
+          <w:lang w:val="es-ES"/>
+        </w:rPr>
+        <w:t>numero_reporte</w:t>
+      </w:r>
+      <w:proofErr w:type="spellEnd"/>
+      <w:r>
+        <w:rPr>
+          <w:rFonts w:ascii="Arial" w:hAnsi="Arial" w:cs="Arial"/>
+          <w:lang w:val="es-ES"/>
+        </w:rPr>
+        <w:t xml:space="preserve"> </w:t>
+      </w:r>
+      <w:r>
+        <w:rPr>
+          <w:rFonts w:ascii="Arial" w:hAnsi="Arial" w:cs="Arial"/>
+          <w:lang w:val="es-ES"/>
+        </w:rPr>
+        <w:t>!</w:t>
+      </w:r>
+      <w:r>
+        <w:rPr>
+          <w:rFonts w:ascii="Arial" w:hAnsi="Arial" w:cs="Arial"/>
+          <w:lang w:val="es-ES"/>
+        </w:rPr>
+        <w:t xml:space="preserve">= “3” </w:t>
+      </w:r>
+      <w:r>
+        <w:rPr>
+          <w:rFonts w:ascii="Arial" w:hAnsi="Arial" w:cs="Arial"/>
+          <w:lang w:val="es-ES"/>
+        </w:rPr>
+        <w:t>}{</w:t>
+      </w:r>
+      <w:proofErr w:type="spellStart"/>
+      <w:r>
+        <w:rPr>
+          <w:rFonts w:ascii="Arial" w:hAnsi="Arial" w:cs="Arial"/>
+          <w:lang w:val="es-ES"/>
+        </w:rPr>
+        <w:t>numero_</w:t>
+      </w:r>
+      <w:r>
+        <w:rPr>
+          <w:rFonts w:ascii="Arial" w:hAnsi="Arial" w:cs="Arial"/>
+          <w:lang w:val="es-ES"/>
+        </w:rPr>
+        <w:t>reporte</w:t>
+      </w:r>
+      <w:proofErr w:type="spellEnd"/>
+      <w:r>
+        <w:rPr>
+          <w:rFonts w:ascii="Arial" w:hAnsi="Arial" w:cs="Arial"/>
+          <w:lang w:val="es-ES"/>
+        </w:rPr>
+        <w:t>}</w:t>
+      </w:r>
+      <w:r>
+        <w:rPr>
+          <w:rFonts w:ascii="Arial" w:hAnsi="Arial" w:cs="Arial"/>
+          <w:lang w:val="es-ES"/>
+        </w:rPr>
+        <w:t>{/}</w:t>
+      </w:r>
+      <w:r>
+        <w:rPr>
+          <w:rFonts w:ascii="Arial" w:hAnsi="Arial" w:cs="Arial"/>
+          <w:lang w:val="es-ES"/>
+        </w:rPr>
+        <w:t xml:space="preserve">              </w:t>
+      </w:r>
+      <w:r>
+        <w:rPr>
+          <w:rFonts w:ascii="Arial" w:hAnsi="Arial" w:cs="Arial"/>
+          <w:lang w:val="es-ES"/>
+        </w:rPr>
+        <w:t xml:space="preserve"> Final:     </w:t>
+      </w:r>
+      <w:r>
+        <w:rPr>
+          <w:rFonts w:ascii="Arial" w:hAnsi="Arial" w:cs="Arial"/>
+          <w:lang w:val="es-ES"/>
+        </w:rPr>
+        <w:t xml:space="preserve">   </w:t>
+      </w:r>
+      <w:r>
+        <w:rPr>
+          <w:rFonts w:ascii="Arial" w:hAnsi="Arial" w:cs="Arial"/>
+          <w:lang w:val="es-ES"/>
+        </w:rPr>
+        <w:t>{#</w:t>
+      </w:r>
+      <w:proofErr w:type="spellStart"/>
+      <w:r>
+        <w:rPr>
+          <w:rFonts w:ascii="Arial" w:hAnsi="Arial" w:cs="Arial"/>
+          <w:lang w:val="es-ES"/>
+        </w:rPr>
+        <w:t>numero_</w:t>
+      </w:r>
+      <w:r>
+        <w:rPr>
+          <w:rFonts w:ascii="Arial" w:hAnsi="Arial" w:cs="Arial"/>
+          <w:lang w:val="es-ES"/>
+        </w:rPr>
+        <w:t>reporte</w:t>
+      </w:r>
+      <w:proofErr w:type="spellEnd"/>
+      <w:r>
+        <w:rPr>
+          <w:rFonts w:ascii="Arial" w:hAnsi="Arial" w:cs="Arial"/>
+          <w:lang w:val="es-ES"/>
+        </w:rPr>
+        <w:t xml:space="preserve"> == 3}3</w:t>
+      </w:r>
+      <w:r>
+        <w:rPr>
+          <w:rFonts w:ascii="Arial" w:hAnsi="Arial" w:cs="Arial"/>
+          <w:lang w:val="es-ES"/>
+        </w:rPr>
+        <w:t>{/}</w:t>
       </w:r>
     </w:p>
     <w:p>
@@ -565,7 +897,7 @@
     </w:p>
     <w:tbl>
       <w:tblPr>
-        <w:tblW w:w="0" w:type="auto"/>
+        <w:tblW w:w="10342" w:type="dxa"/>
         <w:tblBorders>
           <w:top w:val="single" w:sz="4" w:space="0" w:color="auto"/>
           <w:left w:val="single" w:sz="4" w:space="0" w:color="auto"/>
@@ -574,21 +906,22 @@
           <w:insideH w:val="single" w:sz="4" w:space="0" w:color="auto"/>
           <w:insideV w:val="single" w:sz="4" w:space="0" w:color="auto"/>
         </w:tblBorders>
+        <w:tblLayout w:type="fixed"/>
         <w:tblLook w:val="04A0" w:firstRow="1" w:lastRow="0" w:firstColumn="1" w:lastColumn="0" w:noHBand="0" w:noVBand="1"/>
       </w:tblPr>
       <w:tblGrid>
-        <w:gridCol w:w="662"/>
-        <w:gridCol w:w="3815"/>
-        <w:gridCol w:w="1318"/>
-        <w:gridCol w:w="1163"/>
-        <w:gridCol w:w="976"/>
-        <w:gridCol w:w="980"/>
-        <w:gridCol w:w="1140"/>
+        <w:gridCol w:w="387"/>
+        <w:gridCol w:w="2869"/>
+        <w:gridCol w:w="1417"/>
+        <w:gridCol w:w="1418"/>
+        <w:gridCol w:w="1417"/>
+        <w:gridCol w:w="1417"/>
+        <w:gridCol w:w="1417"/>
       </w:tblGrid>
       <w:tr>
         <w:tc>
           <w:tcPr>
-            <w:tcW w:w="672" w:type="dxa"/>
+            <w:tcW w:w="387" w:type="dxa"/>
             <w:shd w:val="clear" w:color="auto" w:fill="auto"/>
           </w:tcPr>
           <w:p>
@@ -615,7 +948,7 @@
         </w:tc>
         <w:tc>
           <w:tcPr>
-            <w:tcW w:w="3965" w:type="dxa"/>
+            <w:tcW w:w="2869" w:type="dxa"/>
             <w:shd w:val="clear" w:color="auto" w:fill="auto"/>
           </w:tcPr>
           <w:p>
@@ -638,31 +971,11 @@
               </w:rPr>
               <w:t>Criterios a Evaluar</w:t>
             </w:r>
-            <w:r>
-              <w:rPr>
-                <w:rFonts w:ascii="Arial" w:hAnsi="Arial" w:cs="Arial"/>
-                <w:b/>
-                <w:sz w:val="18"/>
-                <w:szCs w:val="18"/>
-                <w:lang w:val="es-ES"/>
-              </w:rPr>
-              <w:t xml:space="preserve"> (7</w:t>
-            </w:r>
-            <w:r>
-              <w:rPr>
-                <w:rFonts w:ascii="Arial" w:hAnsi="Arial" w:cs="Arial"/>
-                <w:b/>
-                <w:sz w:val="18"/>
-                <w:szCs w:val="18"/>
-                <w:lang w:val="es-ES"/>
-              </w:rPr>
-              <w:t>)</w:t>
-            </w:r>
-          </w:p>
-        </w:tc>
-        <w:tc>
-          <w:tcPr>
-            <w:tcW w:w="1325" w:type="dxa"/>
+          </w:p>
+        </w:tc>
+        <w:tc>
+          <w:tcPr>
+            <w:tcW w:w="1417" w:type="dxa"/>
             <w:shd w:val="clear" w:color="auto" w:fill="auto"/>
           </w:tcPr>
           <w:p>
@@ -710,7 +1023,7 @@
         </w:tc>
         <w:tc>
           <w:tcPr>
-            <w:tcW w:w="1169" w:type="dxa"/>
+            <w:tcW w:w="1418" w:type="dxa"/>
             <w:shd w:val="clear" w:color="auto" w:fill="auto"/>
           </w:tcPr>
           <w:p>
@@ -758,7 +1071,7 @@
         </w:tc>
         <w:tc>
           <w:tcPr>
-            <w:tcW w:w="989" w:type="dxa"/>
+            <w:tcW w:w="1417" w:type="dxa"/>
             <w:shd w:val="clear" w:color="auto" w:fill="auto"/>
           </w:tcPr>
           <w:p>
@@ -806,7 +1119,7 @@
         </w:tc>
         <w:tc>
           <w:tcPr>
-            <w:tcW w:w="987" w:type="dxa"/>
+            <w:tcW w:w="1417" w:type="dxa"/>
             <w:shd w:val="clear" w:color="auto" w:fill="auto"/>
           </w:tcPr>
           <w:p>
@@ -854,7 +1167,7 @@
         </w:tc>
         <w:tc>
           <w:tcPr>
-            <w:tcW w:w="1145" w:type="dxa"/>
+            <w:tcW w:w="1417" w:type="dxa"/>
             <w:shd w:val="clear" w:color="auto" w:fill="auto"/>
           </w:tcPr>
           <w:p>
@@ -924,7 +1237,7 @@
       <w:tr>
         <w:tc>
           <w:tcPr>
-            <w:tcW w:w="672" w:type="dxa"/>
+            <w:tcW w:w="387" w:type="dxa"/>
             <w:shd w:val="clear" w:color="auto" w:fill="auto"/>
           </w:tcPr>
           <w:p>
@@ -951,7 +1264,7 @@
         </w:tc>
         <w:tc>
           <w:tcPr>
-            <w:tcW w:w="3965" w:type="dxa"/>
+            <w:tcW w:w="2869" w:type="dxa"/>
             <w:shd w:val="clear" w:color="auto" w:fill="auto"/>
           </w:tcPr>
           <w:p>
@@ -975,94 +1288,329 @@
         </w:tc>
         <w:tc>
           <w:tcPr>
-            <w:tcW w:w="1325" w:type="dxa"/>
-            <w:shd w:val="clear" w:color="auto" w:fill="auto"/>
-          </w:tcPr>
-          <w:p>
-            <w:pPr>
-              <w:rPr>
-                <w:rFonts w:ascii="Arial" w:hAnsi="Arial" w:cs="Arial"/>
-                <w:b/>
-                <w:sz w:val="18"/>
-                <w:szCs w:val="18"/>
-                <w:lang w:val="es-ES"/>
-              </w:rPr>
-            </w:pPr>
-          </w:p>
-        </w:tc>
-        <w:tc>
-          <w:tcPr>
-            <w:tcW w:w="1169" w:type="dxa"/>
-            <w:shd w:val="clear" w:color="auto" w:fill="auto"/>
-          </w:tcPr>
-          <w:p>
-            <w:pPr>
-              <w:rPr>
-                <w:rFonts w:ascii="Arial" w:hAnsi="Arial" w:cs="Arial"/>
-                <w:b/>
-                <w:sz w:val="18"/>
-                <w:szCs w:val="18"/>
-                <w:lang w:val="es-ES"/>
-              </w:rPr>
-            </w:pPr>
-          </w:p>
-        </w:tc>
-        <w:tc>
-          <w:tcPr>
-            <w:tcW w:w="989" w:type="dxa"/>
-            <w:shd w:val="clear" w:color="auto" w:fill="auto"/>
-          </w:tcPr>
-          <w:p>
-            <w:pPr>
-              <w:rPr>
-                <w:rFonts w:ascii="Arial" w:hAnsi="Arial" w:cs="Arial"/>
-                <w:b/>
-                <w:sz w:val="18"/>
-                <w:szCs w:val="18"/>
-                <w:lang w:val="es-ES"/>
-              </w:rPr>
-            </w:pPr>
-          </w:p>
-        </w:tc>
-        <w:tc>
-          <w:tcPr>
-            <w:tcW w:w="987" w:type="dxa"/>
-            <w:shd w:val="clear" w:color="auto" w:fill="auto"/>
-          </w:tcPr>
-          <w:p>
-            <w:pPr>
-              <w:rPr>
-                <w:rFonts w:ascii="Arial" w:hAnsi="Arial" w:cs="Arial"/>
-                <w:b/>
-                <w:sz w:val="18"/>
-                <w:szCs w:val="18"/>
-                <w:lang w:val="es-ES"/>
-              </w:rPr>
-            </w:pPr>
-          </w:p>
-        </w:tc>
-        <w:tc>
-          <w:tcPr>
-            <w:tcW w:w="1145" w:type="dxa"/>
-            <w:shd w:val="clear" w:color="auto" w:fill="auto"/>
-          </w:tcPr>
-          <w:p>
-            <w:pPr>
-              <w:rPr>
-                <w:rFonts w:ascii="Arial" w:hAnsi="Arial" w:cs="Arial"/>
-                <w:b/>
-                <w:sz w:val="18"/>
-                <w:szCs w:val="18"/>
-                <w:lang w:val="es-ES"/>
-              </w:rPr>
-            </w:pPr>
+            <w:tcW w:w="1417" w:type="dxa"/>
+            <w:shd w:val="clear" w:color="auto" w:fill="auto"/>
+          </w:tcPr>
+          <w:p>
+            <w:pPr>
+              <w:jc w:val="center"/>
+              <w:rPr>
+                <w:rFonts w:ascii="Arial" w:hAnsi="Arial" w:cs="Arial"/>
+                <w:b/>
+                <w:sz w:val="18"/>
+                <w:szCs w:val="18"/>
+                <w:lang w:val="es-ES"/>
+              </w:rPr>
+            </w:pPr>
+            <w:r>
+              <w:rPr>
+                <w:rFonts w:ascii="Arial" w:hAnsi="Arial" w:cs="Arial"/>
+                <w:b/>
+                <w:sz w:val="18"/>
+                <w:szCs w:val="18"/>
+                <w:lang w:val="es-ES"/>
+              </w:rPr>
+              <w:t>{#</w:t>
+            </w:r>
+            <w:proofErr w:type="spellStart"/>
+            <w:r>
+              <w:rPr>
+                <w:rFonts w:ascii="Arial" w:hAnsi="Arial" w:cs="Arial"/>
+                <w:b/>
+                <w:sz w:val="18"/>
+                <w:szCs w:val="18"/>
+                <w:lang w:val="es-ES"/>
+              </w:rPr>
+              <w:t>evaluacion.calificaciones</w:t>
+            </w:r>
+            <w:proofErr w:type="spellEnd"/>
+            <w:r>
+              <w:rPr>
+                <w:rFonts w:ascii="Arial" w:hAnsi="Arial" w:cs="Arial"/>
+                <w:b/>
+                <w:sz w:val="18"/>
+                <w:szCs w:val="18"/>
+                <w:lang w:val="es-ES"/>
+              </w:rPr>
+              <w:t>[0] == 0}0</w:t>
+            </w:r>
+            <w:r>
+              <w:rPr>
+                <w:rFonts w:ascii="Arial" w:hAnsi="Arial" w:cs="Arial"/>
+                <w:b/>
+                <w:sz w:val="18"/>
+                <w:szCs w:val="18"/>
+                <w:lang w:val="es-ES"/>
+              </w:rPr>
+              <w:t>{/}</w:t>
+            </w:r>
+          </w:p>
+        </w:tc>
+        <w:tc>
+          <w:tcPr>
+            <w:tcW w:w="1418" w:type="dxa"/>
+            <w:shd w:val="clear" w:color="auto" w:fill="auto"/>
+          </w:tcPr>
+          <w:p>
+            <w:pPr>
+              <w:jc w:val="center"/>
+              <w:rPr>
+                <w:rFonts w:ascii="Arial" w:hAnsi="Arial" w:cs="Arial"/>
+                <w:b/>
+                <w:sz w:val="18"/>
+                <w:szCs w:val="18"/>
+                <w:lang w:val="es-ES"/>
+              </w:rPr>
+            </w:pPr>
+            <w:r>
+              <w:rPr>
+                <w:rFonts w:ascii="Arial" w:hAnsi="Arial" w:cs="Arial"/>
+                <w:b/>
+                <w:sz w:val="18"/>
+                <w:szCs w:val="18"/>
+                <w:lang w:val="es-ES"/>
+              </w:rPr>
+              <w:t>{#</w:t>
+            </w:r>
+            <w:proofErr w:type="spellStart"/>
+            <w:r>
+              <w:rPr>
+                <w:rFonts w:ascii="Arial" w:hAnsi="Arial" w:cs="Arial"/>
+                <w:b/>
+                <w:sz w:val="18"/>
+                <w:szCs w:val="18"/>
+                <w:lang w:val="es-ES"/>
+              </w:rPr>
+              <w:t>evaluacion.calificaciones</w:t>
+            </w:r>
+            <w:proofErr w:type="spellEnd"/>
+            <w:r>
+              <w:rPr>
+                <w:rFonts w:ascii="Arial" w:hAnsi="Arial" w:cs="Arial"/>
+                <w:b/>
+                <w:sz w:val="18"/>
+                <w:szCs w:val="18"/>
+                <w:lang w:val="es-ES"/>
+              </w:rPr>
+              <w:t>[0] == 1}1</w:t>
+            </w:r>
+            <w:r>
+              <w:rPr>
+                <w:rFonts w:ascii="Arial" w:hAnsi="Arial" w:cs="Arial"/>
+                <w:b/>
+                <w:sz w:val="18"/>
+                <w:szCs w:val="18"/>
+                <w:lang w:val="es-ES"/>
+              </w:rPr>
+              <w:t>{/}</w:t>
+            </w:r>
+          </w:p>
+        </w:tc>
+        <w:tc>
+          <w:tcPr>
+            <w:tcW w:w="1417" w:type="dxa"/>
+            <w:shd w:val="clear" w:color="auto" w:fill="auto"/>
+          </w:tcPr>
+          <w:p>
+            <w:pPr>
+              <w:jc w:val="center"/>
+              <w:rPr>
+                <w:rFonts w:ascii="Arial" w:hAnsi="Arial" w:cs="Arial"/>
+                <w:b/>
+                <w:sz w:val="18"/>
+                <w:szCs w:val="18"/>
+                <w:lang w:val="es-ES"/>
+              </w:rPr>
+            </w:pPr>
+            <w:r>
+              <w:rPr>
+                <w:rFonts w:ascii="Arial" w:hAnsi="Arial" w:cs="Arial"/>
+                <w:b/>
+                <w:sz w:val="18"/>
+                <w:szCs w:val="18"/>
+                <w:lang w:val="es-ES"/>
+              </w:rPr>
+              <w:t>{#</w:t>
+            </w:r>
+            <w:proofErr w:type="spellStart"/>
+            <w:r>
+              <w:rPr>
+                <w:rFonts w:ascii="Arial" w:hAnsi="Arial" w:cs="Arial"/>
+                <w:b/>
+                <w:sz w:val="18"/>
+                <w:szCs w:val="18"/>
+                <w:lang w:val="es-ES"/>
+              </w:rPr>
+              <w:t>evaluacion.calificaciones</w:t>
+            </w:r>
+            <w:proofErr w:type="spellEnd"/>
+            <w:r>
+              <w:rPr>
+                <w:rFonts w:ascii="Arial" w:hAnsi="Arial" w:cs="Arial"/>
+                <w:b/>
+                <w:sz w:val="18"/>
+                <w:szCs w:val="18"/>
+                <w:lang w:val="es-ES"/>
+              </w:rPr>
+              <w:t>[</w:t>
+            </w:r>
+            <w:r>
+              <w:rPr>
+                <w:rFonts w:ascii="Arial" w:hAnsi="Arial" w:cs="Arial"/>
+                <w:b/>
+                <w:sz w:val="18"/>
+                <w:szCs w:val="18"/>
+                <w:lang w:val="es-ES"/>
+              </w:rPr>
+              <w:t>0</w:t>
+            </w:r>
+            <w:r>
+              <w:rPr>
+                <w:rFonts w:ascii="Arial" w:hAnsi="Arial" w:cs="Arial"/>
+                <w:b/>
+                <w:sz w:val="18"/>
+                <w:szCs w:val="18"/>
+                <w:lang w:val="es-ES"/>
+              </w:rPr>
+              <w:t>] == 2}2{/}</w:t>
+            </w:r>
+          </w:p>
+        </w:tc>
+        <w:tc>
+          <w:tcPr>
+            <w:tcW w:w="1417" w:type="dxa"/>
+            <w:shd w:val="clear" w:color="auto" w:fill="auto"/>
+          </w:tcPr>
+          <w:p>
+            <w:pPr>
+              <w:jc w:val="center"/>
+              <w:rPr>
+                <w:rFonts w:ascii="Arial" w:hAnsi="Arial" w:cs="Arial"/>
+                <w:b/>
+                <w:sz w:val="18"/>
+                <w:szCs w:val="18"/>
+                <w:lang w:val="es-ES"/>
+              </w:rPr>
+            </w:pPr>
+            <w:r>
+              <w:rPr>
+                <w:rFonts w:ascii="Arial" w:hAnsi="Arial" w:cs="Arial"/>
+                <w:b/>
+                <w:sz w:val="18"/>
+                <w:szCs w:val="18"/>
+                <w:lang w:val="es-ES"/>
+              </w:rPr>
+              <w:t>{</w:t>
+            </w:r>
+            <w:r>
+              <w:rPr>
+                <w:rFonts w:ascii="Arial" w:hAnsi="Arial" w:cs="Arial"/>
+                <w:b/>
+                <w:sz w:val="18"/>
+                <w:szCs w:val="18"/>
+                <w:lang w:val="es-ES"/>
+              </w:rPr>
+              <w:t>#</w:t>
+            </w:r>
+            <w:proofErr w:type="spellStart"/>
+            <w:r>
+              <w:rPr>
+                <w:rFonts w:ascii="Arial" w:hAnsi="Arial" w:cs="Arial"/>
+                <w:b/>
+                <w:sz w:val="18"/>
+                <w:szCs w:val="18"/>
+                <w:lang w:val="es-ES"/>
+              </w:rPr>
+              <w:t>evaluacion.calificaciones</w:t>
+            </w:r>
+            <w:proofErr w:type="spellEnd"/>
+            <w:r>
+              <w:rPr>
+                <w:rFonts w:ascii="Arial" w:hAnsi="Arial" w:cs="Arial"/>
+                <w:b/>
+                <w:sz w:val="18"/>
+                <w:szCs w:val="18"/>
+                <w:lang w:val="es-ES"/>
+              </w:rPr>
+              <w:t>[0] == 3}3</w:t>
+            </w:r>
+            <w:r>
+              <w:rPr>
+                <w:rFonts w:ascii="Arial" w:hAnsi="Arial" w:cs="Arial"/>
+                <w:b/>
+                <w:sz w:val="18"/>
+                <w:szCs w:val="18"/>
+                <w:lang w:val="es-ES"/>
+              </w:rPr>
+              <w:t>{/}</w:t>
+            </w:r>
+          </w:p>
+        </w:tc>
+        <w:tc>
+          <w:tcPr>
+            <w:tcW w:w="1417" w:type="dxa"/>
+            <w:shd w:val="clear" w:color="auto" w:fill="auto"/>
+          </w:tcPr>
+          <w:p>
+            <w:pPr>
+              <w:jc w:val="center"/>
+              <w:rPr>
+                <w:rFonts w:ascii="Arial" w:hAnsi="Arial" w:cs="Arial"/>
+                <w:b/>
+                <w:sz w:val="18"/>
+                <w:szCs w:val="18"/>
+                <w:lang w:val="es-ES"/>
+              </w:rPr>
+            </w:pPr>
+            <w:r>
+              <w:rPr>
+                <w:rFonts w:ascii="Arial" w:hAnsi="Arial" w:cs="Arial"/>
+                <w:b/>
+                <w:sz w:val="18"/>
+                <w:szCs w:val="18"/>
+                <w:lang w:val="es-ES"/>
+              </w:rPr>
+              <w:t>{#</w:t>
+            </w:r>
+            <w:proofErr w:type="spellStart"/>
+            <w:r>
+              <w:rPr>
+                <w:rFonts w:ascii="Arial" w:hAnsi="Arial" w:cs="Arial"/>
+                <w:b/>
+                <w:sz w:val="18"/>
+                <w:szCs w:val="18"/>
+                <w:lang w:val="es-ES"/>
+              </w:rPr>
+              <w:t>evaluacion.calificaciones</w:t>
+            </w:r>
+            <w:proofErr w:type="spellEnd"/>
+            <w:r>
+              <w:rPr>
+                <w:rFonts w:ascii="Arial" w:hAnsi="Arial" w:cs="Arial"/>
+                <w:b/>
+                <w:sz w:val="18"/>
+                <w:szCs w:val="18"/>
+                <w:lang w:val="es-ES"/>
+              </w:rPr>
+              <w:t>[0] == 4}4</w:t>
+            </w:r>
+            <w:r>
+              <w:rPr>
+                <w:rFonts w:ascii="Arial" w:hAnsi="Arial" w:cs="Arial"/>
+                <w:b/>
+                <w:sz w:val="18"/>
+                <w:szCs w:val="18"/>
+                <w:lang w:val="es-ES"/>
+              </w:rPr>
+              <w:t>{/}</w:t>
+            </w:r>
           </w:p>
         </w:tc>
       </w:tr>
       <w:tr>
         <w:tc>
           <w:tcPr>
-            <w:tcW w:w="672" w:type="dxa"/>
+            <w:tcW w:w="387" w:type="dxa"/>
             <w:shd w:val="clear" w:color="auto" w:fill="auto"/>
           </w:tcPr>
           <w:p>
@@ -1089,7 +1637,7 @@
         </w:tc>
         <w:tc>
           <w:tcPr>
-            <w:tcW w:w="3965" w:type="dxa"/>
+            <w:tcW w:w="2869" w:type="dxa"/>
             <w:shd w:val="clear" w:color="auto" w:fill="auto"/>
           </w:tcPr>
           <w:p>
@@ -1113,94 +1661,319 @@
         </w:tc>
         <w:tc>
           <w:tcPr>
-            <w:tcW w:w="1325" w:type="dxa"/>
-            <w:shd w:val="clear" w:color="auto" w:fill="auto"/>
-          </w:tcPr>
-          <w:p>
-            <w:pPr>
-              <w:rPr>
-                <w:rFonts w:ascii="Arial" w:hAnsi="Arial" w:cs="Arial"/>
-                <w:b/>
-                <w:sz w:val="18"/>
-                <w:szCs w:val="18"/>
-                <w:lang w:val="es-ES"/>
-              </w:rPr>
-            </w:pPr>
-          </w:p>
-        </w:tc>
-        <w:tc>
-          <w:tcPr>
-            <w:tcW w:w="1169" w:type="dxa"/>
-            <w:shd w:val="clear" w:color="auto" w:fill="auto"/>
-          </w:tcPr>
-          <w:p>
-            <w:pPr>
-              <w:rPr>
-                <w:rFonts w:ascii="Arial" w:hAnsi="Arial" w:cs="Arial"/>
-                <w:b/>
-                <w:sz w:val="18"/>
-                <w:szCs w:val="18"/>
-                <w:lang w:val="es-ES"/>
-              </w:rPr>
-            </w:pPr>
-          </w:p>
-        </w:tc>
-        <w:tc>
-          <w:tcPr>
-            <w:tcW w:w="989" w:type="dxa"/>
-            <w:shd w:val="clear" w:color="auto" w:fill="auto"/>
-          </w:tcPr>
-          <w:p>
-            <w:pPr>
-              <w:rPr>
-                <w:rFonts w:ascii="Arial" w:hAnsi="Arial" w:cs="Arial"/>
-                <w:b/>
-                <w:sz w:val="18"/>
-                <w:szCs w:val="18"/>
-                <w:lang w:val="es-ES"/>
-              </w:rPr>
-            </w:pPr>
-          </w:p>
-        </w:tc>
-        <w:tc>
-          <w:tcPr>
-            <w:tcW w:w="987" w:type="dxa"/>
-            <w:shd w:val="clear" w:color="auto" w:fill="auto"/>
-          </w:tcPr>
-          <w:p>
-            <w:pPr>
-              <w:rPr>
-                <w:rFonts w:ascii="Arial" w:hAnsi="Arial" w:cs="Arial"/>
-                <w:b/>
-                <w:sz w:val="18"/>
-                <w:szCs w:val="18"/>
-                <w:lang w:val="es-ES"/>
-              </w:rPr>
-            </w:pPr>
-          </w:p>
-        </w:tc>
-        <w:tc>
-          <w:tcPr>
-            <w:tcW w:w="1145" w:type="dxa"/>
-            <w:shd w:val="clear" w:color="auto" w:fill="auto"/>
-          </w:tcPr>
-          <w:p>
-            <w:pPr>
-              <w:rPr>
-                <w:rFonts w:ascii="Arial" w:hAnsi="Arial" w:cs="Arial"/>
-                <w:b/>
-                <w:sz w:val="18"/>
-                <w:szCs w:val="18"/>
-                <w:lang w:val="es-ES"/>
-              </w:rPr>
-            </w:pPr>
+            <w:tcW w:w="1417" w:type="dxa"/>
+            <w:shd w:val="clear" w:color="auto" w:fill="auto"/>
+          </w:tcPr>
+          <w:p>
+            <w:pPr>
+              <w:jc w:val="center"/>
+              <w:rPr>
+                <w:rFonts w:ascii="Arial" w:hAnsi="Arial" w:cs="Arial"/>
+                <w:b/>
+                <w:sz w:val="18"/>
+                <w:szCs w:val="18"/>
+                <w:lang w:val="es-ES"/>
+              </w:rPr>
+            </w:pPr>
+            <w:r>
+              <w:rPr>
+                <w:rFonts w:ascii="Arial" w:hAnsi="Arial" w:cs="Arial"/>
+                <w:b/>
+                <w:sz w:val="18"/>
+                <w:szCs w:val="18"/>
+                <w:lang w:val="es-ES"/>
+              </w:rPr>
+              <w:t>{#</w:t>
+            </w:r>
+            <w:proofErr w:type="spellStart"/>
+            <w:r>
+              <w:rPr>
+                <w:rFonts w:ascii="Arial" w:hAnsi="Arial" w:cs="Arial"/>
+                <w:b/>
+                <w:sz w:val="18"/>
+                <w:szCs w:val="18"/>
+                <w:lang w:val="es-ES"/>
+              </w:rPr>
+              <w:t>eva</w:t>
+            </w:r>
+            <w:r>
+              <w:rPr>
+                <w:rFonts w:ascii="Arial" w:hAnsi="Arial" w:cs="Arial"/>
+                <w:b/>
+                <w:sz w:val="18"/>
+                <w:szCs w:val="18"/>
+                <w:lang w:val="es-ES"/>
+              </w:rPr>
+              <w:t>luacion.calificaciones</w:t>
+            </w:r>
+            <w:proofErr w:type="spellEnd"/>
+            <w:r>
+              <w:rPr>
+                <w:rFonts w:ascii="Arial" w:hAnsi="Arial" w:cs="Arial"/>
+                <w:b/>
+                <w:sz w:val="18"/>
+                <w:szCs w:val="18"/>
+                <w:lang w:val="es-ES"/>
+              </w:rPr>
+              <w:t>[1] == 0}0</w:t>
+            </w:r>
+            <w:r>
+              <w:rPr>
+                <w:rFonts w:ascii="Arial" w:hAnsi="Arial" w:cs="Arial"/>
+                <w:b/>
+                <w:sz w:val="18"/>
+                <w:szCs w:val="18"/>
+                <w:lang w:val="es-ES"/>
+              </w:rPr>
+              <w:t>{/}</w:t>
+            </w:r>
+          </w:p>
+        </w:tc>
+        <w:tc>
+          <w:tcPr>
+            <w:tcW w:w="1418" w:type="dxa"/>
+            <w:shd w:val="clear" w:color="auto" w:fill="auto"/>
+          </w:tcPr>
+          <w:p>
+            <w:pPr>
+              <w:jc w:val="center"/>
+              <w:rPr>
+                <w:rFonts w:ascii="Arial" w:hAnsi="Arial" w:cs="Arial"/>
+                <w:b/>
+                <w:sz w:val="18"/>
+                <w:szCs w:val="18"/>
+                <w:lang w:val="es-ES"/>
+              </w:rPr>
+            </w:pPr>
+            <w:r>
+              <w:rPr>
+                <w:rFonts w:ascii="Arial" w:hAnsi="Arial" w:cs="Arial"/>
+                <w:b/>
+                <w:sz w:val="18"/>
+                <w:szCs w:val="18"/>
+                <w:lang w:val="es-ES"/>
+              </w:rPr>
+              <w:t>{#</w:t>
+            </w:r>
+            <w:proofErr w:type="spellStart"/>
+            <w:r>
+              <w:rPr>
+                <w:rFonts w:ascii="Arial" w:hAnsi="Arial" w:cs="Arial"/>
+                <w:b/>
+                <w:sz w:val="18"/>
+                <w:szCs w:val="18"/>
+                <w:lang w:val="es-ES"/>
+              </w:rPr>
+              <w:t>e</w:t>
+            </w:r>
+            <w:r>
+              <w:rPr>
+                <w:rFonts w:ascii="Arial" w:hAnsi="Arial" w:cs="Arial"/>
+                <w:b/>
+                <w:sz w:val="18"/>
+                <w:szCs w:val="18"/>
+                <w:lang w:val="es-ES"/>
+              </w:rPr>
+              <w:t>valuacion.calificaciones</w:t>
+            </w:r>
+            <w:proofErr w:type="spellEnd"/>
+            <w:r>
+              <w:rPr>
+                <w:rFonts w:ascii="Arial" w:hAnsi="Arial" w:cs="Arial"/>
+                <w:b/>
+                <w:sz w:val="18"/>
+                <w:szCs w:val="18"/>
+                <w:lang w:val="es-ES"/>
+              </w:rPr>
+              <w:t>[1] == 1}1</w:t>
+            </w:r>
+            <w:r>
+              <w:rPr>
+                <w:rFonts w:ascii="Arial" w:hAnsi="Arial" w:cs="Arial"/>
+                <w:b/>
+                <w:sz w:val="18"/>
+                <w:szCs w:val="18"/>
+                <w:lang w:val="es-ES"/>
+              </w:rPr>
+              <w:t>{/}</w:t>
+            </w:r>
+          </w:p>
+        </w:tc>
+        <w:tc>
+          <w:tcPr>
+            <w:tcW w:w="1417" w:type="dxa"/>
+            <w:shd w:val="clear" w:color="auto" w:fill="auto"/>
+          </w:tcPr>
+          <w:p>
+            <w:pPr>
+              <w:jc w:val="center"/>
+              <w:rPr>
+                <w:rFonts w:ascii="Arial" w:hAnsi="Arial" w:cs="Arial"/>
+                <w:b/>
+                <w:sz w:val="18"/>
+                <w:szCs w:val="18"/>
+                <w:lang w:val="es-ES"/>
+              </w:rPr>
+            </w:pPr>
+            <w:r>
+              <w:rPr>
+                <w:rFonts w:ascii="Arial" w:hAnsi="Arial" w:cs="Arial"/>
+                <w:b/>
+                <w:sz w:val="18"/>
+                <w:szCs w:val="18"/>
+                <w:lang w:val="es-ES"/>
+              </w:rPr>
+              <w:t>{#</w:t>
+            </w:r>
+            <w:proofErr w:type="spellStart"/>
+            <w:r>
+              <w:rPr>
+                <w:rFonts w:ascii="Arial" w:hAnsi="Arial" w:cs="Arial"/>
+                <w:b/>
+                <w:sz w:val="18"/>
+                <w:szCs w:val="18"/>
+                <w:lang w:val="es-ES"/>
+              </w:rPr>
+              <w:t>evaluacion.calificaciones</w:t>
+            </w:r>
+            <w:proofErr w:type="spellEnd"/>
+            <w:r>
+              <w:rPr>
+                <w:rFonts w:ascii="Arial" w:hAnsi="Arial" w:cs="Arial"/>
+                <w:b/>
+                <w:sz w:val="18"/>
+                <w:szCs w:val="18"/>
+                <w:lang w:val="es-ES"/>
+              </w:rPr>
+              <w:t>[1] == 2}2{/}</w:t>
+            </w:r>
+          </w:p>
+        </w:tc>
+        <w:tc>
+          <w:tcPr>
+            <w:tcW w:w="1417" w:type="dxa"/>
+            <w:shd w:val="clear" w:color="auto" w:fill="auto"/>
+          </w:tcPr>
+          <w:p>
+            <w:pPr>
+              <w:jc w:val="center"/>
+              <w:rPr>
+                <w:rFonts w:ascii="Arial" w:hAnsi="Arial" w:cs="Arial"/>
+                <w:b/>
+                <w:sz w:val="18"/>
+                <w:szCs w:val="18"/>
+                <w:lang w:val="es-ES"/>
+              </w:rPr>
+            </w:pPr>
+            <w:r>
+              <w:rPr>
+                <w:rFonts w:ascii="Arial" w:hAnsi="Arial" w:cs="Arial"/>
+                <w:b/>
+                <w:sz w:val="18"/>
+                <w:szCs w:val="18"/>
+                <w:lang w:val="es-ES"/>
+              </w:rPr>
+              <w:t>{#</w:t>
+            </w:r>
+            <w:proofErr w:type="spellStart"/>
+            <w:r>
+              <w:rPr>
+                <w:rFonts w:ascii="Arial" w:hAnsi="Arial" w:cs="Arial"/>
+                <w:b/>
+                <w:sz w:val="18"/>
+                <w:szCs w:val="18"/>
+                <w:lang w:val="es-ES"/>
+              </w:rPr>
+              <w:t>evaluacion.calificaciones</w:t>
+            </w:r>
+            <w:proofErr w:type="spellEnd"/>
+            <w:r>
+              <w:rPr>
+                <w:rFonts w:ascii="Arial" w:hAnsi="Arial" w:cs="Arial"/>
+                <w:b/>
+                <w:sz w:val="18"/>
+                <w:szCs w:val="18"/>
+                <w:lang w:val="es-ES"/>
+              </w:rPr>
+              <w:t>[1] == 3}3{/}</w:t>
+            </w:r>
+          </w:p>
+        </w:tc>
+        <w:tc>
+          <w:tcPr>
+            <w:tcW w:w="1417" w:type="dxa"/>
+            <w:shd w:val="clear" w:color="auto" w:fill="auto"/>
+          </w:tcPr>
+          <w:p>
+            <w:pPr>
+              <w:jc w:val="center"/>
+              <w:rPr>
+                <w:rFonts w:ascii="Arial" w:hAnsi="Arial" w:cs="Arial"/>
+                <w:b/>
+                <w:sz w:val="18"/>
+                <w:szCs w:val="18"/>
+                <w:lang w:val="es-ES"/>
+              </w:rPr>
+            </w:pPr>
+            <w:r>
+              <w:rPr>
+                <w:rFonts w:ascii="Arial" w:hAnsi="Arial" w:cs="Arial"/>
+                <w:b/>
+                <w:sz w:val="18"/>
+                <w:szCs w:val="18"/>
+                <w:lang w:val="es-ES"/>
+              </w:rPr>
+              <w:t>{#</w:t>
+            </w:r>
+            <w:proofErr w:type="spellStart"/>
+            <w:r>
+              <w:rPr>
+                <w:rFonts w:ascii="Arial" w:hAnsi="Arial" w:cs="Arial"/>
+                <w:b/>
+                <w:sz w:val="18"/>
+                <w:szCs w:val="18"/>
+                <w:lang w:val="es-ES"/>
+              </w:rPr>
+              <w:t>eva</w:t>
+            </w:r>
+            <w:r>
+              <w:rPr>
+                <w:rFonts w:ascii="Arial" w:hAnsi="Arial" w:cs="Arial"/>
+                <w:b/>
+                <w:sz w:val="18"/>
+                <w:szCs w:val="18"/>
+                <w:lang w:val="es-ES"/>
+              </w:rPr>
+              <w:t>luacion.calificaciones</w:t>
+            </w:r>
+            <w:proofErr w:type="spellEnd"/>
+            <w:r>
+              <w:rPr>
+                <w:rFonts w:ascii="Arial" w:hAnsi="Arial" w:cs="Arial"/>
+                <w:b/>
+                <w:sz w:val="18"/>
+                <w:szCs w:val="18"/>
+                <w:lang w:val="es-ES"/>
+              </w:rPr>
+              <w:t>[1] == 4}4</w:t>
+            </w:r>
+            <w:r>
+              <w:rPr>
+                <w:rFonts w:ascii="Arial" w:hAnsi="Arial" w:cs="Arial"/>
+                <w:b/>
+                <w:sz w:val="18"/>
+                <w:szCs w:val="18"/>
+                <w:lang w:val="es-ES"/>
+              </w:rPr>
+              <w:t>{/}</w:t>
+            </w:r>
           </w:p>
         </w:tc>
       </w:tr>
       <w:tr>
         <w:tc>
           <w:tcPr>
-            <w:tcW w:w="672" w:type="dxa"/>
+            <w:tcW w:w="387" w:type="dxa"/>
             <w:shd w:val="clear" w:color="auto" w:fill="auto"/>
           </w:tcPr>
           <w:p>
@@ -1227,7 +2000,7 @@
         </w:tc>
         <w:tc>
           <w:tcPr>
-            <w:tcW w:w="3965" w:type="dxa"/>
+            <w:tcW w:w="2869" w:type="dxa"/>
             <w:shd w:val="clear" w:color="auto" w:fill="auto"/>
           </w:tcPr>
           <w:p>
@@ -1251,94 +2024,309 @@
         </w:tc>
         <w:tc>
           <w:tcPr>
-            <w:tcW w:w="1325" w:type="dxa"/>
-            <w:shd w:val="clear" w:color="auto" w:fill="auto"/>
-          </w:tcPr>
-          <w:p>
-            <w:pPr>
-              <w:rPr>
-                <w:rFonts w:ascii="Arial" w:hAnsi="Arial" w:cs="Arial"/>
-                <w:b/>
-                <w:sz w:val="18"/>
-                <w:szCs w:val="18"/>
-                <w:lang w:val="es-ES"/>
-              </w:rPr>
-            </w:pPr>
-          </w:p>
-        </w:tc>
-        <w:tc>
-          <w:tcPr>
-            <w:tcW w:w="1169" w:type="dxa"/>
-            <w:shd w:val="clear" w:color="auto" w:fill="auto"/>
-          </w:tcPr>
-          <w:p>
-            <w:pPr>
-              <w:rPr>
-                <w:rFonts w:ascii="Arial" w:hAnsi="Arial" w:cs="Arial"/>
-                <w:b/>
-                <w:sz w:val="18"/>
-                <w:szCs w:val="18"/>
-                <w:lang w:val="es-ES"/>
-              </w:rPr>
-            </w:pPr>
-          </w:p>
-        </w:tc>
-        <w:tc>
-          <w:tcPr>
-            <w:tcW w:w="989" w:type="dxa"/>
-            <w:shd w:val="clear" w:color="auto" w:fill="auto"/>
-          </w:tcPr>
-          <w:p>
-            <w:pPr>
-              <w:rPr>
-                <w:rFonts w:ascii="Arial" w:hAnsi="Arial" w:cs="Arial"/>
-                <w:b/>
-                <w:sz w:val="18"/>
-                <w:szCs w:val="18"/>
-                <w:lang w:val="es-ES"/>
-              </w:rPr>
-            </w:pPr>
-          </w:p>
-        </w:tc>
-        <w:tc>
-          <w:tcPr>
-            <w:tcW w:w="987" w:type="dxa"/>
-            <w:shd w:val="clear" w:color="auto" w:fill="auto"/>
-          </w:tcPr>
-          <w:p>
-            <w:pPr>
-              <w:rPr>
-                <w:rFonts w:ascii="Arial" w:hAnsi="Arial" w:cs="Arial"/>
-                <w:b/>
-                <w:sz w:val="18"/>
-                <w:szCs w:val="18"/>
-                <w:lang w:val="es-ES"/>
-              </w:rPr>
-            </w:pPr>
-          </w:p>
-        </w:tc>
-        <w:tc>
-          <w:tcPr>
-            <w:tcW w:w="1145" w:type="dxa"/>
-            <w:shd w:val="clear" w:color="auto" w:fill="auto"/>
-          </w:tcPr>
-          <w:p>
-            <w:pPr>
-              <w:rPr>
-                <w:rFonts w:ascii="Arial" w:hAnsi="Arial" w:cs="Arial"/>
-                <w:b/>
-                <w:sz w:val="18"/>
-                <w:szCs w:val="18"/>
-                <w:lang w:val="es-ES"/>
-              </w:rPr>
-            </w:pPr>
+            <w:tcW w:w="1417" w:type="dxa"/>
+            <w:shd w:val="clear" w:color="auto" w:fill="auto"/>
+          </w:tcPr>
+          <w:p>
+            <w:pPr>
+              <w:jc w:val="center"/>
+              <w:rPr>
+                <w:rFonts w:ascii="Arial" w:hAnsi="Arial" w:cs="Arial"/>
+                <w:b/>
+                <w:sz w:val="18"/>
+                <w:szCs w:val="18"/>
+                <w:lang w:val="es-ES"/>
+              </w:rPr>
+            </w:pPr>
+            <w:r>
+              <w:rPr>
+                <w:rFonts w:ascii="Arial" w:hAnsi="Arial" w:cs="Arial"/>
+                <w:b/>
+                <w:sz w:val="18"/>
+                <w:szCs w:val="18"/>
+                <w:lang w:val="es-ES"/>
+              </w:rPr>
+              <w:t>{#</w:t>
+            </w:r>
+            <w:proofErr w:type="spellStart"/>
+            <w:r>
+              <w:rPr>
+                <w:rFonts w:ascii="Arial" w:hAnsi="Arial" w:cs="Arial"/>
+                <w:b/>
+                <w:sz w:val="18"/>
+                <w:szCs w:val="18"/>
+                <w:lang w:val="es-ES"/>
+              </w:rPr>
+              <w:t>evaluacion.calificaciones</w:t>
+            </w:r>
+            <w:proofErr w:type="spellEnd"/>
+            <w:r>
+              <w:rPr>
+                <w:rFonts w:ascii="Arial" w:hAnsi="Arial" w:cs="Arial"/>
+                <w:b/>
+                <w:sz w:val="18"/>
+                <w:szCs w:val="18"/>
+                <w:lang w:val="es-ES"/>
+              </w:rPr>
+              <w:t>[2] == 0}0</w:t>
+            </w:r>
+            <w:r>
+              <w:rPr>
+                <w:rFonts w:ascii="Arial" w:hAnsi="Arial" w:cs="Arial"/>
+                <w:b/>
+                <w:sz w:val="18"/>
+                <w:szCs w:val="18"/>
+                <w:lang w:val="es-ES"/>
+              </w:rPr>
+              <w:t>{/}</w:t>
+            </w:r>
+          </w:p>
+        </w:tc>
+        <w:tc>
+          <w:tcPr>
+            <w:tcW w:w="1418" w:type="dxa"/>
+            <w:shd w:val="clear" w:color="auto" w:fill="auto"/>
+          </w:tcPr>
+          <w:p>
+            <w:pPr>
+              <w:jc w:val="center"/>
+              <w:rPr>
+                <w:rFonts w:ascii="Arial" w:hAnsi="Arial" w:cs="Arial"/>
+                <w:b/>
+                <w:sz w:val="18"/>
+                <w:szCs w:val="18"/>
+                <w:lang w:val="es-ES"/>
+              </w:rPr>
+            </w:pPr>
+            <w:r>
+              <w:rPr>
+                <w:rFonts w:ascii="Arial" w:hAnsi="Arial" w:cs="Arial"/>
+                <w:b/>
+                <w:sz w:val="18"/>
+                <w:szCs w:val="18"/>
+                <w:lang w:val="es-ES"/>
+              </w:rPr>
+              <w:t>{#</w:t>
+            </w:r>
+            <w:proofErr w:type="spellStart"/>
+            <w:r>
+              <w:rPr>
+                <w:rFonts w:ascii="Arial" w:hAnsi="Arial" w:cs="Arial"/>
+                <w:b/>
+                <w:sz w:val="18"/>
+                <w:szCs w:val="18"/>
+                <w:lang w:val="es-ES"/>
+              </w:rPr>
+              <w:t>evaluacion.calificaciones</w:t>
+            </w:r>
+            <w:proofErr w:type="spellEnd"/>
+            <w:r>
+              <w:rPr>
+                <w:rFonts w:ascii="Arial" w:hAnsi="Arial" w:cs="Arial"/>
+                <w:b/>
+                <w:sz w:val="18"/>
+                <w:szCs w:val="18"/>
+                <w:lang w:val="es-ES"/>
+              </w:rPr>
+              <w:t>[2] == 1}1</w:t>
+            </w:r>
+            <w:r>
+              <w:rPr>
+                <w:rFonts w:ascii="Arial" w:hAnsi="Arial" w:cs="Arial"/>
+                <w:b/>
+                <w:sz w:val="18"/>
+                <w:szCs w:val="18"/>
+                <w:lang w:val="es-ES"/>
+              </w:rPr>
+              <w:t>{/}</w:t>
+            </w:r>
+          </w:p>
+        </w:tc>
+        <w:tc>
+          <w:tcPr>
+            <w:tcW w:w="1417" w:type="dxa"/>
+            <w:shd w:val="clear" w:color="auto" w:fill="auto"/>
+          </w:tcPr>
+          <w:p>
+            <w:pPr>
+              <w:jc w:val="center"/>
+              <w:rPr>
+                <w:rFonts w:ascii="Arial" w:hAnsi="Arial" w:cs="Arial"/>
+                <w:b/>
+                <w:sz w:val="18"/>
+                <w:szCs w:val="18"/>
+                <w:lang w:val="es-ES"/>
+              </w:rPr>
+            </w:pPr>
+            <w:r>
+              <w:rPr>
+                <w:rFonts w:ascii="Arial" w:hAnsi="Arial" w:cs="Arial"/>
+                <w:b/>
+                <w:sz w:val="18"/>
+                <w:szCs w:val="18"/>
+                <w:lang w:val="es-ES"/>
+              </w:rPr>
+              <w:t>{#</w:t>
+            </w:r>
+            <w:proofErr w:type="spellStart"/>
+            <w:r>
+              <w:rPr>
+                <w:rFonts w:ascii="Arial" w:hAnsi="Arial" w:cs="Arial"/>
+                <w:b/>
+                <w:sz w:val="18"/>
+                <w:szCs w:val="18"/>
+                <w:lang w:val="es-ES"/>
+              </w:rPr>
+              <w:t>evaluacion.calificaciones</w:t>
+            </w:r>
+            <w:proofErr w:type="spellEnd"/>
+            <w:r>
+              <w:rPr>
+                <w:rFonts w:ascii="Arial" w:hAnsi="Arial" w:cs="Arial"/>
+                <w:b/>
+                <w:sz w:val="18"/>
+                <w:szCs w:val="18"/>
+                <w:lang w:val="es-ES"/>
+              </w:rPr>
+              <w:t>[2</w:t>
+            </w:r>
+            <w:r>
+              <w:rPr>
+                <w:rFonts w:ascii="Arial" w:hAnsi="Arial" w:cs="Arial"/>
+                <w:b/>
+                <w:sz w:val="18"/>
+                <w:szCs w:val="18"/>
+                <w:lang w:val="es-ES"/>
+              </w:rPr>
+              <w:t>] == 2}2{/}</w:t>
+            </w:r>
+          </w:p>
+        </w:tc>
+        <w:tc>
+          <w:tcPr>
+            <w:tcW w:w="1417" w:type="dxa"/>
+            <w:shd w:val="clear" w:color="auto" w:fill="auto"/>
+          </w:tcPr>
+          <w:p>
+            <w:pPr>
+              <w:jc w:val="center"/>
+              <w:rPr>
+                <w:rFonts w:ascii="Arial" w:hAnsi="Arial" w:cs="Arial"/>
+                <w:b/>
+                <w:sz w:val="18"/>
+                <w:szCs w:val="18"/>
+                <w:lang w:val="es-ES"/>
+              </w:rPr>
+            </w:pPr>
+            <w:r>
+              <w:rPr>
+                <w:rFonts w:ascii="Arial" w:hAnsi="Arial" w:cs="Arial"/>
+                <w:b/>
+                <w:sz w:val="18"/>
+                <w:szCs w:val="18"/>
+                <w:lang w:val="es-ES"/>
+              </w:rPr>
+              <w:t>{#</w:t>
+            </w:r>
+            <w:proofErr w:type="spellStart"/>
+            <w:r>
+              <w:rPr>
+                <w:rFonts w:ascii="Arial" w:hAnsi="Arial" w:cs="Arial"/>
+                <w:b/>
+                <w:sz w:val="18"/>
+                <w:szCs w:val="18"/>
+                <w:lang w:val="es-ES"/>
+              </w:rPr>
+              <w:t>evaluacion.calificaciones</w:t>
+            </w:r>
+            <w:proofErr w:type="spellEnd"/>
+            <w:r>
+              <w:rPr>
+                <w:rFonts w:ascii="Arial" w:hAnsi="Arial" w:cs="Arial"/>
+                <w:b/>
+                <w:sz w:val="18"/>
+                <w:szCs w:val="18"/>
+                <w:lang w:val="es-ES"/>
+              </w:rPr>
+              <w:t>[2] == 3}3</w:t>
+            </w:r>
+            <w:r>
+              <w:rPr>
+                <w:rFonts w:ascii="Arial" w:hAnsi="Arial" w:cs="Arial"/>
+                <w:b/>
+                <w:sz w:val="18"/>
+                <w:szCs w:val="18"/>
+                <w:lang w:val="es-ES"/>
+              </w:rPr>
+              <w:t>{/}</w:t>
+            </w:r>
+          </w:p>
+        </w:tc>
+        <w:tc>
+          <w:tcPr>
+            <w:tcW w:w="1417" w:type="dxa"/>
+            <w:shd w:val="clear" w:color="auto" w:fill="auto"/>
+          </w:tcPr>
+          <w:p>
+            <w:pPr>
+              <w:jc w:val="center"/>
+              <w:rPr>
+                <w:rFonts w:ascii="Arial" w:hAnsi="Arial" w:cs="Arial"/>
+                <w:b/>
+                <w:sz w:val="18"/>
+                <w:szCs w:val="18"/>
+                <w:lang w:val="es-ES"/>
+              </w:rPr>
+            </w:pPr>
+            <w:r>
+              <w:rPr>
+                <w:rFonts w:ascii="Arial" w:hAnsi="Arial" w:cs="Arial"/>
+                <w:b/>
+                <w:sz w:val="18"/>
+                <w:szCs w:val="18"/>
+                <w:lang w:val="es-ES"/>
+              </w:rPr>
+              <w:t>{#</w:t>
+            </w:r>
+            <w:proofErr w:type="spellStart"/>
+            <w:r>
+              <w:rPr>
+                <w:rFonts w:ascii="Arial" w:hAnsi="Arial" w:cs="Arial"/>
+                <w:b/>
+                <w:sz w:val="18"/>
+                <w:szCs w:val="18"/>
+                <w:lang w:val="es-ES"/>
+              </w:rPr>
+              <w:t>evaluacion.calificaciones</w:t>
+            </w:r>
+            <w:proofErr w:type="spellEnd"/>
+            <w:r>
+              <w:rPr>
+                <w:rFonts w:ascii="Arial" w:hAnsi="Arial" w:cs="Arial"/>
+                <w:b/>
+                <w:sz w:val="18"/>
+                <w:szCs w:val="18"/>
+                <w:lang w:val="es-ES"/>
+              </w:rPr>
+              <w:t>[2] == 4}4</w:t>
+            </w:r>
+            <w:r>
+              <w:rPr>
+                <w:rFonts w:ascii="Arial" w:hAnsi="Arial" w:cs="Arial"/>
+                <w:b/>
+                <w:sz w:val="18"/>
+                <w:szCs w:val="18"/>
+                <w:lang w:val="es-ES"/>
+              </w:rPr>
+              <w:t>{/}</w:t>
+            </w:r>
           </w:p>
         </w:tc>
       </w:tr>
       <w:tr>
         <w:tc>
           <w:tcPr>
-            <w:tcW w:w="672" w:type="dxa"/>
+            <w:tcW w:w="387" w:type="dxa"/>
             <w:shd w:val="clear" w:color="auto" w:fill="auto"/>
           </w:tcPr>
           <w:p>
@@ -1365,7 +2353,7 @@
         </w:tc>
         <w:tc>
           <w:tcPr>
-            <w:tcW w:w="3965" w:type="dxa"/>
+            <w:tcW w:w="2869" w:type="dxa"/>
             <w:shd w:val="clear" w:color="auto" w:fill="auto"/>
           </w:tcPr>
           <w:p>
@@ -1389,94 +2377,309 @@
         </w:tc>
         <w:tc>
           <w:tcPr>
-            <w:tcW w:w="1325" w:type="dxa"/>
-            <w:shd w:val="clear" w:color="auto" w:fill="auto"/>
-          </w:tcPr>
-          <w:p>
-            <w:pPr>
-              <w:rPr>
-                <w:rFonts w:ascii="Arial" w:hAnsi="Arial" w:cs="Arial"/>
-                <w:b/>
-                <w:sz w:val="18"/>
-                <w:szCs w:val="18"/>
-                <w:lang w:val="es-ES"/>
-              </w:rPr>
-            </w:pPr>
-          </w:p>
-        </w:tc>
-        <w:tc>
-          <w:tcPr>
-            <w:tcW w:w="1169" w:type="dxa"/>
-            <w:shd w:val="clear" w:color="auto" w:fill="auto"/>
-          </w:tcPr>
-          <w:p>
-            <w:pPr>
-              <w:rPr>
-                <w:rFonts w:ascii="Arial" w:hAnsi="Arial" w:cs="Arial"/>
-                <w:b/>
-                <w:sz w:val="18"/>
-                <w:szCs w:val="18"/>
-                <w:lang w:val="es-ES"/>
-              </w:rPr>
-            </w:pPr>
-          </w:p>
-        </w:tc>
-        <w:tc>
-          <w:tcPr>
-            <w:tcW w:w="989" w:type="dxa"/>
-            <w:shd w:val="clear" w:color="auto" w:fill="auto"/>
-          </w:tcPr>
-          <w:p>
-            <w:pPr>
-              <w:rPr>
-                <w:rFonts w:ascii="Arial" w:hAnsi="Arial" w:cs="Arial"/>
-                <w:b/>
-                <w:sz w:val="18"/>
-                <w:szCs w:val="18"/>
-                <w:lang w:val="es-ES"/>
-              </w:rPr>
-            </w:pPr>
-          </w:p>
-        </w:tc>
-        <w:tc>
-          <w:tcPr>
-            <w:tcW w:w="987" w:type="dxa"/>
-            <w:shd w:val="clear" w:color="auto" w:fill="auto"/>
-          </w:tcPr>
-          <w:p>
-            <w:pPr>
-              <w:rPr>
-                <w:rFonts w:ascii="Arial" w:hAnsi="Arial" w:cs="Arial"/>
-                <w:b/>
-                <w:sz w:val="18"/>
-                <w:szCs w:val="18"/>
-                <w:lang w:val="es-ES"/>
-              </w:rPr>
-            </w:pPr>
-          </w:p>
-        </w:tc>
-        <w:tc>
-          <w:tcPr>
-            <w:tcW w:w="1145" w:type="dxa"/>
-            <w:shd w:val="clear" w:color="auto" w:fill="auto"/>
-          </w:tcPr>
-          <w:p>
-            <w:pPr>
-              <w:rPr>
-                <w:rFonts w:ascii="Arial" w:hAnsi="Arial" w:cs="Arial"/>
-                <w:b/>
-                <w:sz w:val="18"/>
-                <w:szCs w:val="18"/>
-                <w:lang w:val="es-ES"/>
-              </w:rPr>
-            </w:pPr>
+            <w:tcW w:w="1417" w:type="dxa"/>
+            <w:shd w:val="clear" w:color="auto" w:fill="auto"/>
+          </w:tcPr>
+          <w:p>
+            <w:pPr>
+              <w:jc w:val="center"/>
+              <w:rPr>
+                <w:rFonts w:ascii="Arial" w:hAnsi="Arial" w:cs="Arial"/>
+                <w:b/>
+                <w:sz w:val="18"/>
+                <w:szCs w:val="18"/>
+                <w:lang w:val="es-ES"/>
+              </w:rPr>
+            </w:pPr>
+            <w:r>
+              <w:rPr>
+                <w:rFonts w:ascii="Arial" w:hAnsi="Arial" w:cs="Arial"/>
+                <w:b/>
+                <w:sz w:val="18"/>
+                <w:szCs w:val="18"/>
+                <w:lang w:val="es-ES"/>
+              </w:rPr>
+              <w:t>{#</w:t>
+            </w:r>
+            <w:proofErr w:type="spellStart"/>
+            <w:r>
+              <w:rPr>
+                <w:rFonts w:ascii="Arial" w:hAnsi="Arial" w:cs="Arial"/>
+                <w:b/>
+                <w:sz w:val="18"/>
+                <w:szCs w:val="18"/>
+                <w:lang w:val="es-ES"/>
+              </w:rPr>
+              <w:t>evaluacion.calificaciones</w:t>
+            </w:r>
+            <w:proofErr w:type="spellEnd"/>
+            <w:r>
+              <w:rPr>
+                <w:rFonts w:ascii="Arial" w:hAnsi="Arial" w:cs="Arial"/>
+                <w:b/>
+                <w:sz w:val="18"/>
+                <w:szCs w:val="18"/>
+                <w:lang w:val="es-ES"/>
+              </w:rPr>
+              <w:t>[3] == 0}0</w:t>
+            </w:r>
+            <w:r>
+              <w:rPr>
+                <w:rFonts w:ascii="Arial" w:hAnsi="Arial" w:cs="Arial"/>
+                <w:b/>
+                <w:sz w:val="18"/>
+                <w:szCs w:val="18"/>
+                <w:lang w:val="es-ES"/>
+              </w:rPr>
+              <w:t>{/}</w:t>
+            </w:r>
+          </w:p>
+        </w:tc>
+        <w:tc>
+          <w:tcPr>
+            <w:tcW w:w="1418" w:type="dxa"/>
+            <w:shd w:val="clear" w:color="auto" w:fill="auto"/>
+          </w:tcPr>
+          <w:p>
+            <w:pPr>
+              <w:jc w:val="center"/>
+              <w:rPr>
+                <w:rFonts w:ascii="Arial" w:hAnsi="Arial" w:cs="Arial"/>
+                <w:b/>
+                <w:sz w:val="18"/>
+                <w:szCs w:val="18"/>
+                <w:lang w:val="es-ES"/>
+              </w:rPr>
+            </w:pPr>
+            <w:r>
+              <w:rPr>
+                <w:rFonts w:ascii="Arial" w:hAnsi="Arial" w:cs="Arial"/>
+                <w:b/>
+                <w:sz w:val="18"/>
+                <w:szCs w:val="18"/>
+                <w:lang w:val="es-ES"/>
+              </w:rPr>
+              <w:t>{#</w:t>
+            </w:r>
+            <w:proofErr w:type="spellStart"/>
+            <w:r>
+              <w:rPr>
+                <w:rFonts w:ascii="Arial" w:hAnsi="Arial" w:cs="Arial"/>
+                <w:b/>
+                <w:sz w:val="18"/>
+                <w:szCs w:val="18"/>
+                <w:lang w:val="es-ES"/>
+              </w:rPr>
+              <w:t>evaluacion.calificaciones</w:t>
+            </w:r>
+            <w:proofErr w:type="spellEnd"/>
+            <w:r>
+              <w:rPr>
+                <w:rFonts w:ascii="Arial" w:hAnsi="Arial" w:cs="Arial"/>
+                <w:b/>
+                <w:sz w:val="18"/>
+                <w:szCs w:val="18"/>
+                <w:lang w:val="es-ES"/>
+              </w:rPr>
+              <w:t>[3] == 1}1</w:t>
+            </w:r>
+            <w:r>
+              <w:rPr>
+                <w:rFonts w:ascii="Arial" w:hAnsi="Arial" w:cs="Arial"/>
+                <w:b/>
+                <w:sz w:val="18"/>
+                <w:szCs w:val="18"/>
+                <w:lang w:val="es-ES"/>
+              </w:rPr>
+              <w:t>{/}</w:t>
+            </w:r>
+          </w:p>
+        </w:tc>
+        <w:tc>
+          <w:tcPr>
+            <w:tcW w:w="1417" w:type="dxa"/>
+            <w:shd w:val="clear" w:color="auto" w:fill="auto"/>
+          </w:tcPr>
+          <w:p>
+            <w:pPr>
+              <w:jc w:val="center"/>
+              <w:rPr>
+                <w:rFonts w:ascii="Arial" w:hAnsi="Arial" w:cs="Arial"/>
+                <w:b/>
+                <w:sz w:val="18"/>
+                <w:szCs w:val="18"/>
+                <w:lang w:val="es-ES"/>
+              </w:rPr>
+            </w:pPr>
+            <w:r>
+              <w:rPr>
+                <w:rFonts w:ascii="Arial" w:hAnsi="Arial" w:cs="Arial"/>
+                <w:b/>
+                <w:sz w:val="18"/>
+                <w:szCs w:val="18"/>
+                <w:lang w:val="es-ES"/>
+              </w:rPr>
+              <w:t>{#</w:t>
+            </w:r>
+            <w:proofErr w:type="spellStart"/>
+            <w:r>
+              <w:rPr>
+                <w:rFonts w:ascii="Arial" w:hAnsi="Arial" w:cs="Arial"/>
+                <w:b/>
+                <w:sz w:val="18"/>
+                <w:szCs w:val="18"/>
+                <w:lang w:val="es-ES"/>
+              </w:rPr>
+              <w:t>evaluacion.calificaciones</w:t>
+            </w:r>
+            <w:proofErr w:type="spellEnd"/>
+            <w:r>
+              <w:rPr>
+                <w:rFonts w:ascii="Arial" w:hAnsi="Arial" w:cs="Arial"/>
+                <w:b/>
+                <w:sz w:val="18"/>
+                <w:szCs w:val="18"/>
+                <w:lang w:val="es-ES"/>
+              </w:rPr>
+              <w:t>[3</w:t>
+            </w:r>
+            <w:r>
+              <w:rPr>
+                <w:rFonts w:ascii="Arial" w:hAnsi="Arial" w:cs="Arial"/>
+                <w:b/>
+                <w:sz w:val="18"/>
+                <w:szCs w:val="18"/>
+                <w:lang w:val="es-ES"/>
+              </w:rPr>
+              <w:t>] == 2}2{/}</w:t>
+            </w:r>
+          </w:p>
+        </w:tc>
+        <w:tc>
+          <w:tcPr>
+            <w:tcW w:w="1417" w:type="dxa"/>
+            <w:shd w:val="clear" w:color="auto" w:fill="auto"/>
+          </w:tcPr>
+          <w:p>
+            <w:pPr>
+              <w:jc w:val="center"/>
+              <w:rPr>
+                <w:rFonts w:ascii="Arial" w:hAnsi="Arial" w:cs="Arial"/>
+                <w:b/>
+                <w:sz w:val="18"/>
+                <w:szCs w:val="18"/>
+                <w:lang w:val="es-ES"/>
+              </w:rPr>
+            </w:pPr>
+            <w:r>
+              <w:rPr>
+                <w:rFonts w:ascii="Arial" w:hAnsi="Arial" w:cs="Arial"/>
+                <w:b/>
+                <w:sz w:val="18"/>
+                <w:szCs w:val="18"/>
+                <w:lang w:val="es-ES"/>
+              </w:rPr>
+              <w:t>{#</w:t>
+            </w:r>
+            <w:proofErr w:type="spellStart"/>
+            <w:r>
+              <w:rPr>
+                <w:rFonts w:ascii="Arial" w:hAnsi="Arial" w:cs="Arial"/>
+                <w:b/>
+                <w:sz w:val="18"/>
+                <w:szCs w:val="18"/>
+                <w:lang w:val="es-ES"/>
+              </w:rPr>
+              <w:t>evaluacion.calificaciones</w:t>
+            </w:r>
+            <w:proofErr w:type="spellEnd"/>
+            <w:r>
+              <w:rPr>
+                <w:rFonts w:ascii="Arial" w:hAnsi="Arial" w:cs="Arial"/>
+                <w:b/>
+                <w:sz w:val="18"/>
+                <w:szCs w:val="18"/>
+                <w:lang w:val="es-ES"/>
+              </w:rPr>
+              <w:t>[3] == 3}3</w:t>
+            </w:r>
+            <w:r>
+              <w:rPr>
+                <w:rFonts w:ascii="Arial" w:hAnsi="Arial" w:cs="Arial"/>
+                <w:b/>
+                <w:sz w:val="18"/>
+                <w:szCs w:val="18"/>
+                <w:lang w:val="es-ES"/>
+              </w:rPr>
+              <w:t>{/}</w:t>
+            </w:r>
+          </w:p>
+        </w:tc>
+        <w:tc>
+          <w:tcPr>
+            <w:tcW w:w="1417" w:type="dxa"/>
+            <w:shd w:val="clear" w:color="auto" w:fill="auto"/>
+          </w:tcPr>
+          <w:p>
+            <w:pPr>
+              <w:jc w:val="center"/>
+              <w:rPr>
+                <w:rFonts w:ascii="Arial" w:hAnsi="Arial" w:cs="Arial"/>
+                <w:b/>
+                <w:sz w:val="18"/>
+                <w:szCs w:val="18"/>
+                <w:lang w:val="es-ES"/>
+              </w:rPr>
+            </w:pPr>
+            <w:r>
+              <w:rPr>
+                <w:rFonts w:ascii="Arial" w:hAnsi="Arial" w:cs="Arial"/>
+                <w:b/>
+                <w:sz w:val="18"/>
+                <w:szCs w:val="18"/>
+                <w:lang w:val="es-ES"/>
+              </w:rPr>
+              <w:t>{#</w:t>
+            </w:r>
+            <w:proofErr w:type="spellStart"/>
+            <w:r>
+              <w:rPr>
+                <w:rFonts w:ascii="Arial" w:hAnsi="Arial" w:cs="Arial"/>
+                <w:b/>
+                <w:sz w:val="18"/>
+                <w:szCs w:val="18"/>
+                <w:lang w:val="es-ES"/>
+              </w:rPr>
+              <w:t>evaluacion.calificaciones</w:t>
+            </w:r>
+            <w:proofErr w:type="spellEnd"/>
+            <w:r>
+              <w:rPr>
+                <w:rFonts w:ascii="Arial" w:hAnsi="Arial" w:cs="Arial"/>
+                <w:b/>
+                <w:sz w:val="18"/>
+                <w:szCs w:val="18"/>
+                <w:lang w:val="es-ES"/>
+              </w:rPr>
+              <w:t>[3] == 4}4</w:t>
+            </w:r>
+            <w:r>
+              <w:rPr>
+                <w:rFonts w:ascii="Arial" w:hAnsi="Arial" w:cs="Arial"/>
+                <w:b/>
+                <w:sz w:val="18"/>
+                <w:szCs w:val="18"/>
+                <w:lang w:val="es-ES"/>
+              </w:rPr>
+              <w:t>{/}</w:t>
+            </w:r>
           </w:p>
         </w:tc>
       </w:tr>
       <w:tr>
         <w:tc>
           <w:tcPr>
-            <w:tcW w:w="672" w:type="dxa"/>
+            <w:tcW w:w="387" w:type="dxa"/>
             <w:shd w:val="clear" w:color="auto" w:fill="auto"/>
           </w:tcPr>
           <w:p>
@@ -1503,7 +2706,7 @@
         </w:tc>
         <w:tc>
           <w:tcPr>
-            <w:tcW w:w="3965" w:type="dxa"/>
+            <w:tcW w:w="2869" w:type="dxa"/>
             <w:shd w:val="clear" w:color="auto" w:fill="auto"/>
           </w:tcPr>
           <w:p>
@@ -1528,94 +2731,309 @@
         </w:tc>
         <w:tc>
           <w:tcPr>
-            <w:tcW w:w="1325" w:type="dxa"/>
-            <w:shd w:val="clear" w:color="auto" w:fill="auto"/>
-          </w:tcPr>
-          <w:p>
-            <w:pPr>
-              <w:rPr>
-                <w:rFonts w:ascii="Arial" w:hAnsi="Arial" w:cs="Arial"/>
-                <w:b/>
-                <w:sz w:val="18"/>
-                <w:szCs w:val="18"/>
-                <w:lang w:val="es-ES"/>
-              </w:rPr>
-            </w:pPr>
-          </w:p>
-        </w:tc>
-        <w:tc>
-          <w:tcPr>
-            <w:tcW w:w="1169" w:type="dxa"/>
-            <w:shd w:val="clear" w:color="auto" w:fill="auto"/>
-          </w:tcPr>
-          <w:p>
-            <w:pPr>
-              <w:rPr>
-                <w:rFonts w:ascii="Arial" w:hAnsi="Arial" w:cs="Arial"/>
-                <w:b/>
-                <w:sz w:val="18"/>
-                <w:szCs w:val="18"/>
-                <w:lang w:val="es-ES"/>
-              </w:rPr>
-            </w:pPr>
-          </w:p>
-        </w:tc>
-        <w:tc>
-          <w:tcPr>
-            <w:tcW w:w="989" w:type="dxa"/>
-            <w:shd w:val="clear" w:color="auto" w:fill="auto"/>
-          </w:tcPr>
-          <w:p>
-            <w:pPr>
-              <w:rPr>
-                <w:rFonts w:ascii="Arial" w:hAnsi="Arial" w:cs="Arial"/>
-                <w:b/>
-                <w:sz w:val="18"/>
-                <w:szCs w:val="18"/>
-                <w:lang w:val="es-ES"/>
-              </w:rPr>
-            </w:pPr>
-          </w:p>
-        </w:tc>
-        <w:tc>
-          <w:tcPr>
-            <w:tcW w:w="987" w:type="dxa"/>
-            <w:shd w:val="clear" w:color="auto" w:fill="auto"/>
-          </w:tcPr>
-          <w:p>
-            <w:pPr>
-              <w:rPr>
-                <w:rFonts w:ascii="Arial" w:hAnsi="Arial" w:cs="Arial"/>
-                <w:b/>
-                <w:sz w:val="18"/>
-                <w:szCs w:val="18"/>
-                <w:lang w:val="es-ES"/>
-              </w:rPr>
-            </w:pPr>
-          </w:p>
-        </w:tc>
-        <w:tc>
-          <w:tcPr>
-            <w:tcW w:w="1145" w:type="dxa"/>
-            <w:shd w:val="clear" w:color="auto" w:fill="auto"/>
-          </w:tcPr>
-          <w:p>
-            <w:pPr>
-              <w:rPr>
-                <w:rFonts w:ascii="Arial" w:hAnsi="Arial" w:cs="Arial"/>
-                <w:b/>
-                <w:sz w:val="18"/>
-                <w:szCs w:val="18"/>
-                <w:lang w:val="es-ES"/>
-              </w:rPr>
-            </w:pPr>
+            <w:tcW w:w="1417" w:type="dxa"/>
+            <w:shd w:val="clear" w:color="auto" w:fill="auto"/>
+          </w:tcPr>
+          <w:p>
+            <w:pPr>
+              <w:jc w:val="center"/>
+              <w:rPr>
+                <w:rFonts w:ascii="Arial" w:hAnsi="Arial" w:cs="Arial"/>
+                <w:b/>
+                <w:sz w:val="18"/>
+                <w:szCs w:val="18"/>
+                <w:lang w:val="es-ES"/>
+              </w:rPr>
+            </w:pPr>
+            <w:r>
+              <w:rPr>
+                <w:rFonts w:ascii="Arial" w:hAnsi="Arial" w:cs="Arial"/>
+                <w:b/>
+                <w:sz w:val="18"/>
+                <w:szCs w:val="18"/>
+                <w:lang w:val="es-ES"/>
+              </w:rPr>
+              <w:t>{#</w:t>
+            </w:r>
+            <w:proofErr w:type="spellStart"/>
+            <w:r>
+              <w:rPr>
+                <w:rFonts w:ascii="Arial" w:hAnsi="Arial" w:cs="Arial"/>
+                <w:b/>
+                <w:sz w:val="18"/>
+                <w:szCs w:val="18"/>
+                <w:lang w:val="es-ES"/>
+              </w:rPr>
+              <w:t>evaluacion.calificaciones</w:t>
+            </w:r>
+            <w:proofErr w:type="spellEnd"/>
+            <w:r>
+              <w:rPr>
+                <w:rFonts w:ascii="Arial" w:hAnsi="Arial" w:cs="Arial"/>
+                <w:b/>
+                <w:sz w:val="18"/>
+                <w:szCs w:val="18"/>
+                <w:lang w:val="es-ES"/>
+              </w:rPr>
+              <w:t>[4] == 0}0</w:t>
+            </w:r>
+            <w:r>
+              <w:rPr>
+                <w:rFonts w:ascii="Arial" w:hAnsi="Arial" w:cs="Arial"/>
+                <w:b/>
+                <w:sz w:val="18"/>
+                <w:szCs w:val="18"/>
+                <w:lang w:val="es-ES"/>
+              </w:rPr>
+              <w:t>{/}</w:t>
+            </w:r>
+          </w:p>
+        </w:tc>
+        <w:tc>
+          <w:tcPr>
+            <w:tcW w:w="1418" w:type="dxa"/>
+            <w:shd w:val="clear" w:color="auto" w:fill="auto"/>
+          </w:tcPr>
+          <w:p>
+            <w:pPr>
+              <w:jc w:val="center"/>
+              <w:rPr>
+                <w:rFonts w:ascii="Arial" w:hAnsi="Arial" w:cs="Arial"/>
+                <w:b/>
+                <w:sz w:val="18"/>
+                <w:szCs w:val="18"/>
+                <w:lang w:val="es-ES"/>
+              </w:rPr>
+            </w:pPr>
+            <w:r>
+              <w:rPr>
+                <w:rFonts w:ascii="Arial" w:hAnsi="Arial" w:cs="Arial"/>
+                <w:b/>
+                <w:sz w:val="18"/>
+                <w:szCs w:val="18"/>
+                <w:lang w:val="es-ES"/>
+              </w:rPr>
+              <w:t>{#</w:t>
+            </w:r>
+            <w:proofErr w:type="spellStart"/>
+            <w:r>
+              <w:rPr>
+                <w:rFonts w:ascii="Arial" w:hAnsi="Arial" w:cs="Arial"/>
+                <w:b/>
+                <w:sz w:val="18"/>
+                <w:szCs w:val="18"/>
+                <w:lang w:val="es-ES"/>
+              </w:rPr>
+              <w:t>evaluacion.calificaciones</w:t>
+            </w:r>
+            <w:proofErr w:type="spellEnd"/>
+            <w:r>
+              <w:rPr>
+                <w:rFonts w:ascii="Arial" w:hAnsi="Arial" w:cs="Arial"/>
+                <w:b/>
+                <w:sz w:val="18"/>
+                <w:szCs w:val="18"/>
+                <w:lang w:val="es-ES"/>
+              </w:rPr>
+              <w:t>[4] == 1}1</w:t>
+            </w:r>
+            <w:r>
+              <w:rPr>
+                <w:rFonts w:ascii="Arial" w:hAnsi="Arial" w:cs="Arial"/>
+                <w:b/>
+                <w:sz w:val="18"/>
+                <w:szCs w:val="18"/>
+                <w:lang w:val="es-ES"/>
+              </w:rPr>
+              <w:t>{/}</w:t>
+            </w:r>
+          </w:p>
+        </w:tc>
+        <w:tc>
+          <w:tcPr>
+            <w:tcW w:w="1417" w:type="dxa"/>
+            <w:shd w:val="clear" w:color="auto" w:fill="auto"/>
+          </w:tcPr>
+          <w:p>
+            <w:pPr>
+              <w:jc w:val="center"/>
+              <w:rPr>
+                <w:rFonts w:ascii="Arial" w:hAnsi="Arial" w:cs="Arial"/>
+                <w:b/>
+                <w:sz w:val="18"/>
+                <w:szCs w:val="18"/>
+                <w:lang w:val="es-ES"/>
+              </w:rPr>
+            </w:pPr>
+            <w:r>
+              <w:rPr>
+                <w:rFonts w:ascii="Arial" w:hAnsi="Arial" w:cs="Arial"/>
+                <w:b/>
+                <w:sz w:val="18"/>
+                <w:szCs w:val="18"/>
+                <w:lang w:val="es-ES"/>
+              </w:rPr>
+              <w:t>{#</w:t>
+            </w:r>
+            <w:proofErr w:type="spellStart"/>
+            <w:r>
+              <w:rPr>
+                <w:rFonts w:ascii="Arial" w:hAnsi="Arial" w:cs="Arial"/>
+                <w:b/>
+                <w:sz w:val="18"/>
+                <w:szCs w:val="18"/>
+                <w:lang w:val="es-ES"/>
+              </w:rPr>
+              <w:t>evaluacion.calificaciones</w:t>
+            </w:r>
+            <w:proofErr w:type="spellEnd"/>
+            <w:r>
+              <w:rPr>
+                <w:rFonts w:ascii="Arial" w:hAnsi="Arial" w:cs="Arial"/>
+                <w:b/>
+                <w:sz w:val="18"/>
+                <w:szCs w:val="18"/>
+                <w:lang w:val="es-ES"/>
+              </w:rPr>
+              <w:t>[4</w:t>
+            </w:r>
+            <w:r>
+              <w:rPr>
+                <w:rFonts w:ascii="Arial" w:hAnsi="Arial" w:cs="Arial"/>
+                <w:b/>
+                <w:sz w:val="18"/>
+                <w:szCs w:val="18"/>
+                <w:lang w:val="es-ES"/>
+              </w:rPr>
+              <w:t>] == 2}2{/}</w:t>
+            </w:r>
+          </w:p>
+        </w:tc>
+        <w:tc>
+          <w:tcPr>
+            <w:tcW w:w="1417" w:type="dxa"/>
+            <w:shd w:val="clear" w:color="auto" w:fill="auto"/>
+          </w:tcPr>
+          <w:p>
+            <w:pPr>
+              <w:jc w:val="center"/>
+              <w:rPr>
+                <w:rFonts w:ascii="Arial" w:hAnsi="Arial" w:cs="Arial"/>
+                <w:b/>
+                <w:sz w:val="18"/>
+                <w:szCs w:val="18"/>
+                <w:lang w:val="es-ES"/>
+              </w:rPr>
+            </w:pPr>
+            <w:r>
+              <w:rPr>
+                <w:rFonts w:ascii="Arial" w:hAnsi="Arial" w:cs="Arial"/>
+                <w:b/>
+                <w:sz w:val="18"/>
+                <w:szCs w:val="18"/>
+                <w:lang w:val="es-ES"/>
+              </w:rPr>
+              <w:t>{#</w:t>
+            </w:r>
+            <w:proofErr w:type="spellStart"/>
+            <w:r>
+              <w:rPr>
+                <w:rFonts w:ascii="Arial" w:hAnsi="Arial" w:cs="Arial"/>
+                <w:b/>
+                <w:sz w:val="18"/>
+                <w:szCs w:val="18"/>
+                <w:lang w:val="es-ES"/>
+              </w:rPr>
+              <w:t>evaluacion.calificaciones</w:t>
+            </w:r>
+            <w:proofErr w:type="spellEnd"/>
+            <w:r>
+              <w:rPr>
+                <w:rFonts w:ascii="Arial" w:hAnsi="Arial" w:cs="Arial"/>
+                <w:b/>
+                <w:sz w:val="18"/>
+                <w:szCs w:val="18"/>
+                <w:lang w:val="es-ES"/>
+              </w:rPr>
+              <w:t>[4] == 3}3</w:t>
+            </w:r>
+            <w:r>
+              <w:rPr>
+                <w:rFonts w:ascii="Arial" w:hAnsi="Arial" w:cs="Arial"/>
+                <w:b/>
+                <w:sz w:val="18"/>
+                <w:szCs w:val="18"/>
+                <w:lang w:val="es-ES"/>
+              </w:rPr>
+              <w:t>{/}</w:t>
+            </w:r>
+          </w:p>
+        </w:tc>
+        <w:tc>
+          <w:tcPr>
+            <w:tcW w:w="1417" w:type="dxa"/>
+            <w:shd w:val="clear" w:color="auto" w:fill="auto"/>
+          </w:tcPr>
+          <w:p>
+            <w:pPr>
+              <w:jc w:val="center"/>
+              <w:rPr>
+                <w:rFonts w:ascii="Arial" w:hAnsi="Arial" w:cs="Arial"/>
+                <w:b/>
+                <w:sz w:val="18"/>
+                <w:szCs w:val="18"/>
+                <w:lang w:val="es-ES"/>
+              </w:rPr>
+            </w:pPr>
+            <w:r>
+              <w:rPr>
+                <w:rFonts w:ascii="Arial" w:hAnsi="Arial" w:cs="Arial"/>
+                <w:b/>
+                <w:sz w:val="18"/>
+                <w:szCs w:val="18"/>
+                <w:lang w:val="es-ES"/>
+              </w:rPr>
+              <w:t>{#</w:t>
+            </w:r>
+            <w:proofErr w:type="spellStart"/>
+            <w:r>
+              <w:rPr>
+                <w:rFonts w:ascii="Arial" w:hAnsi="Arial" w:cs="Arial"/>
+                <w:b/>
+                <w:sz w:val="18"/>
+                <w:szCs w:val="18"/>
+                <w:lang w:val="es-ES"/>
+              </w:rPr>
+              <w:t>evaluacion.calificaciones</w:t>
+            </w:r>
+            <w:proofErr w:type="spellEnd"/>
+            <w:r>
+              <w:rPr>
+                <w:rFonts w:ascii="Arial" w:hAnsi="Arial" w:cs="Arial"/>
+                <w:b/>
+                <w:sz w:val="18"/>
+                <w:szCs w:val="18"/>
+                <w:lang w:val="es-ES"/>
+              </w:rPr>
+              <w:t>[4] == 4}4</w:t>
+            </w:r>
+            <w:r>
+              <w:rPr>
+                <w:rFonts w:ascii="Arial" w:hAnsi="Arial" w:cs="Arial"/>
+                <w:b/>
+                <w:sz w:val="18"/>
+                <w:szCs w:val="18"/>
+                <w:lang w:val="es-ES"/>
+              </w:rPr>
+              <w:t>{/}</w:t>
+            </w:r>
           </w:p>
         </w:tc>
       </w:tr>
       <w:tr>
         <w:tc>
           <w:tcPr>
-            <w:tcW w:w="672" w:type="dxa"/>
+            <w:tcW w:w="387" w:type="dxa"/>
             <w:shd w:val="clear" w:color="auto" w:fill="auto"/>
           </w:tcPr>
           <w:p>
@@ -1642,7 +3060,7 @@
         </w:tc>
         <w:tc>
           <w:tcPr>
-            <w:tcW w:w="3965" w:type="dxa"/>
+            <w:tcW w:w="2869" w:type="dxa"/>
             <w:shd w:val="clear" w:color="auto" w:fill="auto"/>
           </w:tcPr>
           <w:p>
@@ -1666,94 +3084,309 @@
         </w:tc>
         <w:tc>
           <w:tcPr>
-            <w:tcW w:w="1325" w:type="dxa"/>
-            <w:shd w:val="clear" w:color="auto" w:fill="auto"/>
-          </w:tcPr>
-          <w:p>
-            <w:pPr>
-              <w:rPr>
-                <w:rFonts w:ascii="Arial" w:hAnsi="Arial" w:cs="Arial"/>
-                <w:b/>
-                <w:sz w:val="18"/>
-                <w:szCs w:val="18"/>
-                <w:lang w:val="es-ES"/>
-              </w:rPr>
-            </w:pPr>
-          </w:p>
-        </w:tc>
-        <w:tc>
-          <w:tcPr>
-            <w:tcW w:w="1169" w:type="dxa"/>
-            <w:shd w:val="clear" w:color="auto" w:fill="auto"/>
-          </w:tcPr>
-          <w:p>
-            <w:pPr>
-              <w:rPr>
-                <w:rFonts w:ascii="Arial" w:hAnsi="Arial" w:cs="Arial"/>
-                <w:b/>
-                <w:sz w:val="18"/>
-                <w:szCs w:val="18"/>
-                <w:lang w:val="es-ES"/>
-              </w:rPr>
-            </w:pPr>
-          </w:p>
-        </w:tc>
-        <w:tc>
-          <w:tcPr>
-            <w:tcW w:w="989" w:type="dxa"/>
-            <w:shd w:val="clear" w:color="auto" w:fill="auto"/>
-          </w:tcPr>
-          <w:p>
-            <w:pPr>
-              <w:rPr>
-                <w:rFonts w:ascii="Arial" w:hAnsi="Arial" w:cs="Arial"/>
-                <w:b/>
-                <w:sz w:val="18"/>
-                <w:szCs w:val="18"/>
-                <w:lang w:val="es-ES"/>
-              </w:rPr>
-            </w:pPr>
-          </w:p>
-        </w:tc>
-        <w:tc>
-          <w:tcPr>
-            <w:tcW w:w="987" w:type="dxa"/>
-            <w:shd w:val="clear" w:color="auto" w:fill="auto"/>
-          </w:tcPr>
-          <w:p>
-            <w:pPr>
-              <w:rPr>
-                <w:rFonts w:ascii="Arial" w:hAnsi="Arial" w:cs="Arial"/>
-                <w:b/>
-                <w:sz w:val="18"/>
-                <w:szCs w:val="18"/>
-                <w:lang w:val="es-ES"/>
-              </w:rPr>
-            </w:pPr>
-          </w:p>
-        </w:tc>
-        <w:tc>
-          <w:tcPr>
-            <w:tcW w:w="1145" w:type="dxa"/>
-            <w:shd w:val="clear" w:color="auto" w:fill="auto"/>
-          </w:tcPr>
-          <w:p>
-            <w:pPr>
-              <w:rPr>
-                <w:rFonts w:ascii="Arial" w:hAnsi="Arial" w:cs="Arial"/>
-                <w:b/>
-                <w:sz w:val="18"/>
-                <w:szCs w:val="18"/>
-                <w:lang w:val="es-ES"/>
-              </w:rPr>
-            </w:pPr>
+            <w:tcW w:w="1417" w:type="dxa"/>
+            <w:shd w:val="clear" w:color="auto" w:fill="auto"/>
+          </w:tcPr>
+          <w:p>
+            <w:pPr>
+              <w:jc w:val="center"/>
+              <w:rPr>
+                <w:rFonts w:ascii="Arial" w:hAnsi="Arial" w:cs="Arial"/>
+                <w:b/>
+                <w:sz w:val="18"/>
+                <w:szCs w:val="18"/>
+                <w:lang w:val="es-ES"/>
+              </w:rPr>
+            </w:pPr>
+            <w:r>
+              <w:rPr>
+                <w:rFonts w:ascii="Arial" w:hAnsi="Arial" w:cs="Arial"/>
+                <w:b/>
+                <w:sz w:val="18"/>
+                <w:szCs w:val="18"/>
+                <w:lang w:val="es-ES"/>
+              </w:rPr>
+              <w:t>{#</w:t>
+            </w:r>
+            <w:proofErr w:type="spellStart"/>
+            <w:r>
+              <w:rPr>
+                <w:rFonts w:ascii="Arial" w:hAnsi="Arial" w:cs="Arial"/>
+                <w:b/>
+                <w:sz w:val="18"/>
+                <w:szCs w:val="18"/>
+                <w:lang w:val="es-ES"/>
+              </w:rPr>
+              <w:t>evaluacion.calificaciones</w:t>
+            </w:r>
+            <w:proofErr w:type="spellEnd"/>
+            <w:r>
+              <w:rPr>
+                <w:rFonts w:ascii="Arial" w:hAnsi="Arial" w:cs="Arial"/>
+                <w:b/>
+                <w:sz w:val="18"/>
+                <w:szCs w:val="18"/>
+                <w:lang w:val="es-ES"/>
+              </w:rPr>
+              <w:t>[5] == 0}0</w:t>
+            </w:r>
+            <w:r>
+              <w:rPr>
+                <w:rFonts w:ascii="Arial" w:hAnsi="Arial" w:cs="Arial"/>
+                <w:b/>
+                <w:sz w:val="18"/>
+                <w:szCs w:val="18"/>
+                <w:lang w:val="es-ES"/>
+              </w:rPr>
+              <w:t>{/}</w:t>
+            </w:r>
+          </w:p>
+        </w:tc>
+        <w:tc>
+          <w:tcPr>
+            <w:tcW w:w="1418" w:type="dxa"/>
+            <w:shd w:val="clear" w:color="auto" w:fill="auto"/>
+          </w:tcPr>
+          <w:p>
+            <w:pPr>
+              <w:jc w:val="center"/>
+              <w:rPr>
+                <w:rFonts w:ascii="Arial" w:hAnsi="Arial" w:cs="Arial"/>
+                <w:b/>
+                <w:sz w:val="18"/>
+                <w:szCs w:val="18"/>
+                <w:lang w:val="es-ES"/>
+              </w:rPr>
+            </w:pPr>
+            <w:r>
+              <w:rPr>
+                <w:rFonts w:ascii="Arial" w:hAnsi="Arial" w:cs="Arial"/>
+                <w:b/>
+                <w:sz w:val="18"/>
+                <w:szCs w:val="18"/>
+                <w:lang w:val="es-ES"/>
+              </w:rPr>
+              <w:t>{#</w:t>
+            </w:r>
+            <w:proofErr w:type="spellStart"/>
+            <w:r>
+              <w:rPr>
+                <w:rFonts w:ascii="Arial" w:hAnsi="Arial" w:cs="Arial"/>
+                <w:b/>
+                <w:sz w:val="18"/>
+                <w:szCs w:val="18"/>
+                <w:lang w:val="es-ES"/>
+              </w:rPr>
+              <w:t>evaluacion.calificaciones</w:t>
+            </w:r>
+            <w:proofErr w:type="spellEnd"/>
+            <w:r>
+              <w:rPr>
+                <w:rFonts w:ascii="Arial" w:hAnsi="Arial" w:cs="Arial"/>
+                <w:b/>
+                <w:sz w:val="18"/>
+                <w:szCs w:val="18"/>
+                <w:lang w:val="es-ES"/>
+              </w:rPr>
+              <w:t>[5] == 1}1</w:t>
+            </w:r>
+            <w:r>
+              <w:rPr>
+                <w:rFonts w:ascii="Arial" w:hAnsi="Arial" w:cs="Arial"/>
+                <w:b/>
+                <w:sz w:val="18"/>
+                <w:szCs w:val="18"/>
+                <w:lang w:val="es-ES"/>
+              </w:rPr>
+              <w:t>{/}</w:t>
+            </w:r>
+          </w:p>
+        </w:tc>
+        <w:tc>
+          <w:tcPr>
+            <w:tcW w:w="1417" w:type="dxa"/>
+            <w:shd w:val="clear" w:color="auto" w:fill="auto"/>
+          </w:tcPr>
+          <w:p>
+            <w:pPr>
+              <w:jc w:val="center"/>
+              <w:rPr>
+                <w:rFonts w:ascii="Arial" w:hAnsi="Arial" w:cs="Arial"/>
+                <w:b/>
+                <w:sz w:val="18"/>
+                <w:szCs w:val="18"/>
+                <w:lang w:val="es-ES"/>
+              </w:rPr>
+            </w:pPr>
+            <w:r>
+              <w:rPr>
+                <w:rFonts w:ascii="Arial" w:hAnsi="Arial" w:cs="Arial"/>
+                <w:b/>
+                <w:sz w:val="18"/>
+                <w:szCs w:val="18"/>
+                <w:lang w:val="es-ES"/>
+              </w:rPr>
+              <w:t>{#</w:t>
+            </w:r>
+            <w:proofErr w:type="spellStart"/>
+            <w:r>
+              <w:rPr>
+                <w:rFonts w:ascii="Arial" w:hAnsi="Arial" w:cs="Arial"/>
+                <w:b/>
+                <w:sz w:val="18"/>
+                <w:szCs w:val="18"/>
+                <w:lang w:val="es-ES"/>
+              </w:rPr>
+              <w:t>evaluacion.calificaciones</w:t>
+            </w:r>
+            <w:proofErr w:type="spellEnd"/>
+            <w:r>
+              <w:rPr>
+                <w:rFonts w:ascii="Arial" w:hAnsi="Arial" w:cs="Arial"/>
+                <w:b/>
+                <w:sz w:val="18"/>
+                <w:szCs w:val="18"/>
+                <w:lang w:val="es-ES"/>
+              </w:rPr>
+              <w:t>[5</w:t>
+            </w:r>
+            <w:r>
+              <w:rPr>
+                <w:rFonts w:ascii="Arial" w:hAnsi="Arial" w:cs="Arial"/>
+                <w:b/>
+                <w:sz w:val="18"/>
+                <w:szCs w:val="18"/>
+                <w:lang w:val="es-ES"/>
+              </w:rPr>
+              <w:t>] == 2}2{/}</w:t>
+            </w:r>
+          </w:p>
+        </w:tc>
+        <w:tc>
+          <w:tcPr>
+            <w:tcW w:w="1417" w:type="dxa"/>
+            <w:shd w:val="clear" w:color="auto" w:fill="auto"/>
+          </w:tcPr>
+          <w:p>
+            <w:pPr>
+              <w:jc w:val="center"/>
+              <w:rPr>
+                <w:rFonts w:ascii="Arial" w:hAnsi="Arial" w:cs="Arial"/>
+                <w:b/>
+                <w:sz w:val="18"/>
+                <w:szCs w:val="18"/>
+                <w:lang w:val="es-ES"/>
+              </w:rPr>
+            </w:pPr>
+            <w:r>
+              <w:rPr>
+                <w:rFonts w:ascii="Arial" w:hAnsi="Arial" w:cs="Arial"/>
+                <w:b/>
+                <w:sz w:val="18"/>
+                <w:szCs w:val="18"/>
+                <w:lang w:val="es-ES"/>
+              </w:rPr>
+              <w:t>{#</w:t>
+            </w:r>
+            <w:proofErr w:type="spellStart"/>
+            <w:r>
+              <w:rPr>
+                <w:rFonts w:ascii="Arial" w:hAnsi="Arial" w:cs="Arial"/>
+                <w:b/>
+                <w:sz w:val="18"/>
+                <w:szCs w:val="18"/>
+                <w:lang w:val="es-ES"/>
+              </w:rPr>
+              <w:t>evaluacion.calificaciones</w:t>
+            </w:r>
+            <w:proofErr w:type="spellEnd"/>
+            <w:r>
+              <w:rPr>
+                <w:rFonts w:ascii="Arial" w:hAnsi="Arial" w:cs="Arial"/>
+                <w:b/>
+                <w:sz w:val="18"/>
+                <w:szCs w:val="18"/>
+                <w:lang w:val="es-ES"/>
+              </w:rPr>
+              <w:t>[5] == 3}3</w:t>
+            </w:r>
+            <w:r>
+              <w:rPr>
+                <w:rFonts w:ascii="Arial" w:hAnsi="Arial" w:cs="Arial"/>
+                <w:b/>
+                <w:sz w:val="18"/>
+                <w:szCs w:val="18"/>
+                <w:lang w:val="es-ES"/>
+              </w:rPr>
+              <w:t>{/}</w:t>
+            </w:r>
+          </w:p>
+        </w:tc>
+        <w:tc>
+          <w:tcPr>
+            <w:tcW w:w="1417" w:type="dxa"/>
+            <w:shd w:val="clear" w:color="auto" w:fill="auto"/>
+          </w:tcPr>
+          <w:p>
+            <w:pPr>
+              <w:jc w:val="center"/>
+              <w:rPr>
+                <w:rFonts w:ascii="Arial" w:hAnsi="Arial" w:cs="Arial"/>
+                <w:b/>
+                <w:sz w:val="18"/>
+                <w:szCs w:val="18"/>
+                <w:lang w:val="es-ES"/>
+              </w:rPr>
+            </w:pPr>
+            <w:r>
+              <w:rPr>
+                <w:rFonts w:ascii="Arial" w:hAnsi="Arial" w:cs="Arial"/>
+                <w:b/>
+                <w:sz w:val="18"/>
+                <w:szCs w:val="18"/>
+                <w:lang w:val="es-ES"/>
+              </w:rPr>
+              <w:t>{#</w:t>
+            </w:r>
+            <w:proofErr w:type="spellStart"/>
+            <w:r>
+              <w:rPr>
+                <w:rFonts w:ascii="Arial" w:hAnsi="Arial" w:cs="Arial"/>
+                <w:b/>
+                <w:sz w:val="18"/>
+                <w:szCs w:val="18"/>
+                <w:lang w:val="es-ES"/>
+              </w:rPr>
+              <w:t>evaluacion.calificaciones</w:t>
+            </w:r>
+            <w:proofErr w:type="spellEnd"/>
+            <w:r>
+              <w:rPr>
+                <w:rFonts w:ascii="Arial" w:hAnsi="Arial" w:cs="Arial"/>
+                <w:b/>
+                <w:sz w:val="18"/>
+                <w:szCs w:val="18"/>
+                <w:lang w:val="es-ES"/>
+              </w:rPr>
+              <w:t>[5] == 4}4</w:t>
+            </w:r>
+            <w:r>
+              <w:rPr>
+                <w:rFonts w:ascii="Arial" w:hAnsi="Arial" w:cs="Arial"/>
+                <w:b/>
+                <w:sz w:val="18"/>
+                <w:szCs w:val="18"/>
+                <w:lang w:val="es-ES"/>
+              </w:rPr>
+              <w:t>{/}</w:t>
+            </w:r>
           </w:p>
         </w:tc>
       </w:tr>
       <w:tr>
         <w:tc>
           <w:tcPr>
-            <w:tcW w:w="672" w:type="dxa"/>
+            <w:tcW w:w="387" w:type="dxa"/>
             <w:shd w:val="clear" w:color="auto" w:fill="auto"/>
           </w:tcPr>
           <w:p>
@@ -1780,7 +3413,7 @@
         </w:tc>
         <w:tc>
           <w:tcPr>
-            <w:tcW w:w="3965" w:type="dxa"/>
+            <w:tcW w:w="2869" w:type="dxa"/>
             <w:shd w:val="clear" w:color="auto" w:fill="auto"/>
           </w:tcPr>
           <w:p>
@@ -1804,87 +3437,302 @@
         </w:tc>
         <w:tc>
           <w:tcPr>
-            <w:tcW w:w="1325" w:type="dxa"/>
-            <w:shd w:val="clear" w:color="auto" w:fill="auto"/>
-          </w:tcPr>
-          <w:p>
-            <w:pPr>
-              <w:rPr>
-                <w:rFonts w:ascii="Arial" w:hAnsi="Arial" w:cs="Arial"/>
-                <w:b/>
-                <w:sz w:val="18"/>
-                <w:szCs w:val="18"/>
-                <w:lang w:val="es-ES"/>
-              </w:rPr>
-            </w:pPr>
-          </w:p>
-        </w:tc>
-        <w:tc>
-          <w:tcPr>
-            <w:tcW w:w="1169" w:type="dxa"/>
-            <w:shd w:val="clear" w:color="auto" w:fill="auto"/>
-          </w:tcPr>
-          <w:p>
-            <w:pPr>
-              <w:rPr>
-                <w:rFonts w:ascii="Arial" w:hAnsi="Arial" w:cs="Arial"/>
-                <w:b/>
-                <w:sz w:val="18"/>
-                <w:szCs w:val="18"/>
-                <w:lang w:val="es-ES"/>
-              </w:rPr>
-            </w:pPr>
-          </w:p>
-        </w:tc>
-        <w:tc>
-          <w:tcPr>
-            <w:tcW w:w="989" w:type="dxa"/>
-            <w:shd w:val="clear" w:color="auto" w:fill="auto"/>
-          </w:tcPr>
-          <w:p>
-            <w:pPr>
-              <w:rPr>
-                <w:rFonts w:ascii="Arial" w:hAnsi="Arial" w:cs="Arial"/>
-                <w:b/>
-                <w:sz w:val="18"/>
-                <w:szCs w:val="18"/>
-                <w:lang w:val="es-ES"/>
-              </w:rPr>
-            </w:pPr>
-          </w:p>
-        </w:tc>
-        <w:tc>
-          <w:tcPr>
-            <w:tcW w:w="987" w:type="dxa"/>
-            <w:shd w:val="clear" w:color="auto" w:fill="auto"/>
-          </w:tcPr>
-          <w:p>
-            <w:pPr>
-              <w:rPr>
-                <w:rFonts w:ascii="Arial" w:hAnsi="Arial" w:cs="Arial"/>
-                <w:b/>
-                <w:sz w:val="18"/>
-                <w:szCs w:val="18"/>
-                <w:lang w:val="es-ES"/>
-              </w:rPr>
-            </w:pPr>
-          </w:p>
-        </w:tc>
-        <w:tc>
-          <w:tcPr>
-            <w:tcW w:w="1145" w:type="dxa"/>
-            <w:shd w:val="clear" w:color="auto" w:fill="auto"/>
-          </w:tcPr>
-          <w:p>
-            <w:pPr>
-              <w:rPr>
-                <w:rFonts w:ascii="Arial" w:hAnsi="Arial" w:cs="Arial"/>
-                <w:b/>
-                <w:sz w:val="18"/>
-                <w:szCs w:val="18"/>
-                <w:lang w:val="es-ES"/>
-              </w:rPr>
-            </w:pPr>
+            <w:tcW w:w="1417" w:type="dxa"/>
+            <w:shd w:val="clear" w:color="auto" w:fill="auto"/>
+          </w:tcPr>
+          <w:p>
+            <w:pPr>
+              <w:jc w:val="center"/>
+              <w:rPr>
+                <w:rFonts w:ascii="Arial" w:hAnsi="Arial" w:cs="Arial"/>
+                <w:b/>
+                <w:sz w:val="18"/>
+                <w:szCs w:val="18"/>
+                <w:lang w:val="es-ES"/>
+              </w:rPr>
+            </w:pPr>
+            <w:r>
+              <w:rPr>
+                <w:rFonts w:ascii="Arial" w:hAnsi="Arial" w:cs="Arial"/>
+                <w:b/>
+                <w:sz w:val="18"/>
+                <w:szCs w:val="18"/>
+                <w:lang w:val="es-ES"/>
+              </w:rPr>
+              <w:t>{#</w:t>
+            </w:r>
+            <w:proofErr w:type="spellStart"/>
+            <w:r>
+              <w:rPr>
+                <w:rFonts w:ascii="Arial" w:hAnsi="Arial" w:cs="Arial"/>
+                <w:b/>
+                <w:sz w:val="18"/>
+                <w:szCs w:val="18"/>
+                <w:lang w:val="es-ES"/>
+              </w:rPr>
+              <w:t>evaluacion.calificaciones</w:t>
+            </w:r>
+            <w:proofErr w:type="spellEnd"/>
+            <w:r>
+              <w:rPr>
+                <w:rFonts w:ascii="Arial" w:hAnsi="Arial" w:cs="Arial"/>
+                <w:b/>
+                <w:sz w:val="18"/>
+                <w:szCs w:val="18"/>
+                <w:lang w:val="es-ES"/>
+              </w:rPr>
+              <w:t>[6] == 0}0</w:t>
+            </w:r>
+            <w:r>
+              <w:rPr>
+                <w:rFonts w:ascii="Arial" w:hAnsi="Arial" w:cs="Arial"/>
+                <w:b/>
+                <w:sz w:val="18"/>
+                <w:szCs w:val="18"/>
+                <w:lang w:val="es-ES"/>
+              </w:rPr>
+              <w:t>{/}</w:t>
+            </w:r>
+          </w:p>
+        </w:tc>
+        <w:tc>
+          <w:tcPr>
+            <w:tcW w:w="1418" w:type="dxa"/>
+            <w:shd w:val="clear" w:color="auto" w:fill="auto"/>
+          </w:tcPr>
+          <w:p>
+            <w:pPr>
+              <w:jc w:val="center"/>
+              <w:rPr>
+                <w:rFonts w:ascii="Arial" w:hAnsi="Arial" w:cs="Arial"/>
+                <w:b/>
+                <w:sz w:val="18"/>
+                <w:szCs w:val="18"/>
+                <w:lang w:val="es-ES"/>
+              </w:rPr>
+            </w:pPr>
+            <w:r>
+              <w:rPr>
+                <w:rFonts w:ascii="Arial" w:hAnsi="Arial" w:cs="Arial"/>
+                <w:b/>
+                <w:sz w:val="18"/>
+                <w:szCs w:val="18"/>
+                <w:lang w:val="es-ES"/>
+              </w:rPr>
+              <w:t>{#</w:t>
+            </w:r>
+            <w:proofErr w:type="spellStart"/>
+            <w:r>
+              <w:rPr>
+                <w:rFonts w:ascii="Arial" w:hAnsi="Arial" w:cs="Arial"/>
+                <w:b/>
+                <w:sz w:val="18"/>
+                <w:szCs w:val="18"/>
+                <w:lang w:val="es-ES"/>
+              </w:rPr>
+              <w:t>evaluacion.calificaciones</w:t>
+            </w:r>
+            <w:proofErr w:type="spellEnd"/>
+            <w:r>
+              <w:rPr>
+                <w:rFonts w:ascii="Arial" w:hAnsi="Arial" w:cs="Arial"/>
+                <w:b/>
+                <w:sz w:val="18"/>
+                <w:szCs w:val="18"/>
+                <w:lang w:val="es-ES"/>
+              </w:rPr>
+              <w:t>[6] == 1}1</w:t>
+            </w:r>
+            <w:r>
+              <w:rPr>
+                <w:rFonts w:ascii="Arial" w:hAnsi="Arial" w:cs="Arial"/>
+                <w:b/>
+                <w:sz w:val="18"/>
+                <w:szCs w:val="18"/>
+                <w:lang w:val="es-ES"/>
+              </w:rPr>
+              <w:t>{/}</w:t>
+            </w:r>
+          </w:p>
+        </w:tc>
+        <w:tc>
+          <w:tcPr>
+            <w:tcW w:w="1417" w:type="dxa"/>
+            <w:shd w:val="clear" w:color="auto" w:fill="auto"/>
+          </w:tcPr>
+          <w:p>
+            <w:pPr>
+              <w:jc w:val="center"/>
+              <w:rPr>
+                <w:rFonts w:ascii="Arial" w:hAnsi="Arial" w:cs="Arial"/>
+                <w:b/>
+                <w:sz w:val="18"/>
+                <w:szCs w:val="18"/>
+                <w:lang w:val="es-ES"/>
+              </w:rPr>
+            </w:pPr>
+            <w:r>
+              <w:rPr>
+                <w:rFonts w:ascii="Arial" w:hAnsi="Arial" w:cs="Arial"/>
+                <w:b/>
+                <w:sz w:val="18"/>
+                <w:szCs w:val="18"/>
+                <w:lang w:val="es-ES"/>
+              </w:rPr>
+              <w:t>{#</w:t>
+            </w:r>
+            <w:proofErr w:type="spellStart"/>
+            <w:r>
+              <w:rPr>
+                <w:rFonts w:ascii="Arial" w:hAnsi="Arial" w:cs="Arial"/>
+                <w:b/>
+                <w:sz w:val="18"/>
+                <w:szCs w:val="18"/>
+                <w:lang w:val="es-ES"/>
+              </w:rPr>
+              <w:t>evaluacion.calificaciones</w:t>
+            </w:r>
+            <w:proofErr w:type="spellEnd"/>
+            <w:r>
+              <w:rPr>
+                <w:rFonts w:ascii="Arial" w:hAnsi="Arial" w:cs="Arial"/>
+                <w:b/>
+                <w:sz w:val="18"/>
+                <w:szCs w:val="18"/>
+                <w:lang w:val="es-ES"/>
+              </w:rPr>
+              <w:t>[6</w:t>
+            </w:r>
+            <w:r>
+              <w:rPr>
+                <w:rFonts w:ascii="Arial" w:hAnsi="Arial" w:cs="Arial"/>
+                <w:b/>
+                <w:sz w:val="18"/>
+                <w:szCs w:val="18"/>
+                <w:lang w:val="es-ES"/>
+              </w:rPr>
+              <w:t>] == 2}2{/}</w:t>
+            </w:r>
+          </w:p>
+        </w:tc>
+        <w:tc>
+          <w:tcPr>
+            <w:tcW w:w="1417" w:type="dxa"/>
+            <w:shd w:val="clear" w:color="auto" w:fill="auto"/>
+          </w:tcPr>
+          <w:p>
+            <w:pPr>
+              <w:jc w:val="center"/>
+              <w:rPr>
+                <w:rFonts w:ascii="Arial" w:hAnsi="Arial" w:cs="Arial"/>
+                <w:b/>
+                <w:sz w:val="18"/>
+                <w:szCs w:val="18"/>
+                <w:lang w:val="es-ES"/>
+              </w:rPr>
+            </w:pPr>
+            <w:r>
+              <w:rPr>
+                <w:rFonts w:ascii="Arial" w:hAnsi="Arial" w:cs="Arial"/>
+                <w:b/>
+                <w:sz w:val="18"/>
+                <w:szCs w:val="18"/>
+                <w:lang w:val="es-ES"/>
+              </w:rPr>
+              <w:t>{#</w:t>
+            </w:r>
+            <w:proofErr w:type="spellStart"/>
+            <w:r>
+              <w:rPr>
+                <w:rFonts w:ascii="Arial" w:hAnsi="Arial" w:cs="Arial"/>
+                <w:b/>
+                <w:sz w:val="18"/>
+                <w:szCs w:val="18"/>
+                <w:lang w:val="es-ES"/>
+              </w:rPr>
+              <w:t>evaluacion.calificaciones</w:t>
+            </w:r>
+            <w:proofErr w:type="spellEnd"/>
+            <w:r>
+              <w:rPr>
+                <w:rFonts w:ascii="Arial" w:hAnsi="Arial" w:cs="Arial"/>
+                <w:b/>
+                <w:sz w:val="18"/>
+                <w:szCs w:val="18"/>
+                <w:lang w:val="es-ES"/>
+              </w:rPr>
+              <w:t>[6] == 3}3</w:t>
+            </w:r>
+            <w:r>
+              <w:rPr>
+                <w:rFonts w:ascii="Arial" w:hAnsi="Arial" w:cs="Arial"/>
+                <w:b/>
+                <w:sz w:val="18"/>
+                <w:szCs w:val="18"/>
+                <w:lang w:val="es-ES"/>
+              </w:rPr>
+              <w:t>{/}</w:t>
+            </w:r>
+          </w:p>
+        </w:tc>
+        <w:tc>
+          <w:tcPr>
+            <w:tcW w:w="1417" w:type="dxa"/>
+            <w:shd w:val="clear" w:color="auto" w:fill="auto"/>
+          </w:tcPr>
+          <w:p>
+            <w:pPr>
+              <w:jc w:val="center"/>
+              <w:rPr>
+                <w:rFonts w:ascii="Arial" w:hAnsi="Arial" w:cs="Arial"/>
+                <w:b/>
+                <w:sz w:val="18"/>
+                <w:szCs w:val="18"/>
+                <w:lang w:val="es-ES"/>
+              </w:rPr>
+            </w:pPr>
+            <w:r>
+              <w:rPr>
+                <w:rFonts w:ascii="Arial" w:hAnsi="Arial" w:cs="Arial"/>
+                <w:b/>
+                <w:sz w:val="18"/>
+                <w:szCs w:val="18"/>
+                <w:lang w:val="es-ES"/>
+              </w:rPr>
+              <w:t>{#</w:t>
+            </w:r>
+            <w:proofErr w:type="spellStart"/>
+            <w:r>
+              <w:rPr>
+                <w:rFonts w:ascii="Arial" w:hAnsi="Arial" w:cs="Arial"/>
+                <w:b/>
+                <w:sz w:val="18"/>
+                <w:szCs w:val="18"/>
+                <w:lang w:val="es-ES"/>
+              </w:rPr>
+              <w:t>evaluacion.calificaciones</w:t>
+            </w:r>
+            <w:proofErr w:type="spellEnd"/>
+            <w:r>
+              <w:rPr>
+                <w:rFonts w:ascii="Arial" w:hAnsi="Arial" w:cs="Arial"/>
+                <w:b/>
+                <w:sz w:val="18"/>
+                <w:szCs w:val="18"/>
+                <w:lang w:val="es-ES"/>
+              </w:rPr>
+              <w:t>[6] == 4}4</w:t>
+            </w:r>
+            <w:r>
+              <w:rPr>
+                <w:rFonts w:ascii="Arial" w:hAnsi="Arial" w:cs="Arial"/>
+                <w:b/>
+                <w:sz w:val="18"/>
+                <w:szCs w:val="18"/>
+                <w:lang w:val="es-ES"/>
+              </w:rPr>
+              <w:t>{/}</w:t>
+            </w:r>
           </w:p>
         </w:tc>
       </w:tr>
@@ -1915,8 +3763,8 @@
         <w:tblLook w:val="04A0" w:firstRow="1" w:lastRow="0" w:firstColumn="1" w:lastColumn="0" w:noHBand="0" w:noVBand="1"/>
       </w:tblPr>
       <w:tblGrid>
-        <w:gridCol w:w="4395"/>
-        <w:gridCol w:w="1275"/>
+        <w:gridCol w:w="2892"/>
+        <w:gridCol w:w="2778"/>
       </w:tblGrid>
       <w:tr>
         <w:tc>
@@ -1942,7 +3790,17 @@
                 <w:szCs w:val="18"/>
                 <w:lang w:val="es-ES"/>
               </w:rPr>
-              <w:t>CALIFICACIÓN FINAL:(8)</w:t>
+              <w:t xml:space="preserve">CALIFICACIÓN </w:t>
+            </w:r>
+            <w:r>
+              <w:rPr>
+                <w:rFonts w:ascii="Arial" w:hAnsi="Arial" w:cs="Arial"/>
+                <w:b/>
+                <w:sz w:val="18"/>
+                <w:szCs w:val="18"/>
+                <w:lang w:val="es-ES"/>
+              </w:rPr>
+              <w:t>FINAL:</w:t>
             </w:r>
           </w:p>
           <w:p>
@@ -1983,6 +3841,38 @@
                 <w:lang w:val="es-ES"/>
               </w:rPr>
             </w:pPr>
+            <w:r>
+              <w:rPr>
+                <w:rFonts w:ascii="Arial" w:hAnsi="Arial" w:cs="Arial"/>
+                <w:b/>
+                <w:sz w:val="18"/>
+                <w:szCs w:val="18"/>
+                <w:lang w:val="es-ES"/>
+              </w:rPr>
+              <w:t>{</w:t>
+            </w:r>
+            <w:proofErr w:type="spellStart"/>
+            <w:r>
+              <w:rPr>
+                <w:rFonts w:ascii="Arial" w:hAnsi="Arial" w:cs="Arial"/>
+                <w:b/>
+                <w:sz w:val="18"/>
+                <w:szCs w:val="18"/>
+                <w:lang w:val="es-ES"/>
+              </w:rPr>
+              <w:t>evaluacion.sumatoria</w:t>
+            </w:r>
+            <w:proofErr w:type="spellEnd"/>
+            <w:r>
+              <w:rPr>
+                <w:rFonts w:ascii="Arial" w:hAnsi="Arial" w:cs="Arial"/>
+                <w:b/>
+                <w:sz w:val="18"/>
+                <w:szCs w:val="18"/>
+                <w:lang w:val="es-ES"/>
+              </w:rPr>
+              <w:t>}</w:t>
+            </w:r>
           </w:p>
         </w:tc>
       </w:tr>
@@ -2010,7 +3900,7 @@
                 <w:szCs w:val="18"/>
                 <w:lang w:val="es-ES"/>
               </w:rPr>
-              <w:t>NIVEL DE DESEMPEÑO: (9)</w:t>
+              <w:t xml:space="preserve">NIVEL DE DESEMPEÑO: </w:t>
             </w:r>
           </w:p>
           <w:p>
@@ -2051,6 +3941,50 @@
                 <w:lang w:val="es-ES"/>
               </w:rPr>
             </w:pPr>
+            <w:r>
+              <w:rPr>
+                <w:rFonts w:ascii="Arial" w:hAnsi="Arial" w:cs="Arial"/>
+                <w:b/>
+                <w:sz w:val="18"/>
+                <w:szCs w:val="18"/>
+                <w:lang w:val="es-ES"/>
+              </w:rPr>
+              <w:t>{</w:t>
+            </w:r>
+            <w:proofErr w:type="spellStart"/>
+            <w:r>
+              <w:rPr>
+                <w:rFonts w:ascii="Arial" w:hAnsi="Arial" w:cs="Arial"/>
+                <w:b/>
+                <w:sz w:val="18"/>
+                <w:szCs w:val="18"/>
+                <w:lang w:val="es-ES"/>
+              </w:rPr>
+              <w:t>evaluacion.nivel_desempeno</w:t>
+            </w:r>
+            <w:proofErr w:type="spellEnd"/>
+            <w:r>
+              <w:rPr>
+                <w:rFonts w:ascii="Arial" w:hAnsi="Arial" w:cs="Arial"/>
+                <w:b/>
+                <w:sz w:val="18"/>
+                <w:szCs w:val="18"/>
+                <w:lang w:val="es-ES"/>
+              </w:rPr>
+              <w:t xml:space="preserve"> | upper</w:t>
+            </w:r>
+            <w:bookmarkStart w:id="0" w:name="_GoBack"/>
+            <w:bookmarkEnd w:id="0"/>
+            <w:r>
+              <w:rPr>
+                <w:rFonts w:ascii="Arial" w:hAnsi="Arial" w:cs="Arial"/>
+                <w:b/>
+                <w:sz w:val="18"/>
+                <w:szCs w:val="18"/>
+                <w:lang w:val="es-ES"/>
+              </w:rPr>
+              <w:t>}</w:t>
+            </w:r>
           </w:p>
         </w:tc>
       </w:tr>
@@ -2087,7 +4021,7 @@
           <w:b/>
           <w:lang w:val="es-ES"/>
         </w:rPr>
-        <w:t>Observaciones:(10</w:t>
+        <w:t>Observaciones:</w:t>
       </w:r>
       <w:r>
         <w:rPr>
@@ -2095,7 +4029,15 @@
           <w:b/>
           <w:lang w:val="es-ES"/>
         </w:rPr>
-        <w:t>)______________________________________________________________________________________________________________________________________________________________________</w:t>
+        <w:t>______________________________________________________________________________________________________________________________________________________________________</w:t>
+      </w:r>
+      <w:r>
+        <w:rPr>
+          <w:rFonts w:ascii="Arial" w:hAnsi="Arial" w:cs="Arial"/>
+          <w:b/>
+          <w:lang w:val="es-ES"/>
+        </w:rPr>
+        <w:t>___</w:t>
       </w:r>
       <w:r>
         <w:rPr>
@@ -2128,47 +4070,140 @@
     </w:p>
     <w:p>
       <w:pPr>
-        <w:ind w:right="-142"/>
+        <w:ind w:left="-142" w:right="-142"/>
         <w:rPr>
           <w:rFonts w:ascii="Arial" w:hAnsi="Arial" w:cs="Arial"/>
           <w:b/>
           <w:lang w:val="es-ES"/>
         </w:rPr>
       </w:pPr>
+      <w:r>
+        <w:rPr>
+          <w:rFonts w:ascii="Arial" w:hAnsi="Arial" w:cs="Arial"/>
+          <w:b/>
+          <w:lang w:val="es-ES"/>
+        </w:rPr>
+        <w:t xml:space="preserve">____________________________________________                                      </w:t>
+      </w:r>
+      <w:r>
+        <w:rPr>
+          <w:rFonts w:ascii="Arial" w:hAnsi="Arial" w:cs="Arial"/>
+          <w:b/>
+          <w:lang w:val="es-ES"/>
+        </w:rPr>
+        <w:t xml:space="preserve"> </w:t>
+      </w:r>
+      <w:r>
+        <w:rPr>
+          <w:rFonts w:ascii="Arial" w:hAnsi="Arial" w:cs="Arial"/>
+          <w:b/>
+          <w:lang w:val="es-ES"/>
+        </w:rPr>
+        <w:t xml:space="preserve">      </w:t>
+      </w:r>
+      <w:r>
+        <w:rPr>
+          <w:rFonts w:ascii="Arial" w:hAnsi="Arial" w:cs="Arial"/>
+          <w:b/>
+          <w:lang w:val="es-ES"/>
+        </w:rPr>
+        <w:t xml:space="preserve">Sello de la Instancia. </w:t>
+      </w:r>
     </w:p>
     <w:p>
       <w:pPr>
-        <w:ind w:right="-142"/>
+        <w:ind w:left="-142" w:right="-142"/>
         <w:rPr>
           <w:rFonts w:ascii="Arial" w:hAnsi="Arial" w:cs="Arial"/>
           <w:b/>
           <w:lang w:val="es-ES"/>
         </w:rPr>
       </w:pPr>
+      <w:r>
+        <w:rPr>
+          <w:rFonts w:ascii="Arial" w:hAnsi="Arial" w:cs="Arial"/>
+          <w:b/>
+          <w:lang w:val="es-ES"/>
+        </w:rPr>
+        <w:lastRenderedPageBreak/>
+        <w:t>{</w:t>
+      </w:r>
+      <w:proofErr w:type="spellStart"/>
+      <w:r>
+        <w:rPr>
+          <w:rFonts w:ascii="Arial" w:hAnsi="Arial" w:cs="Arial"/>
+          <w:b/>
+          <w:lang w:val="es-ES"/>
+        </w:rPr>
+        <w:t>proyecto.responsable</w:t>
+      </w:r>
+      <w:proofErr w:type="spellEnd"/>
+      <w:r>
+        <w:rPr>
+          <w:rFonts w:ascii="Arial" w:hAnsi="Arial" w:cs="Arial"/>
+          <w:b/>
+          <w:lang w:val="es-ES"/>
+        </w:rPr>
+        <w:t>}</w:t>
+      </w:r>
     </w:p>
     <w:p>
       <w:pPr>
-        <w:ind w:right="-142"/>
+        <w:ind w:left="-142" w:right="-142"/>
         <w:rPr>
           <w:rFonts w:ascii="Arial" w:hAnsi="Arial" w:cs="Arial"/>
           <w:b/>
           <w:lang w:val="es-ES"/>
         </w:rPr>
       </w:pPr>
+      <w:r>
+        <w:rPr>
+          <w:rFonts w:ascii="Arial" w:hAnsi="Arial" w:cs="Arial"/>
+          <w:b/>
+          <w:lang w:val="es-ES"/>
+        </w:rPr>
+        <w:t>{</w:t>
+      </w:r>
+      <w:proofErr w:type="spellStart"/>
+      <w:proofErr w:type="gramStart"/>
+      <w:r>
+        <w:rPr>
+          <w:rFonts w:ascii="Arial" w:hAnsi="Arial" w:cs="Arial"/>
+          <w:b/>
+          <w:lang w:val="es-ES"/>
+        </w:rPr>
+        <w:t>pro</w:t>
+      </w:r>
+      <w:r>
+        <w:rPr>
+          <w:rFonts w:ascii="Arial" w:hAnsi="Arial" w:cs="Arial"/>
+          <w:b/>
+          <w:lang w:val="es-ES"/>
+        </w:rPr>
+        <w:t>yecto.puesto</w:t>
+      </w:r>
+      <w:proofErr w:type="gramEnd"/>
+      <w:r>
+        <w:rPr>
+          <w:rFonts w:ascii="Arial" w:hAnsi="Arial" w:cs="Arial"/>
+          <w:b/>
+          <w:lang w:val="es-ES"/>
+        </w:rPr>
+        <w:t>_responsable</w:t>
+      </w:r>
+      <w:proofErr w:type="spellEnd"/>
+      <w:r>
+        <w:rPr>
+          <w:rFonts w:ascii="Arial" w:hAnsi="Arial" w:cs="Arial"/>
+          <w:b/>
+          <w:lang w:val="es-ES"/>
+        </w:rPr>
+        <w:t>}</w:t>
+      </w:r>
     </w:p>
     <w:p>
       <w:pPr>
-        <w:ind w:right="-142"/>
-        <w:rPr>
-          <w:rFonts w:ascii="Arial" w:hAnsi="Arial" w:cs="Arial"/>
-          <w:b/>
-          <w:lang w:val="es-ES"/>
-        </w:rPr>
-      </w:pPr>
-    </w:p>
-    <w:p>
-      <w:pPr>
-        <w:ind w:right="-142"/>
+        <w:ind w:left="-142" w:right="-142"/>
         <w:rPr>
           <w:rFonts w:ascii="Arial" w:hAnsi="Arial" w:cs="Arial"/>
           <w:b/>
@@ -2185,38 +4220,6 @@
           <w:lang w:val="es-ES"/>
         </w:rPr>
       </w:pPr>
-      <w:r>
-        <w:rPr>
-          <w:rFonts w:ascii="Arial" w:hAnsi="Arial" w:cs="Arial"/>
-          <w:b/>
-          <w:lang w:val="es-ES"/>
-        </w:rPr>
-        <w:t xml:space="preserve">____________________________________________                                      </w:t>
-      </w:r>
-      <w:r>
-        <w:rPr>
-          <w:rFonts w:ascii="Arial" w:hAnsi="Arial" w:cs="Arial"/>
-          <w:b/>
-          <w:lang w:val="es-ES"/>
-        </w:rPr>
-        <w:t xml:space="preserve"> </w:t>
-      </w:r>
-      <w:r>
-        <w:rPr>
-          <w:rFonts w:ascii="Arial" w:hAnsi="Arial" w:cs="Arial"/>
-          <w:b/>
-          <w:lang w:val="es-ES"/>
-        </w:rPr>
-        <w:t xml:space="preserve">      Sello de la Instancia. (12</w:t>
-      </w:r>
-      <w:r>
-        <w:rPr>
-          <w:rFonts w:ascii="Arial" w:hAnsi="Arial" w:cs="Arial"/>
-          <w:b/>
-          <w:lang w:val="es-ES"/>
-        </w:rPr>
-        <w:t>)</w:t>
-      </w:r>
     </w:p>
     <w:p>
       <w:pPr>
@@ -2227,22 +4230,23 @@
           <w:lang w:val="es-ES"/>
         </w:rPr>
       </w:pPr>
+      <w:proofErr w:type="spellStart"/>
       <w:r>
         <w:rPr>
           <w:rFonts w:ascii="Arial" w:hAnsi="Arial" w:cs="Arial"/>
           <w:b/>
           <w:lang w:val="es-ES"/>
         </w:rPr>
-        <w:lastRenderedPageBreak/>
-        <w:t>Nombre, Cargo</w:t>
-      </w:r>
+        <w:t>C.c.p</w:t>
+      </w:r>
+      <w:proofErr w:type="spellEnd"/>
       <w:r>
         <w:rPr>
           <w:rFonts w:ascii="Arial" w:hAnsi="Arial" w:cs="Arial"/>
           <w:b/>
           <w:lang w:val="es-ES"/>
         </w:rPr>
-        <w:t xml:space="preserve"> y Firma del (a) Responsable. (11</w:t>
+        <w:t xml:space="preserve">.- </w:t>
       </w:r>
       <w:r>
         <w:rPr>
@@ -2250,1246 +4254,12 @@
           <w:b/>
           <w:lang w:val="es-ES"/>
         </w:rPr>
-        <w:t>)</w:t>
-      </w:r>
-    </w:p>
-    <w:p>
-      <w:pPr>
-        <w:ind w:left="-142" w:right="-142"/>
-        <w:rPr>
-          <w:rFonts w:ascii="Arial" w:hAnsi="Arial" w:cs="Arial"/>
-          <w:b/>
-          <w:lang w:val="es-ES"/>
-        </w:rPr>
-      </w:pPr>
-    </w:p>
-    <w:p>
-      <w:pPr>
-        <w:ind w:left="-142" w:right="-142"/>
-        <w:rPr>
-          <w:rFonts w:ascii="Arial" w:hAnsi="Arial" w:cs="Arial"/>
-          <w:b/>
-          <w:lang w:val="es-ES"/>
-        </w:rPr>
-      </w:pPr>
-    </w:p>
-    <w:p>
-      <w:pPr>
-        <w:ind w:left="-142" w:right="-142"/>
-        <w:rPr>
-          <w:rFonts w:ascii="Arial" w:hAnsi="Arial" w:cs="Arial"/>
-          <w:b/>
-          <w:lang w:val="es-ES"/>
-        </w:rPr>
-      </w:pPr>
-      <w:r>
-        <w:rPr>
-          <w:rFonts w:ascii="Arial" w:hAnsi="Arial" w:cs="Arial"/>
-          <w:b/>
-          <w:lang w:val="es-ES"/>
-        </w:rPr>
-        <w:t xml:space="preserve">C.c.p.- </w:t>
-      </w:r>
-      <w:r>
-        <w:rPr>
-          <w:rFonts w:ascii="Arial" w:hAnsi="Arial" w:cs="Arial"/>
-          <w:b/>
-          <w:lang w:val="es-ES"/>
-        </w:rPr>
         <w:t>Expediente del (la) Estudiante.</w:t>
       </w:r>
-    </w:p>
-    <w:p>
-      <w:pPr>
-        <w:ind w:left="-142" w:right="-142"/>
-        <w:rPr>
-          <w:rFonts w:ascii="Arial" w:hAnsi="Arial" w:cs="Arial"/>
-          <w:b/>
-          <w:lang w:val="es-ES"/>
-        </w:rPr>
-      </w:pPr>
-      <w:r>
-        <w:rPr>
-          <w:rFonts w:ascii="Arial" w:hAnsi="Arial" w:cs="Arial"/>
-          <w:b/>
-          <w:lang w:val="es-ES"/>
-        </w:rPr>
-        <w:br w:type="page"/>
-      </w:r>
-    </w:p>
-    <w:p>
-      <w:pPr>
-        <w:ind w:left="851"/>
-        <w:jc w:val="center"/>
-        <w:rPr>
-          <w:rFonts w:ascii="Arial" w:hAnsi="Arial" w:cs="Arial"/>
-          <w:b/>
-          <w:sz w:val="24"/>
-          <w:lang w:val="es-ES"/>
-        </w:rPr>
-      </w:pPr>
-      <w:r>
-        <w:rPr>
-          <w:rFonts w:ascii="Arial" w:hAnsi="Arial" w:cs="Arial"/>
-          <w:b/>
-          <w:sz w:val="24"/>
-          <w:lang w:val="es-ES"/>
-        </w:rPr>
-        <w:t>INSTRUCTIVO DE LLENADO</w:t>
-      </w:r>
-    </w:p>
-    <w:p>
-      <w:pPr>
-        <w:jc w:val="center"/>
-        <w:rPr>
-          <w:rFonts w:ascii="Arial" w:hAnsi="Arial" w:cs="Arial"/>
-          <w:lang w:val="es-ES"/>
-        </w:rPr>
-      </w:pPr>
-    </w:p>
-    <w:p>
-      <w:pPr>
-        <w:rPr>
-          <w:rFonts w:ascii="Arial" w:hAnsi="Arial" w:cs="Arial"/>
-        </w:rPr>
-      </w:pPr>
-    </w:p>
-    <w:tbl>
-      <w:tblPr>
-        <w:tblW w:w="10065" w:type="dxa"/>
-        <w:tblInd w:w="70" w:type="dxa"/>
-        <w:tblBorders>
-          <w:top w:val="single" w:sz="4" w:space="0" w:color="auto"/>
-          <w:left w:val="single" w:sz="4" w:space="0" w:color="auto"/>
-          <w:bottom w:val="single" w:sz="4" w:space="0" w:color="auto"/>
-          <w:right w:val="single" w:sz="4" w:space="0" w:color="auto"/>
-          <w:insideH w:val="single" w:sz="4" w:space="0" w:color="auto"/>
-          <w:insideV w:val="single" w:sz="4" w:space="0" w:color="auto"/>
-        </w:tblBorders>
-        <w:tblCellMar>
-          <w:left w:w="70" w:type="dxa"/>
-          <w:right w:w="70" w:type="dxa"/>
-        </w:tblCellMar>
-        <w:tblLook w:val="0000" w:firstRow="0" w:lastRow="0" w:firstColumn="0" w:lastColumn="0" w:noHBand="0" w:noVBand="0"/>
-      </w:tblPr>
-      <w:tblGrid>
-        <w:gridCol w:w="1689"/>
-        <w:gridCol w:w="8376"/>
-      </w:tblGrid>
-      <w:tr>
-        <w:tblPrEx>
-          <w:tblCellMar>
-            <w:top w:w="0" w:type="dxa"/>
-            <w:bottom w:w="0" w:type="dxa"/>
-          </w:tblCellMar>
-        </w:tblPrEx>
-        <w:tc>
-          <w:tcPr>
-            <w:tcW w:w="1689" w:type="dxa"/>
-          </w:tcPr>
-          <w:p>
-            <w:pPr>
-              <w:pStyle w:val="Piedepgina"/>
-              <w:numPr>
-                <w:ilvl w:val="12"/>
-                <w:numId w:val="0"/>
-              </w:numPr>
-              <w:tabs>
-                <w:tab w:val="clear" w:pos="4419"/>
-                <w:tab w:val="clear" w:pos="8838"/>
-                <w:tab w:val="left" w:pos="851"/>
-              </w:tabs>
-              <w:jc w:val="center"/>
-              <w:rPr>
-                <w:rFonts w:ascii="Arial" w:hAnsi="Arial" w:cs="Arial"/>
-                <w:b/>
-                <w:sz w:val="24"/>
-                <w:szCs w:val="24"/>
-              </w:rPr>
-            </w:pPr>
-            <w:r>
-              <w:rPr>
-                <w:rFonts w:ascii="Arial" w:hAnsi="Arial" w:cs="Arial"/>
-                <w:b/>
-                <w:sz w:val="24"/>
-                <w:szCs w:val="24"/>
-              </w:rPr>
-              <w:t>Número</w:t>
-            </w:r>
-          </w:p>
-        </w:tc>
-        <w:tc>
-          <w:tcPr>
-            <w:tcW w:w="8376" w:type="dxa"/>
-          </w:tcPr>
-          <w:p>
-            <w:pPr>
-              <w:pStyle w:val="Piedepgina"/>
-              <w:numPr>
-                <w:ilvl w:val="12"/>
-                <w:numId w:val="0"/>
-              </w:numPr>
-              <w:tabs>
-                <w:tab w:val="clear" w:pos="4419"/>
-                <w:tab w:val="clear" w:pos="8838"/>
-                <w:tab w:val="left" w:pos="851"/>
-              </w:tabs>
-              <w:jc w:val="center"/>
-              <w:rPr>
-                <w:rFonts w:ascii="Arial" w:hAnsi="Arial" w:cs="Arial"/>
-                <w:b/>
-                <w:sz w:val="24"/>
-                <w:szCs w:val="24"/>
-              </w:rPr>
-            </w:pPr>
-            <w:r>
-              <w:rPr>
-                <w:rFonts w:ascii="Arial" w:hAnsi="Arial" w:cs="Arial"/>
-                <w:b/>
-                <w:sz w:val="24"/>
-                <w:szCs w:val="24"/>
-              </w:rPr>
-              <w:t>Descripción</w:t>
-            </w:r>
-          </w:p>
-        </w:tc>
-      </w:tr>
-      <w:tr>
-        <w:tblPrEx>
-          <w:tblCellMar>
-            <w:top w:w="0" w:type="dxa"/>
-            <w:bottom w:w="0" w:type="dxa"/>
-          </w:tblCellMar>
-        </w:tblPrEx>
-        <w:tc>
-          <w:tcPr>
-            <w:tcW w:w="1689" w:type="dxa"/>
-          </w:tcPr>
-          <w:p>
-            <w:pPr>
-              <w:pStyle w:val="Piedepgina"/>
-              <w:numPr>
-                <w:ilvl w:val="12"/>
-                <w:numId w:val="0"/>
-              </w:numPr>
-              <w:tabs>
-                <w:tab w:val="clear" w:pos="4419"/>
-                <w:tab w:val="clear" w:pos="8838"/>
-                <w:tab w:val="left" w:pos="851"/>
-              </w:tabs>
-              <w:jc w:val="center"/>
-              <w:rPr>
-                <w:rFonts w:ascii="Arial" w:hAnsi="Arial" w:cs="Arial"/>
-              </w:rPr>
-            </w:pPr>
-            <w:r>
-              <w:rPr>
-                <w:rFonts w:ascii="Arial" w:hAnsi="Arial" w:cs="Arial"/>
-              </w:rPr>
-              <w:t>1</w:t>
-            </w:r>
-          </w:p>
-        </w:tc>
-        <w:tc>
-          <w:tcPr>
-            <w:tcW w:w="8376" w:type="dxa"/>
-          </w:tcPr>
-          <w:p>
-            <w:pPr>
-              <w:pStyle w:val="Piedepgina"/>
-              <w:numPr>
-                <w:ilvl w:val="12"/>
-                <w:numId w:val="0"/>
-              </w:numPr>
-              <w:tabs>
-                <w:tab w:val="clear" w:pos="4419"/>
-                <w:tab w:val="clear" w:pos="8838"/>
-                <w:tab w:val="left" w:pos="851"/>
-              </w:tabs>
-              <w:rPr>
-                <w:rFonts w:ascii="Arial" w:hAnsi="Arial" w:cs="Arial"/>
-              </w:rPr>
-            </w:pPr>
-            <w:r>
-              <w:rPr>
-                <w:rFonts w:ascii="Arial" w:hAnsi="Arial" w:cs="Arial"/>
-              </w:rPr>
-              <w:t>Anotar</w:t>
-            </w:r>
-            <w:r>
-              <w:rPr>
-                <w:rFonts w:ascii="Arial" w:hAnsi="Arial" w:cs="Arial"/>
-              </w:rPr>
-              <w:t xml:space="preserve"> el apellido paterno, materno y nombre (s) del </w:t>
-            </w:r>
-            <w:r>
-              <w:rPr>
-                <w:rFonts w:ascii="Arial" w:hAnsi="Arial" w:cs="Arial"/>
-              </w:rPr>
-              <w:t xml:space="preserve"> </w:t>
-            </w:r>
-            <w:r>
-              <w:rPr>
-                <w:rFonts w:ascii="Arial" w:hAnsi="Arial" w:cs="Arial"/>
-              </w:rPr>
-              <w:t>prestante de Servicio Social.</w:t>
-            </w:r>
-          </w:p>
-        </w:tc>
-      </w:tr>
-      <w:tr>
-        <w:tblPrEx>
-          <w:tblCellMar>
-            <w:top w:w="0" w:type="dxa"/>
-            <w:bottom w:w="0" w:type="dxa"/>
-          </w:tblCellMar>
-        </w:tblPrEx>
-        <w:tc>
-          <w:tcPr>
-            <w:tcW w:w="1689" w:type="dxa"/>
-          </w:tcPr>
-          <w:p>
-            <w:pPr>
-              <w:pStyle w:val="Piedepgina"/>
-              <w:numPr>
-                <w:ilvl w:val="12"/>
-                <w:numId w:val="0"/>
-              </w:numPr>
-              <w:tabs>
-                <w:tab w:val="clear" w:pos="4419"/>
-                <w:tab w:val="clear" w:pos="8838"/>
-                <w:tab w:val="left" w:pos="851"/>
-              </w:tabs>
-              <w:jc w:val="center"/>
-              <w:rPr>
-                <w:rFonts w:ascii="Arial" w:hAnsi="Arial" w:cs="Arial"/>
-              </w:rPr>
-            </w:pPr>
-            <w:r>
-              <w:rPr>
-                <w:rFonts w:ascii="Arial" w:hAnsi="Arial" w:cs="Arial"/>
-              </w:rPr>
-              <w:t>2</w:t>
-            </w:r>
-          </w:p>
-        </w:tc>
-        <w:tc>
-          <w:tcPr>
-            <w:tcW w:w="8376" w:type="dxa"/>
-          </w:tcPr>
-          <w:p>
-            <w:pPr>
-              <w:pStyle w:val="Piedepgina"/>
-              <w:numPr>
-                <w:ilvl w:val="12"/>
-                <w:numId w:val="0"/>
-              </w:numPr>
-              <w:tabs>
-                <w:tab w:val="clear" w:pos="4419"/>
-                <w:tab w:val="clear" w:pos="8838"/>
-                <w:tab w:val="left" w:pos="851"/>
-              </w:tabs>
-              <w:rPr>
-                <w:rFonts w:ascii="Arial" w:hAnsi="Arial" w:cs="Arial"/>
-              </w:rPr>
-            </w:pPr>
-            <w:r>
-              <w:rPr>
-                <w:rFonts w:ascii="Arial" w:hAnsi="Arial" w:cs="Arial"/>
-              </w:rPr>
-              <w:t>Anotar</w:t>
-            </w:r>
-            <w:r>
-              <w:rPr>
-                <w:rFonts w:ascii="Arial" w:hAnsi="Arial" w:cs="Arial"/>
-              </w:rPr>
-              <w:t xml:space="preserve"> e</w:t>
-            </w:r>
-            <w:r>
-              <w:rPr>
-                <w:rFonts w:ascii="Arial" w:hAnsi="Arial" w:cs="Arial"/>
-              </w:rPr>
-              <w:t xml:space="preserve">l nombre de la carrera que cursa </w:t>
-            </w:r>
-            <w:r>
-              <w:rPr>
-                <w:rFonts w:ascii="Arial" w:hAnsi="Arial" w:cs="Arial"/>
-              </w:rPr>
-              <w:t xml:space="preserve"> el </w:t>
-            </w:r>
-            <w:r>
-              <w:rPr>
-                <w:rFonts w:ascii="Arial" w:hAnsi="Arial" w:cs="Arial"/>
-              </w:rPr>
-              <w:t xml:space="preserve">(la) </w:t>
-            </w:r>
-            <w:r>
-              <w:rPr>
-                <w:rFonts w:ascii="Arial" w:hAnsi="Arial" w:cs="Arial"/>
-              </w:rPr>
-              <w:t>prestante de Servicio Social.</w:t>
-            </w:r>
-          </w:p>
-        </w:tc>
-      </w:tr>
-      <w:tr>
-        <w:tblPrEx>
-          <w:tblCellMar>
-            <w:top w:w="0" w:type="dxa"/>
-            <w:bottom w:w="0" w:type="dxa"/>
-          </w:tblCellMar>
-        </w:tblPrEx>
-        <w:tc>
-          <w:tcPr>
-            <w:tcW w:w="1689" w:type="dxa"/>
-          </w:tcPr>
-          <w:p>
-            <w:pPr>
-              <w:pStyle w:val="Piedepgina"/>
-              <w:numPr>
-                <w:ilvl w:val="12"/>
-                <w:numId w:val="0"/>
-              </w:numPr>
-              <w:tabs>
-                <w:tab w:val="clear" w:pos="4419"/>
-                <w:tab w:val="clear" w:pos="8838"/>
-                <w:tab w:val="left" w:pos="851"/>
-              </w:tabs>
-              <w:rPr>
-                <w:rFonts w:ascii="Arial" w:hAnsi="Arial" w:cs="Arial"/>
-              </w:rPr>
-            </w:pPr>
-            <w:r>
-              <w:rPr>
-                <w:rFonts w:ascii="Arial" w:hAnsi="Arial" w:cs="Arial"/>
-              </w:rPr>
-              <w:t xml:space="preserve">             3</w:t>
-            </w:r>
-          </w:p>
-        </w:tc>
-        <w:tc>
-          <w:tcPr>
-            <w:tcW w:w="8376" w:type="dxa"/>
-          </w:tcPr>
-          <w:p>
-            <w:pPr>
-              <w:pStyle w:val="Piedepgina"/>
-              <w:numPr>
-                <w:ilvl w:val="12"/>
-                <w:numId w:val="0"/>
-              </w:numPr>
-              <w:tabs>
-                <w:tab w:val="clear" w:pos="4419"/>
-                <w:tab w:val="clear" w:pos="8838"/>
-                <w:tab w:val="left" w:pos="851"/>
-              </w:tabs>
-              <w:rPr>
-                <w:rFonts w:ascii="Arial" w:hAnsi="Arial" w:cs="Arial"/>
-              </w:rPr>
-            </w:pPr>
-            <w:r>
-              <w:rPr>
-                <w:rFonts w:ascii="Arial" w:hAnsi="Arial" w:cs="Arial"/>
-              </w:rPr>
-              <w:t>Anotar el Número de Control o Matrícula del (la) estudiante.</w:t>
-            </w:r>
-          </w:p>
-        </w:tc>
-      </w:tr>
-      <w:tr>
-        <w:tblPrEx>
-          <w:tblCellMar>
-            <w:top w:w="0" w:type="dxa"/>
-            <w:bottom w:w="0" w:type="dxa"/>
-          </w:tblCellMar>
-        </w:tblPrEx>
-        <w:tc>
-          <w:tcPr>
-            <w:tcW w:w="1689" w:type="dxa"/>
-          </w:tcPr>
-          <w:p>
-            <w:pPr>
-              <w:pStyle w:val="Piedepgina"/>
-              <w:numPr>
-                <w:ilvl w:val="12"/>
-                <w:numId w:val="0"/>
-              </w:numPr>
-              <w:tabs>
-                <w:tab w:val="clear" w:pos="4419"/>
-                <w:tab w:val="clear" w:pos="8838"/>
-                <w:tab w:val="left" w:pos="851"/>
-              </w:tabs>
-              <w:jc w:val="center"/>
-              <w:rPr>
-                <w:rFonts w:ascii="Arial" w:hAnsi="Arial" w:cs="Arial"/>
-              </w:rPr>
-            </w:pPr>
-            <w:r>
-              <w:rPr>
-                <w:rFonts w:ascii="Arial" w:hAnsi="Arial" w:cs="Arial"/>
-              </w:rPr>
-              <w:t>4</w:t>
-            </w:r>
-          </w:p>
-        </w:tc>
-        <w:tc>
-          <w:tcPr>
-            <w:tcW w:w="8376" w:type="dxa"/>
-          </w:tcPr>
-          <w:p>
-            <w:pPr>
-              <w:pStyle w:val="Piedepgina"/>
-              <w:numPr>
-                <w:ilvl w:val="12"/>
-                <w:numId w:val="0"/>
-              </w:numPr>
-              <w:tabs>
-                <w:tab w:val="clear" w:pos="4419"/>
-                <w:tab w:val="clear" w:pos="8838"/>
-                <w:tab w:val="left" w:pos="851"/>
-              </w:tabs>
-              <w:rPr>
-                <w:rFonts w:ascii="Arial" w:hAnsi="Arial" w:cs="Arial"/>
-              </w:rPr>
-            </w:pPr>
-            <w:r>
-              <w:rPr>
-                <w:rFonts w:ascii="Arial" w:hAnsi="Arial" w:cs="Arial"/>
-              </w:rPr>
-              <w:t>Anotar</w:t>
-            </w:r>
-            <w:r>
-              <w:rPr>
-                <w:rFonts w:ascii="Arial" w:hAnsi="Arial" w:cs="Arial"/>
-              </w:rPr>
-              <w:t xml:space="preserve"> el nombre de</w:t>
-            </w:r>
-            <w:r>
-              <w:rPr>
-                <w:rFonts w:ascii="Arial" w:hAnsi="Arial" w:cs="Arial"/>
-              </w:rPr>
-              <w:t xml:space="preserve">l </w:t>
-            </w:r>
-            <w:r>
-              <w:rPr>
-                <w:rFonts w:ascii="Arial" w:hAnsi="Arial" w:cs="Arial"/>
-              </w:rPr>
-              <w:t>programa en el cual se encuentra inscrito el prestante de Servicio Social.</w:t>
-            </w:r>
-          </w:p>
-        </w:tc>
-      </w:tr>
-      <w:tr>
-        <w:tblPrEx>
-          <w:tblCellMar>
-            <w:top w:w="0" w:type="dxa"/>
-            <w:bottom w:w="0" w:type="dxa"/>
-          </w:tblCellMar>
-        </w:tblPrEx>
-        <w:tc>
-          <w:tcPr>
-            <w:tcW w:w="1689" w:type="dxa"/>
-          </w:tcPr>
-          <w:p>
-            <w:pPr>
-              <w:pStyle w:val="Piedepgina"/>
-              <w:numPr>
-                <w:ilvl w:val="12"/>
-                <w:numId w:val="0"/>
-              </w:numPr>
-              <w:tabs>
-                <w:tab w:val="clear" w:pos="4419"/>
-                <w:tab w:val="clear" w:pos="8838"/>
-                <w:tab w:val="left" w:pos="851"/>
-              </w:tabs>
-              <w:jc w:val="center"/>
-              <w:rPr>
-                <w:rFonts w:ascii="Arial" w:hAnsi="Arial" w:cs="Arial"/>
-              </w:rPr>
-            </w:pPr>
-            <w:r>
-              <w:rPr>
-                <w:rFonts w:ascii="Arial" w:hAnsi="Arial" w:cs="Arial"/>
-              </w:rPr>
-              <w:t>5</w:t>
-            </w:r>
-          </w:p>
-        </w:tc>
-        <w:tc>
-          <w:tcPr>
-            <w:tcW w:w="8376" w:type="dxa"/>
-          </w:tcPr>
-          <w:p>
-            <w:pPr>
-              <w:pStyle w:val="Piedepgina"/>
-              <w:numPr>
-                <w:ilvl w:val="12"/>
-                <w:numId w:val="0"/>
-              </w:numPr>
-              <w:tabs>
-                <w:tab w:val="clear" w:pos="4419"/>
-                <w:tab w:val="clear" w:pos="8838"/>
-                <w:tab w:val="left" w:pos="851"/>
-              </w:tabs>
-              <w:rPr>
-                <w:rFonts w:ascii="Arial" w:hAnsi="Arial" w:cs="Arial"/>
-              </w:rPr>
-            </w:pPr>
-            <w:r>
-              <w:rPr>
-                <w:rFonts w:ascii="Arial" w:hAnsi="Arial" w:cs="Arial"/>
-              </w:rPr>
-              <w:t>Anotar</w:t>
-            </w:r>
-            <w:r>
-              <w:rPr>
-                <w:rFonts w:ascii="Arial" w:hAnsi="Arial" w:cs="Arial"/>
-              </w:rPr>
-              <w:t xml:space="preserve"> el </w:t>
-            </w:r>
-            <w:r>
-              <w:rPr>
-                <w:rFonts w:ascii="Arial" w:hAnsi="Arial" w:cs="Arial"/>
-              </w:rPr>
-              <w:t>período de realización del Servicio Social.</w:t>
-            </w:r>
-          </w:p>
-        </w:tc>
-      </w:tr>
-      <w:tr>
-        <w:tblPrEx>
-          <w:tblCellMar>
-            <w:top w:w="0" w:type="dxa"/>
-            <w:bottom w:w="0" w:type="dxa"/>
-          </w:tblCellMar>
-        </w:tblPrEx>
-        <w:tc>
-          <w:tcPr>
-            <w:tcW w:w="1689" w:type="dxa"/>
-          </w:tcPr>
-          <w:p>
-            <w:pPr>
-              <w:pStyle w:val="Piedepgina"/>
-              <w:numPr>
-                <w:ilvl w:val="12"/>
-                <w:numId w:val="0"/>
-              </w:numPr>
-              <w:tabs>
-                <w:tab w:val="clear" w:pos="4419"/>
-                <w:tab w:val="clear" w:pos="8838"/>
-                <w:tab w:val="left" w:pos="851"/>
-              </w:tabs>
-              <w:jc w:val="center"/>
-              <w:rPr>
-                <w:rFonts w:ascii="Arial" w:hAnsi="Arial" w:cs="Arial"/>
-              </w:rPr>
-            </w:pPr>
-            <w:r>
-              <w:rPr>
-                <w:rFonts w:ascii="Arial" w:hAnsi="Arial" w:cs="Arial"/>
-              </w:rPr>
-              <w:t>6</w:t>
-            </w:r>
-          </w:p>
-        </w:tc>
-        <w:tc>
-          <w:tcPr>
-            <w:tcW w:w="8376" w:type="dxa"/>
-          </w:tcPr>
-          <w:p>
-            <w:pPr>
-              <w:pStyle w:val="Piedepgina"/>
-              <w:numPr>
-                <w:ilvl w:val="12"/>
-                <w:numId w:val="0"/>
-              </w:numPr>
-              <w:tabs>
-                <w:tab w:val="clear" w:pos="4419"/>
-                <w:tab w:val="clear" w:pos="8838"/>
-                <w:tab w:val="left" w:pos="851"/>
-              </w:tabs>
-              <w:rPr>
-                <w:rFonts w:ascii="Arial" w:hAnsi="Arial" w:cs="Arial"/>
-              </w:rPr>
-            </w:pPr>
-            <w:r>
-              <w:rPr>
-                <w:rFonts w:ascii="Arial" w:hAnsi="Arial" w:cs="Arial"/>
-              </w:rPr>
-              <w:t>Anotar el número (1,2,3) (final) de bimestre que corresponde el reporte presentado.</w:t>
-            </w:r>
-          </w:p>
-        </w:tc>
-      </w:tr>
-      <w:tr>
-        <w:tblPrEx>
-          <w:tblCellMar>
-            <w:top w:w="0" w:type="dxa"/>
-            <w:bottom w:w="0" w:type="dxa"/>
-          </w:tblCellMar>
-        </w:tblPrEx>
-        <w:tc>
-          <w:tcPr>
-            <w:tcW w:w="1689" w:type="dxa"/>
-          </w:tcPr>
-          <w:p>
-            <w:pPr>
-              <w:pStyle w:val="Piedepgina"/>
-              <w:numPr>
-                <w:ilvl w:val="12"/>
-                <w:numId w:val="0"/>
-              </w:numPr>
-              <w:tabs>
-                <w:tab w:val="clear" w:pos="4419"/>
-                <w:tab w:val="clear" w:pos="8838"/>
-                <w:tab w:val="left" w:pos="851"/>
-              </w:tabs>
-              <w:jc w:val="center"/>
-              <w:rPr>
-                <w:rFonts w:ascii="Arial" w:hAnsi="Arial" w:cs="Arial"/>
-              </w:rPr>
-            </w:pPr>
-            <w:r>
-              <w:rPr>
-                <w:rFonts w:ascii="Arial" w:hAnsi="Arial" w:cs="Arial"/>
-              </w:rPr>
-              <w:t>7</w:t>
-            </w:r>
-          </w:p>
-        </w:tc>
-        <w:tc>
-          <w:tcPr>
-            <w:tcW w:w="8376" w:type="dxa"/>
-          </w:tcPr>
-          <w:p>
-            <w:pPr>
-              <w:pStyle w:val="Piedepgina"/>
-              <w:numPr>
-                <w:ilvl w:val="12"/>
-                <w:numId w:val="0"/>
-              </w:numPr>
-              <w:tabs>
-                <w:tab w:val="clear" w:pos="4419"/>
-                <w:tab w:val="clear" w:pos="8838"/>
-                <w:tab w:val="left" w:pos="851"/>
-              </w:tabs>
-              <w:rPr>
-                <w:rFonts w:ascii="Arial" w:hAnsi="Arial" w:cs="Arial"/>
-              </w:rPr>
-            </w:pPr>
-            <w:r>
-              <w:rPr>
-                <w:rFonts w:ascii="Arial" w:hAnsi="Arial" w:cs="Arial"/>
-              </w:rPr>
-              <w:t>A</w:t>
-            </w:r>
-            <w:r>
-              <w:rPr>
-                <w:rFonts w:ascii="Arial" w:hAnsi="Arial" w:cs="Arial"/>
-              </w:rPr>
-              <w:t>notar</w:t>
-            </w:r>
-            <w:r>
-              <w:rPr>
-                <w:rFonts w:ascii="Arial" w:hAnsi="Arial" w:cs="Arial"/>
-              </w:rPr>
-              <w:t xml:space="preserve"> los criterios que se evaluarán durante el período de realización del </w:t>
-            </w:r>
-            <w:r>
-              <w:rPr>
-                <w:rFonts w:ascii="Arial" w:hAnsi="Arial" w:cs="Arial"/>
-              </w:rPr>
-              <w:t>su servicio social</w:t>
-            </w:r>
-            <w:r>
-              <w:rPr>
-                <w:rFonts w:ascii="Arial" w:hAnsi="Arial" w:cs="Arial"/>
-              </w:rPr>
-              <w:t>, su valor numérico  y su nivel de desempeño.</w:t>
-            </w:r>
-          </w:p>
-        </w:tc>
-      </w:tr>
-      <w:tr>
-        <w:tblPrEx>
-          <w:tblCellMar>
-            <w:top w:w="0" w:type="dxa"/>
-            <w:bottom w:w="0" w:type="dxa"/>
-          </w:tblCellMar>
-        </w:tblPrEx>
-        <w:tc>
-          <w:tcPr>
-            <w:tcW w:w="1689" w:type="dxa"/>
-          </w:tcPr>
-          <w:p>
-            <w:pPr>
-              <w:pStyle w:val="Piedepgina"/>
-              <w:numPr>
-                <w:ilvl w:val="12"/>
-                <w:numId w:val="0"/>
-              </w:numPr>
-              <w:tabs>
-                <w:tab w:val="clear" w:pos="4419"/>
-                <w:tab w:val="clear" w:pos="8838"/>
-                <w:tab w:val="left" w:pos="851"/>
-              </w:tabs>
-              <w:jc w:val="center"/>
-              <w:rPr>
-                <w:rFonts w:ascii="Arial" w:hAnsi="Arial" w:cs="Arial"/>
-              </w:rPr>
-            </w:pPr>
-            <w:r>
-              <w:rPr>
-                <w:rFonts w:ascii="Arial" w:hAnsi="Arial" w:cs="Arial"/>
-              </w:rPr>
-              <w:t>8</w:t>
-            </w:r>
-          </w:p>
-        </w:tc>
-        <w:tc>
-          <w:tcPr>
-            <w:tcW w:w="8376" w:type="dxa"/>
-          </w:tcPr>
-          <w:p>
-            <w:pPr>
-              <w:pStyle w:val="Piedepgina"/>
-              <w:numPr>
-                <w:ilvl w:val="12"/>
-                <w:numId w:val="0"/>
-              </w:numPr>
-              <w:tabs>
-                <w:tab w:val="clear" w:pos="4419"/>
-                <w:tab w:val="clear" w:pos="8838"/>
-                <w:tab w:val="left" w:pos="851"/>
-              </w:tabs>
-              <w:rPr>
-                <w:rFonts w:ascii="Arial" w:hAnsi="Arial" w:cs="Arial"/>
-              </w:rPr>
-            </w:pPr>
-            <w:r>
-              <w:rPr>
-                <w:rFonts w:ascii="Arial" w:hAnsi="Arial" w:cs="Arial"/>
-              </w:rPr>
-              <w:t>Anotar el valor numérico que corresponda a la calificación obtenida por el (la) prestante del Servicio Social.</w:t>
-            </w:r>
-          </w:p>
-        </w:tc>
-      </w:tr>
-      <w:tr>
-        <w:tblPrEx>
-          <w:tblCellMar>
-            <w:top w:w="0" w:type="dxa"/>
-            <w:bottom w:w="0" w:type="dxa"/>
-          </w:tblCellMar>
-        </w:tblPrEx>
-        <w:tc>
-          <w:tcPr>
-            <w:tcW w:w="1689" w:type="dxa"/>
-          </w:tcPr>
-          <w:p>
-            <w:pPr>
-              <w:pStyle w:val="Piedepgina"/>
-              <w:numPr>
-                <w:ilvl w:val="12"/>
-                <w:numId w:val="0"/>
-              </w:numPr>
-              <w:tabs>
-                <w:tab w:val="clear" w:pos="4419"/>
-                <w:tab w:val="clear" w:pos="8838"/>
-                <w:tab w:val="left" w:pos="851"/>
-              </w:tabs>
-              <w:jc w:val="center"/>
-              <w:rPr>
-                <w:rFonts w:ascii="Arial" w:hAnsi="Arial" w:cs="Arial"/>
-              </w:rPr>
-            </w:pPr>
-            <w:r>
-              <w:rPr>
-                <w:rFonts w:ascii="Arial" w:hAnsi="Arial" w:cs="Arial"/>
-              </w:rPr>
-              <w:t>9</w:t>
-            </w:r>
-          </w:p>
-        </w:tc>
-        <w:tc>
-          <w:tcPr>
-            <w:tcW w:w="8376" w:type="dxa"/>
-          </w:tcPr>
-          <w:p>
-            <w:pPr>
-              <w:pStyle w:val="Piedepgina"/>
-              <w:numPr>
-                <w:ilvl w:val="12"/>
-                <w:numId w:val="0"/>
-              </w:numPr>
-              <w:tabs>
-                <w:tab w:val="clear" w:pos="4419"/>
-                <w:tab w:val="clear" w:pos="8838"/>
-                <w:tab w:val="left" w:pos="851"/>
-              </w:tabs>
-              <w:rPr>
-                <w:rFonts w:ascii="Arial" w:hAnsi="Arial" w:cs="Arial"/>
-              </w:rPr>
-            </w:pPr>
-            <w:r>
-              <w:rPr>
-                <w:rFonts w:ascii="Arial" w:hAnsi="Arial" w:cs="Arial"/>
-              </w:rPr>
-              <w:t>Anotar el valor que corresponda al nivel de desempeño obtenido  del (la) prestante del Servicio Social.</w:t>
-            </w:r>
-          </w:p>
-        </w:tc>
-      </w:tr>
-      <w:tr>
-        <w:tblPrEx>
-          <w:tblCellMar>
-            <w:top w:w="0" w:type="dxa"/>
-            <w:bottom w:w="0" w:type="dxa"/>
-          </w:tblCellMar>
-        </w:tblPrEx>
-        <w:tc>
-          <w:tcPr>
-            <w:tcW w:w="1689" w:type="dxa"/>
-          </w:tcPr>
-          <w:p>
-            <w:pPr>
-              <w:pStyle w:val="Piedepgina"/>
-              <w:numPr>
-                <w:ilvl w:val="12"/>
-                <w:numId w:val="0"/>
-              </w:numPr>
-              <w:tabs>
-                <w:tab w:val="clear" w:pos="4419"/>
-                <w:tab w:val="clear" w:pos="8838"/>
-                <w:tab w:val="left" w:pos="851"/>
-              </w:tabs>
-              <w:jc w:val="center"/>
-              <w:rPr>
-                <w:rFonts w:ascii="Arial" w:hAnsi="Arial" w:cs="Arial"/>
-              </w:rPr>
-            </w:pPr>
-            <w:r>
-              <w:rPr>
-                <w:rFonts w:ascii="Arial" w:hAnsi="Arial" w:cs="Arial"/>
-              </w:rPr>
-              <w:t>10</w:t>
-            </w:r>
-          </w:p>
-        </w:tc>
-        <w:tc>
-          <w:tcPr>
-            <w:tcW w:w="8376" w:type="dxa"/>
-          </w:tcPr>
-          <w:p>
-            <w:pPr>
-              <w:pStyle w:val="Piedepgina"/>
-              <w:numPr>
-                <w:ilvl w:val="12"/>
-                <w:numId w:val="0"/>
-              </w:numPr>
-              <w:tabs>
-                <w:tab w:val="clear" w:pos="4419"/>
-                <w:tab w:val="clear" w:pos="8838"/>
-                <w:tab w:val="left" w:pos="851"/>
-              </w:tabs>
-              <w:rPr>
-                <w:rFonts w:ascii="Arial" w:hAnsi="Arial" w:cs="Arial"/>
-              </w:rPr>
-            </w:pPr>
-            <w:r>
-              <w:rPr>
-                <w:rFonts w:ascii="Arial" w:hAnsi="Arial" w:cs="Arial"/>
-              </w:rPr>
-              <w:t>Anotar en el caso que existan observaciones.</w:t>
-            </w:r>
-          </w:p>
-        </w:tc>
-      </w:tr>
-      <w:tr>
-        <w:tblPrEx>
-          <w:tblCellMar>
-            <w:top w:w="0" w:type="dxa"/>
-            <w:bottom w:w="0" w:type="dxa"/>
-          </w:tblCellMar>
-        </w:tblPrEx>
-        <w:tc>
-          <w:tcPr>
-            <w:tcW w:w="1689" w:type="dxa"/>
-          </w:tcPr>
-          <w:p>
-            <w:pPr>
-              <w:pStyle w:val="Piedepgina"/>
-              <w:numPr>
-                <w:ilvl w:val="12"/>
-                <w:numId w:val="0"/>
-              </w:numPr>
-              <w:tabs>
-                <w:tab w:val="clear" w:pos="4419"/>
-                <w:tab w:val="clear" w:pos="8838"/>
-                <w:tab w:val="left" w:pos="851"/>
-              </w:tabs>
-              <w:jc w:val="center"/>
-              <w:rPr>
-                <w:rFonts w:ascii="Arial" w:hAnsi="Arial" w:cs="Arial"/>
-              </w:rPr>
-            </w:pPr>
-            <w:r>
-              <w:rPr>
-                <w:rFonts w:ascii="Arial" w:hAnsi="Arial" w:cs="Arial"/>
-              </w:rPr>
-              <w:t>11</w:t>
-            </w:r>
-          </w:p>
-        </w:tc>
-        <w:tc>
-          <w:tcPr>
-            <w:tcW w:w="8376" w:type="dxa"/>
-          </w:tcPr>
-          <w:p>
-            <w:pPr>
-              <w:pStyle w:val="Piedepgina"/>
-              <w:numPr>
-                <w:ilvl w:val="12"/>
-                <w:numId w:val="0"/>
-              </w:numPr>
-              <w:tabs>
-                <w:tab w:val="clear" w:pos="4419"/>
-                <w:tab w:val="clear" w:pos="8838"/>
-                <w:tab w:val="left" w:pos="851"/>
-              </w:tabs>
-              <w:rPr>
-                <w:rFonts w:ascii="Arial" w:hAnsi="Arial" w:cs="Arial"/>
-              </w:rPr>
-            </w:pPr>
-            <w:r>
-              <w:rPr>
-                <w:rFonts w:ascii="Arial" w:hAnsi="Arial" w:cs="Arial"/>
-              </w:rPr>
-              <w:t>Anotar</w:t>
-            </w:r>
-            <w:r>
-              <w:rPr>
-                <w:rFonts w:ascii="Arial" w:hAnsi="Arial" w:cs="Arial"/>
-              </w:rPr>
-              <w:t xml:space="preserve"> el nombre, puesto y firma del supervisor del </w:t>
-            </w:r>
-            <w:r>
-              <w:rPr>
-                <w:rFonts w:ascii="Arial" w:hAnsi="Arial" w:cs="Arial"/>
-              </w:rPr>
-              <w:t xml:space="preserve">(la) </w:t>
-            </w:r>
-            <w:r>
-              <w:rPr>
-                <w:rFonts w:ascii="Arial" w:hAnsi="Arial" w:cs="Arial"/>
-              </w:rPr>
-              <w:t>estudiante</w:t>
-            </w:r>
-            <w:r>
-              <w:rPr>
-                <w:rFonts w:ascii="Arial" w:hAnsi="Arial" w:cs="Arial"/>
-              </w:rPr>
-              <w:t>/Prestante de S</w:t>
-            </w:r>
-            <w:r>
-              <w:rPr>
-                <w:rFonts w:ascii="Arial" w:hAnsi="Arial" w:cs="Arial"/>
-              </w:rPr>
-              <w:t xml:space="preserve">ervicio </w:t>
-            </w:r>
-            <w:r>
-              <w:rPr>
-                <w:rFonts w:ascii="Arial" w:hAnsi="Arial" w:cs="Arial"/>
-              </w:rPr>
-              <w:t>S</w:t>
-            </w:r>
-            <w:r>
-              <w:rPr>
-                <w:rFonts w:ascii="Arial" w:hAnsi="Arial" w:cs="Arial"/>
-              </w:rPr>
-              <w:t xml:space="preserve">ocial o del área </w:t>
-            </w:r>
-            <w:r>
-              <w:rPr>
-                <w:rFonts w:ascii="Arial" w:hAnsi="Arial" w:cs="Arial"/>
-              </w:rPr>
-              <w:t xml:space="preserve">del Organismo en </w:t>
-            </w:r>
-            <w:r>
-              <w:rPr>
-                <w:rFonts w:ascii="Arial" w:hAnsi="Arial" w:cs="Arial"/>
-              </w:rPr>
-              <w:t>donde lo realiza.</w:t>
-            </w:r>
-          </w:p>
-        </w:tc>
-      </w:tr>
-      <w:tr>
-        <w:tblPrEx>
-          <w:tblCellMar>
-            <w:top w:w="0" w:type="dxa"/>
-            <w:bottom w:w="0" w:type="dxa"/>
-          </w:tblCellMar>
-        </w:tblPrEx>
-        <w:tc>
-          <w:tcPr>
-            <w:tcW w:w="1689" w:type="dxa"/>
-          </w:tcPr>
-          <w:p>
-            <w:pPr>
-              <w:pStyle w:val="Piedepgina"/>
-              <w:numPr>
-                <w:ilvl w:val="12"/>
-                <w:numId w:val="0"/>
-              </w:numPr>
-              <w:tabs>
-                <w:tab w:val="clear" w:pos="4419"/>
-                <w:tab w:val="clear" w:pos="8838"/>
-                <w:tab w:val="left" w:pos="851"/>
-              </w:tabs>
-              <w:jc w:val="center"/>
-              <w:rPr>
-                <w:rFonts w:ascii="Arial" w:hAnsi="Arial" w:cs="Arial"/>
-              </w:rPr>
-            </w:pPr>
-            <w:r>
-              <w:rPr>
-                <w:rFonts w:ascii="Arial" w:hAnsi="Arial" w:cs="Arial"/>
-              </w:rPr>
-              <w:t>1</w:t>
-            </w:r>
-            <w:r>
-              <w:rPr>
-                <w:rFonts w:ascii="Arial" w:hAnsi="Arial" w:cs="Arial"/>
-              </w:rPr>
-              <w:t>2</w:t>
-            </w:r>
-          </w:p>
-        </w:tc>
-        <w:tc>
-          <w:tcPr>
-            <w:tcW w:w="8376" w:type="dxa"/>
-          </w:tcPr>
-          <w:p>
-            <w:pPr>
-              <w:pStyle w:val="Piedepgina"/>
-              <w:numPr>
-                <w:ilvl w:val="12"/>
-                <w:numId w:val="0"/>
-              </w:numPr>
-              <w:tabs>
-                <w:tab w:val="clear" w:pos="4419"/>
-                <w:tab w:val="clear" w:pos="8838"/>
-                <w:tab w:val="left" w:pos="851"/>
-              </w:tabs>
-              <w:rPr>
-                <w:rFonts w:ascii="Arial" w:hAnsi="Arial" w:cs="Arial"/>
-              </w:rPr>
-            </w:pPr>
-            <w:r>
-              <w:rPr>
-                <w:rFonts w:ascii="Arial" w:hAnsi="Arial" w:cs="Arial"/>
-              </w:rPr>
-              <w:t xml:space="preserve">La oficina donde el </w:t>
-            </w:r>
-            <w:r>
-              <w:rPr>
-                <w:rFonts w:ascii="Arial" w:hAnsi="Arial" w:cs="Arial"/>
-              </w:rPr>
-              <w:t>Alumno/P</w:t>
-            </w:r>
-            <w:r>
-              <w:rPr>
-                <w:rFonts w:ascii="Arial" w:hAnsi="Arial" w:cs="Arial"/>
-              </w:rPr>
-              <w:t xml:space="preserve">restante realiza su </w:t>
-            </w:r>
-            <w:r>
-              <w:rPr>
-                <w:rFonts w:ascii="Arial" w:hAnsi="Arial" w:cs="Arial"/>
-              </w:rPr>
-              <w:t>S</w:t>
-            </w:r>
-            <w:r>
-              <w:rPr>
-                <w:rFonts w:ascii="Arial" w:hAnsi="Arial" w:cs="Arial"/>
-              </w:rPr>
-              <w:t xml:space="preserve">ervicio </w:t>
-            </w:r>
-            <w:r>
-              <w:rPr>
-                <w:rFonts w:ascii="Arial" w:hAnsi="Arial" w:cs="Arial"/>
-              </w:rPr>
-              <w:t>Social deberá sellar este R</w:t>
-            </w:r>
-            <w:r>
-              <w:rPr>
-                <w:rFonts w:ascii="Arial" w:hAnsi="Arial" w:cs="Arial"/>
-              </w:rPr>
-              <w:t>eporte.</w:t>
-            </w:r>
-          </w:p>
-        </w:tc>
-      </w:tr>
-    </w:tbl>
-    <w:p>
-      <w:pPr>
-        <w:pStyle w:val="Piedepgina"/>
-        <w:numPr>
-          <w:ilvl w:val="12"/>
-          <w:numId w:val="0"/>
-        </w:numPr>
-        <w:tabs>
-          <w:tab w:val="clear" w:pos="4419"/>
-          <w:tab w:val="clear" w:pos="8838"/>
-          <w:tab w:val="left" w:pos="851"/>
-        </w:tabs>
-        <w:jc w:val="center"/>
-        <w:rPr>
-          <w:rFonts w:ascii="Arial" w:hAnsi="Arial" w:cs="Arial"/>
-        </w:rPr>
-      </w:pPr>
-    </w:p>
-    <w:p>
-      <w:pPr>
-        <w:pStyle w:val="Piedepgina"/>
-        <w:numPr>
-          <w:ilvl w:val="12"/>
-          <w:numId w:val="0"/>
-        </w:numPr>
-        <w:tabs>
-          <w:tab w:val="clear" w:pos="4419"/>
-          <w:tab w:val="clear" w:pos="8838"/>
-          <w:tab w:val="left" w:pos="851"/>
-        </w:tabs>
-        <w:jc w:val="center"/>
-        <w:rPr>
-          <w:rFonts w:ascii="Arial" w:hAnsi="Arial" w:cs="Arial"/>
-        </w:rPr>
-      </w:pPr>
-    </w:p>
-    <w:p>
-      <w:pPr>
-        <w:pStyle w:val="Piedepgina"/>
-        <w:numPr>
-          <w:ilvl w:val="12"/>
-          <w:numId w:val="0"/>
-        </w:numPr>
-        <w:tabs>
-          <w:tab w:val="clear" w:pos="4419"/>
-          <w:tab w:val="clear" w:pos="8838"/>
-          <w:tab w:val="left" w:pos="851"/>
-        </w:tabs>
-        <w:rPr>
-          <w:rFonts w:ascii="Arial" w:hAnsi="Arial" w:cs="Arial"/>
-          <w:bCs/>
-          <w:caps/>
-        </w:rPr>
-      </w:pPr>
     </w:p>
     <w:sectPr>
-      <w:headerReference w:type="default" r:id="rId7"/>
-      <w:footerReference w:type="default" r:id="rId8"/>
+      <w:headerReference w:type="default" r:id="rId6"/>
+      <w:footerReference w:type="default" r:id="rId7"/>
       <w:pgSz w:w="12242" w:h="15842" w:code="1"/>
       <w:pgMar w:top="1418" w:right="902" w:bottom="1418" w:left="1276" w:header="737" w:footer="737" w:gutter="0"/>
       <w:cols w:space="720"/>
@@ -3499,7 +4269,7 @@
 </file>
 
 <file path=word/endnotes.xml><?xml version="1.0" encoding="utf-8"?>
-<w:endnotes xmlns:wpc="http://schemas.microsoft.com/office/word/2010/wordprocessingCanvas" xmlns:cx="http://schemas.microsoft.com/office/drawing/2014/chartex" xmlns:mc="http://schemas.openxmlformats.org/markup-compatibility/2006" xmlns:o="urn:schemas-microsoft-com:office:office" xmlns:r="http://schemas.openxmlformats.org/officeDocument/2006/relationships" xmlns:m="http://schemas.openxmlformats.org/officeDocument/2006/math" xmlns:v="urn:schemas-microsoft-com:vml" xmlns:wp14="http://schemas.microsoft.com/office/word/2010/wordprocessingDrawing" xmlns:wp="http://schemas.openxmlformats.org/drawingml/2006/wordprocessingDrawing" xmlns:w10="urn:schemas-microsoft-com:office:word" xmlns:w="http://schemas.openxmlformats.org/wordprocessingml/2006/main" xmlns:w14="http://schemas.microsoft.com/office/word/2010/wordml" xmlns:w15="http://schemas.microsoft.com/office/word/2012/wordml" xmlns:w16se="http://schemas.microsoft.com/office/word/2015/wordml/symex" xmlns:wpg="http://schemas.microsoft.com/office/word/2010/wordprocessingGroup" xmlns:wpi="http://schemas.microsoft.com/office/word/2010/wordprocessingInk" xmlns:wne="http://schemas.microsoft.com/office/word/2006/wordml" xmlns:wps="http://schemas.microsoft.com/office/word/2010/wordprocessingShape" mc:Ignorable="w14 w15 w16se wp14">
+<w:endnotes xmlns:wpc="http://schemas.microsoft.com/office/word/2010/wordprocessingCanvas" xmlns:cx="http://schemas.microsoft.com/office/drawing/2014/chartex" xmlns:cx1="http://schemas.microsoft.com/office/drawing/2015/9/8/chartex" xmlns:mc="http://schemas.openxmlformats.org/markup-compatibility/2006" xmlns:o="urn:schemas-microsoft-com:office:office" xmlns:r="http://schemas.openxmlformats.org/officeDocument/2006/relationships" xmlns:m="http://schemas.openxmlformats.org/officeDocument/2006/math" xmlns:v="urn:schemas-microsoft-com:vml" xmlns:wp14="http://schemas.microsoft.com/office/word/2010/wordprocessingDrawing" xmlns:wp="http://schemas.openxmlformats.org/drawingml/2006/wordprocessingDrawing" xmlns:w10="urn:schemas-microsoft-com:office:word" xmlns:w="http://schemas.openxmlformats.org/wordprocessingml/2006/main" xmlns:w14="http://schemas.microsoft.com/office/word/2010/wordml" xmlns:w15="http://schemas.microsoft.com/office/word/2012/wordml" xmlns:w16se="http://schemas.microsoft.com/office/word/2015/wordml/symex" xmlns:wpg="http://schemas.microsoft.com/office/word/2010/wordprocessingGroup" xmlns:wpi="http://schemas.microsoft.com/office/word/2010/wordprocessingInk" xmlns:wne="http://schemas.microsoft.com/office/word/2006/wordml" xmlns:wps="http://schemas.microsoft.com/office/word/2010/wordprocessingShape" mc:Ignorable="w14 w15 w16se wp14">
   <w:endnote w:type="separator" w:id="-1">
     <w:p>
       <w:r>
@@ -3518,7 +4288,7 @@
 </file>
 
 <file path=word/footer1.xml><?xml version="1.0" encoding="utf-8"?>
-<w:ftr xmlns:wpc="http://schemas.microsoft.com/office/word/2010/wordprocessingCanvas" xmlns:cx="http://schemas.microsoft.com/office/drawing/2014/chartex" xmlns:mc="http://schemas.openxmlformats.org/markup-compatibility/2006" xmlns:o="urn:schemas-microsoft-com:office:office" xmlns:r="http://schemas.openxmlformats.org/officeDocument/2006/relationships" xmlns:m="http://schemas.openxmlformats.org/officeDocument/2006/math" xmlns:v="urn:schemas-microsoft-com:vml" xmlns:wp14="http://schemas.microsoft.com/office/word/2010/wordprocessingDrawing" xmlns:wp="http://schemas.openxmlformats.org/drawingml/2006/wordprocessingDrawing" xmlns:w10="urn:schemas-microsoft-com:office:word" xmlns:w="http://schemas.openxmlformats.org/wordprocessingml/2006/main" xmlns:w14="http://schemas.microsoft.com/office/word/2010/wordml" xmlns:w15="http://schemas.microsoft.com/office/word/2012/wordml" xmlns:w16se="http://schemas.microsoft.com/office/word/2015/wordml/symex" xmlns:wpg="http://schemas.microsoft.com/office/word/2010/wordprocessingGroup" xmlns:wpi="http://schemas.microsoft.com/office/word/2010/wordprocessingInk" xmlns:wne="http://schemas.microsoft.com/office/word/2006/wordml" xmlns:wps="http://schemas.microsoft.com/office/word/2010/wordprocessingShape" mc:Ignorable="w14 w15 w16se wp14">
+<w:ftr xmlns:wpc="http://schemas.microsoft.com/office/word/2010/wordprocessingCanvas" xmlns:cx="http://schemas.microsoft.com/office/drawing/2014/chartex" xmlns:cx1="http://schemas.microsoft.com/office/drawing/2015/9/8/chartex" xmlns:mc="http://schemas.openxmlformats.org/markup-compatibility/2006" xmlns:o="urn:schemas-microsoft-com:office:office" xmlns:r="http://schemas.openxmlformats.org/officeDocument/2006/relationships" xmlns:m="http://schemas.openxmlformats.org/officeDocument/2006/math" xmlns:v="urn:schemas-microsoft-com:vml" xmlns:wp14="http://schemas.microsoft.com/office/word/2010/wordprocessingDrawing" xmlns:wp="http://schemas.openxmlformats.org/drawingml/2006/wordprocessingDrawing" xmlns:w10="urn:schemas-microsoft-com:office:word" xmlns:w="http://schemas.openxmlformats.org/wordprocessingml/2006/main" xmlns:w14="http://schemas.microsoft.com/office/word/2010/wordml" xmlns:w15="http://schemas.microsoft.com/office/word/2012/wordml" xmlns:w16se="http://schemas.microsoft.com/office/word/2015/wordml/symex" xmlns:wpg="http://schemas.microsoft.com/office/word/2010/wordprocessingGroup" xmlns:wpi="http://schemas.microsoft.com/office/word/2010/wordprocessingInk" xmlns:wne="http://schemas.microsoft.com/office/word/2006/wordml" xmlns:wps="http://schemas.microsoft.com/office/word/2010/wordprocessingShape" mc:Ignorable="w14 w15 w16se wp14">
   <w:p>
     <w:pPr>
       <w:rPr>
@@ -3625,7 +4395,7 @@
 </file>
 
 <file path=word/footnotes.xml><?xml version="1.0" encoding="utf-8"?>
-<w:footnotes xmlns:wpc="http://schemas.microsoft.com/office/word/2010/wordprocessingCanvas" xmlns:cx="http://schemas.microsoft.com/office/drawing/2014/chartex" xmlns:mc="http://schemas.openxmlformats.org/markup-compatibility/2006" xmlns:o="urn:schemas-microsoft-com:office:office" xmlns:r="http://schemas.openxmlformats.org/officeDocument/2006/relationships" xmlns:m="http://schemas.openxmlformats.org/officeDocument/2006/math" xmlns:v="urn:schemas-microsoft-com:vml" xmlns:wp14="http://schemas.microsoft.com/office/word/2010/wordprocessingDrawing" xmlns:wp="http://schemas.openxmlformats.org/drawingml/2006/wordprocessingDrawing" xmlns:w10="urn:schemas-microsoft-com:office:word" xmlns:w="http://schemas.openxmlformats.org/wordprocessingml/2006/main" xmlns:w14="http://schemas.microsoft.com/office/word/2010/wordml" xmlns:w15="http://schemas.microsoft.com/office/word/2012/wordml" xmlns:w16se="http://schemas.microsoft.com/office/word/2015/wordml/symex" xmlns:wpg="http://schemas.microsoft.com/office/word/2010/wordprocessingGroup" xmlns:wpi="http://schemas.microsoft.com/office/word/2010/wordprocessingInk" xmlns:wne="http://schemas.microsoft.com/office/word/2006/wordml" xmlns:wps="http://schemas.microsoft.com/office/word/2010/wordprocessingShape" mc:Ignorable="w14 w15 w16se wp14">
+<w:footnotes xmlns:wpc="http://schemas.microsoft.com/office/word/2010/wordprocessingCanvas" xmlns:cx="http://schemas.microsoft.com/office/drawing/2014/chartex" xmlns:cx1="http://schemas.microsoft.com/office/drawing/2015/9/8/chartex" xmlns:mc="http://schemas.openxmlformats.org/markup-compatibility/2006" xmlns:o="urn:schemas-microsoft-com:office:office" xmlns:r="http://schemas.openxmlformats.org/officeDocument/2006/relationships" xmlns:m="http://schemas.openxmlformats.org/officeDocument/2006/math" xmlns:v="urn:schemas-microsoft-com:vml" xmlns:wp14="http://schemas.microsoft.com/office/word/2010/wordprocessingDrawing" xmlns:wp="http://schemas.openxmlformats.org/drawingml/2006/wordprocessingDrawing" xmlns:w10="urn:schemas-microsoft-com:office:word" xmlns:w="http://schemas.openxmlformats.org/wordprocessingml/2006/main" xmlns:w14="http://schemas.microsoft.com/office/word/2010/wordml" xmlns:w15="http://schemas.microsoft.com/office/word/2012/wordml" xmlns:w16se="http://schemas.microsoft.com/office/word/2015/wordml/symex" xmlns:wpg="http://schemas.microsoft.com/office/word/2010/wordprocessingGroup" xmlns:wpi="http://schemas.microsoft.com/office/word/2010/wordprocessingInk" xmlns:wne="http://schemas.microsoft.com/office/word/2006/wordml" xmlns:wps="http://schemas.microsoft.com/office/word/2010/wordprocessingShape" mc:Ignorable="w14 w15 w16se wp14">
   <w:footnote w:type="separator" w:id="-1">
     <w:p>
       <w:r>
@@ -3644,7 +4414,7 @@
 </file>
 
 <file path=word/header1.xml><?xml version="1.0" encoding="utf-8"?>
-<w:hdr xmlns:wpc="http://schemas.microsoft.com/office/word/2010/wordprocessingCanvas" xmlns:cx="http://schemas.microsoft.com/office/drawing/2014/chartex" xmlns:mc="http://schemas.openxmlformats.org/markup-compatibility/2006" xmlns:o="urn:schemas-microsoft-com:office:office" xmlns:r="http://schemas.openxmlformats.org/officeDocument/2006/relationships" xmlns:m="http://schemas.openxmlformats.org/officeDocument/2006/math" xmlns:v="urn:schemas-microsoft-com:vml" xmlns:wp14="http://schemas.microsoft.com/office/word/2010/wordprocessingDrawing" xmlns:wp="http://schemas.openxmlformats.org/drawingml/2006/wordprocessingDrawing" xmlns:w10="urn:schemas-microsoft-com:office:word" xmlns:w="http://schemas.openxmlformats.org/wordprocessingml/2006/main" xmlns:w14="http://schemas.microsoft.com/office/word/2010/wordml" xmlns:w15="http://schemas.microsoft.com/office/word/2012/wordml" xmlns:w16se="http://schemas.microsoft.com/office/word/2015/wordml/symex" xmlns:wpg="http://schemas.microsoft.com/office/word/2010/wordprocessingGroup" xmlns:wpi="http://schemas.microsoft.com/office/word/2010/wordprocessingInk" xmlns:wne="http://schemas.microsoft.com/office/word/2006/wordml" xmlns:wps="http://schemas.microsoft.com/office/word/2010/wordprocessingShape" mc:Ignorable="w14 w15 w16se wp14">
+<w:hdr xmlns:wpc="http://schemas.microsoft.com/office/word/2010/wordprocessingCanvas" xmlns:cx="http://schemas.microsoft.com/office/drawing/2014/chartex" xmlns:cx1="http://schemas.microsoft.com/office/drawing/2015/9/8/chartex" xmlns:mc="http://schemas.openxmlformats.org/markup-compatibility/2006" xmlns:o="urn:schemas-microsoft-com:office:office" xmlns:r="http://schemas.openxmlformats.org/officeDocument/2006/relationships" xmlns:m="http://schemas.openxmlformats.org/officeDocument/2006/math" xmlns:v="urn:schemas-microsoft-com:vml" xmlns:wp14="http://schemas.microsoft.com/office/word/2010/wordprocessingDrawing" xmlns:wp="http://schemas.openxmlformats.org/drawingml/2006/wordprocessingDrawing" xmlns:w10="urn:schemas-microsoft-com:office:word" xmlns:w="http://schemas.openxmlformats.org/wordprocessingml/2006/main" xmlns:w14="http://schemas.microsoft.com/office/word/2010/wordml" xmlns:w15="http://schemas.microsoft.com/office/word/2012/wordml" xmlns:w16se="http://schemas.microsoft.com/office/word/2015/wordml/symex" xmlns:wpg="http://schemas.microsoft.com/office/word/2010/wordprocessingGroup" xmlns:wpi="http://schemas.microsoft.com/office/word/2010/wordprocessingInk" xmlns:wne="http://schemas.microsoft.com/office/word/2006/wordml" xmlns:wps="http://schemas.microsoft.com/office/word/2010/wordprocessingShape" mc:Ignorable="w14 w15 w16se wp14">
   <w:tbl>
     <w:tblPr>
       <w:tblW w:w="10207" w:type="dxa"/>
@@ -3670,12 +4440,6 @@
       <w:gridCol w:w="3119"/>
     </w:tblGrid>
     <w:tr>
-      <w:tblPrEx>
-        <w:tblCellMar>
-          <w:top w:w="0" w:type="dxa"/>
-          <w:bottom w:w="0" w:type="dxa"/>
-        </w:tblCellMar>
-      </w:tblPrEx>
       <w:trPr>
         <w:cantSplit/>
         <w:trHeight w:val="423"/>
@@ -3900,12 +4664,6 @@
       </w:tc>
     </w:tr>
     <w:tr>
-      <w:tblPrEx>
-        <w:tblCellMar>
-          <w:top w:w="0" w:type="dxa"/>
-          <w:bottom w:w="0" w:type="dxa"/>
-        </w:tblCellMar>
-      </w:tblPrEx>
       <w:trPr>
         <w:cantSplit/>
         <w:trHeight w:val="279"/>
@@ -3972,12 +4730,6 @@
       </w:tc>
     </w:tr>
     <w:tr>
-      <w:tblPrEx>
-        <w:tblCellMar>
-          <w:top w:w="0" w:type="dxa"/>
-          <w:bottom w:w="0" w:type="dxa"/>
-        </w:tblCellMar>
-      </w:tblPrEx>
       <w:trPr>
         <w:cantSplit/>
         <w:trHeight w:val="367"/>
@@ -4109,7 +4861,7 @@
               <w:sz w:val="22"/>
               <w:szCs w:val="22"/>
             </w:rPr>
-            <w:t>1</w:t>
+            <w:t>2</w:t>
           </w:r>
           <w:r>
             <w:rPr>
@@ -4181,10 +4933,6 @@
 </w:hdr>
 </file>
 
-<file path=word/numbering.xml><?xml version="1.0" encoding="utf-8"?>
-<w:numbering xmlns:wpc="http://schemas.microsoft.com/office/word/2010/wordprocessingCanvas" xmlns:cx="http://schemas.microsoft.com/office/drawing/2014/chartex" xmlns:mc="http://schemas.openxmlformats.org/markup-compatibility/2006" xmlns:o="urn:schemas-microsoft-com:office:office" xmlns:r="http://schemas.openxmlformats.org/officeDocument/2006/relationships" xmlns:m="http://schemas.openxmlformats.org/officeDocument/2006/math" xmlns:v="urn:schemas-microsoft-com:vml" xmlns:wp14="http://schemas.microsoft.com/office/word/2010/wordprocessingDrawing" xmlns:wp="http://schemas.openxmlformats.org/drawingml/2006/wordprocessingDrawing" xmlns:w10="urn:schemas-microsoft-com:office:word" xmlns:w="http://schemas.openxmlformats.org/wordprocessingml/2006/main" xmlns:w14="http://schemas.microsoft.com/office/word/2010/wordml" xmlns:w15="http://schemas.microsoft.com/office/word/2012/wordml" xmlns:w16se="http://schemas.microsoft.com/office/word/2015/wordml/symex" xmlns:wpg="http://schemas.microsoft.com/office/word/2010/wordprocessingGroup" xmlns:wpi="http://schemas.microsoft.com/office/word/2010/wordprocessingInk" xmlns:wne="http://schemas.microsoft.com/office/word/2006/wordml" xmlns:wps="http://schemas.microsoft.com/office/word/2010/wordprocessingShape" mc:Ignorable="w14 w15 w16se wp14"/>
-</file>
-
 <file path=word/styles.xml><?xml version="1.0" encoding="utf-8"?>
 <w:styles xmlns:mc="http://schemas.openxmlformats.org/markup-compatibility/2006" xmlns:r="http://schemas.openxmlformats.org/officeDocument/2006/relationships" xmlns:w="http://schemas.openxmlformats.org/wordprocessingml/2006/main" xmlns:w14="http://schemas.microsoft.com/office/word/2010/wordml" xmlns:w15="http://schemas.microsoft.com/office/word/2012/wordml" xmlns:w16se="http://schemas.microsoft.com/office/word/2015/wordml/symex" mc:Ignorable="w14 w15 w16se">
   <w:docDefaults>
@@ -4212,6 +4960,50 @@
     <w:lsdException w:name="Subtitle" w:qFormat="1"/>
     <w:lsdException w:name="Strong" w:qFormat="1"/>
     <w:lsdException w:name="Emphasis" w:qFormat="1"/>
+    <w:lsdException w:name="Normal Table" w:semiHidden="1" w:unhideWhenUsed="1"/>
+    <w:lsdException w:name="Table Simple 1" w:semiHidden="1" w:unhideWhenUsed="1"/>
+    <w:lsdException w:name="Table Simple 2" w:semiHidden="1" w:unhideWhenUsed="1"/>
+    <w:lsdException w:name="Table Simple 3" w:semiHidden="1" w:unhideWhenUsed="1"/>
+    <w:lsdException w:name="Table Classic 1" w:semiHidden="1" w:unhideWhenUsed="1"/>
+    <w:lsdException w:name="Table Classic 2" w:semiHidden="1" w:unhideWhenUsed="1"/>
+    <w:lsdException w:name="Table Classic 3" w:semiHidden="1" w:unhideWhenUsed="1"/>
+    <w:lsdException w:name="Table Classic 4" w:semiHidden="1" w:unhideWhenUsed="1"/>
+    <w:lsdException w:name="Table Colorful 1" w:semiHidden="1" w:unhideWhenUsed="1"/>
+    <w:lsdException w:name="Table Colorful 2" w:semiHidden="1" w:unhideWhenUsed="1"/>
+    <w:lsdException w:name="Table Colorful 3" w:semiHidden="1" w:unhideWhenUsed="1"/>
+    <w:lsdException w:name="Table Columns 1" w:semiHidden="1" w:unhideWhenUsed="1"/>
+    <w:lsdException w:name="Table Columns 2" w:semiHidden="1" w:unhideWhenUsed="1"/>
+    <w:lsdException w:name="Table Columns 3" w:semiHidden="1" w:unhideWhenUsed="1"/>
+    <w:lsdException w:name="Table Columns 4" w:semiHidden="1" w:unhideWhenUsed="1"/>
+    <w:lsdException w:name="Table Columns 5" w:semiHidden="1" w:unhideWhenUsed="1"/>
+    <w:lsdException w:name="Table Grid 1" w:semiHidden="1" w:unhideWhenUsed="1"/>
+    <w:lsdException w:name="Table Grid 2" w:semiHidden="1" w:unhideWhenUsed="1"/>
+    <w:lsdException w:name="Table Grid 3" w:semiHidden="1" w:unhideWhenUsed="1"/>
+    <w:lsdException w:name="Table Grid 4" w:semiHidden="1" w:unhideWhenUsed="1"/>
+    <w:lsdException w:name="Table Grid 5" w:semiHidden="1" w:unhideWhenUsed="1"/>
+    <w:lsdException w:name="Table Grid 6" w:semiHidden="1" w:unhideWhenUsed="1"/>
+    <w:lsdException w:name="Table Grid 7" w:semiHidden="1" w:unhideWhenUsed="1"/>
+    <w:lsdException w:name="Table Grid 8" w:semiHidden="1" w:unhideWhenUsed="1"/>
+    <w:lsdException w:name="Table List 1" w:semiHidden="1" w:unhideWhenUsed="1"/>
+    <w:lsdException w:name="Table List 2" w:semiHidden="1" w:unhideWhenUsed="1"/>
+    <w:lsdException w:name="Table List 3" w:semiHidden="1" w:unhideWhenUsed="1"/>
+    <w:lsdException w:name="Table List 4" w:semiHidden="1" w:unhideWhenUsed="1"/>
+    <w:lsdException w:name="Table List 5" w:semiHidden="1" w:unhideWhenUsed="1"/>
+    <w:lsdException w:name="Table List 6" w:semiHidden="1" w:unhideWhenUsed="1"/>
+    <w:lsdException w:name="Table List 7" w:semiHidden="1" w:unhideWhenUsed="1"/>
+    <w:lsdException w:name="Table List 8" w:semiHidden="1" w:unhideWhenUsed="1"/>
+    <w:lsdException w:name="Table 3D effects 1" w:semiHidden="1" w:unhideWhenUsed="1"/>
+    <w:lsdException w:name="Table 3D effects 2" w:semiHidden="1" w:unhideWhenUsed="1"/>
+    <w:lsdException w:name="Table 3D effects 3" w:semiHidden="1" w:unhideWhenUsed="1"/>
+    <w:lsdException w:name="Table Contemporary" w:semiHidden="1" w:unhideWhenUsed="1"/>
+    <w:lsdException w:name="Table Elegant" w:semiHidden="1" w:unhideWhenUsed="1"/>
+    <w:lsdException w:name="Table Professional" w:semiHidden="1" w:unhideWhenUsed="1"/>
+    <w:lsdException w:name="Table Subtle 1" w:semiHidden="1" w:unhideWhenUsed="1"/>
+    <w:lsdException w:name="Table Subtle 2" w:semiHidden="1" w:unhideWhenUsed="1"/>
+    <w:lsdException w:name="Table Web 1" w:semiHidden="1" w:unhideWhenUsed="1"/>
+    <w:lsdException w:name="Table Web 2" w:semiHidden="1" w:unhideWhenUsed="1"/>
+    <w:lsdException w:name="Table Web 3" w:semiHidden="1" w:unhideWhenUsed="1"/>
+    <w:lsdException w:name="Table Theme" w:semiHidden="1" w:unhideWhenUsed="1"/>
     <w:lsdException w:name="Placeholder Text" w:semiHidden="1" w:uiPriority="99"/>
     <w:lsdException w:name="No Spacing" w:uiPriority="1" w:qFormat="1"/>
     <w:lsdException w:name="Light Shading" w:uiPriority="60"/>
@@ -4571,11 +5363,15 @@
   </w:style>
   <w:style w:type="character" w:default="1" w:styleId="Fuentedeprrafopredeter">
     <w:name w:val="Default Paragraph Font"/>
+    <w:uiPriority w:val="1"/>
     <w:semiHidden/>
+    <w:unhideWhenUsed/>
   </w:style>
   <w:style w:type="table" w:default="1" w:styleId="Tablanormal">
     <w:name w:val="Normal Table"/>
+    <w:uiPriority w:val="99"/>
     <w:semiHidden/>
+    <w:unhideWhenUsed/>
     <w:tblPr>
       <w:tblInd w:w="0" w:type="dxa"/>
       <w:tblCellMar>
@@ -4588,7 +5384,9 @@
   </w:style>
   <w:style w:type="numbering" w:default="1" w:styleId="Sinlista">
     <w:name w:val="No List"/>
+    <w:uiPriority w:val="99"/>
     <w:semiHidden/>
+    <w:unhideWhenUsed/>
   </w:style>
   <w:style w:type="paragraph" w:styleId="Piedepgina">
     <w:name w:val="footer"/>
@@ -4627,8 +5425,8 @@
       <w:sz w:val="24"/>
     </w:rPr>
   </w:style>
-  <w:style w:type="paragraph" w:customStyle="1" w:styleId="BodyText2">
-    <w:name w:val="Body Text 2"/>
+  <w:style w:type="paragraph" w:customStyle="1" w:styleId="Textoindependiente21">
+    <w:name w:val="Texto independiente 21"/>
     <w:basedOn w:val="Normal"/>
     <w:pPr>
       <w:tabs>
@@ -4727,8 +5525,8 @@
       <w:lang w:val="es-MX"/>
     </w:rPr>
   </w:style>
-  <w:style w:type="paragraph" w:customStyle="1" w:styleId="BodyTextIndent2">
-    <w:name w:val="Body Text Indent 2"/>
+  <w:style w:type="paragraph" w:customStyle="1" w:styleId="Sangra2detindependiente1">
+    <w:name w:val="Sangría 2 de t. independiente1"/>
     <w:basedOn w:val="Normal"/>
     <w:pPr>
       <w:tabs>
@@ -4769,8 +5567,8 @@
       <w:rFonts w:ascii="Arial" w:hAnsi="Arial" w:cs="Arial"/>
     </w:rPr>
   </w:style>
-  <w:style w:type="paragraph" w:customStyle="1" w:styleId="Header">
-    <w:name w:val="Header"/>
+  <w:style w:type="paragraph" w:customStyle="1" w:styleId="Encabezado1">
+    <w:name w:val="Encabezado1"/>
     <w:basedOn w:val="Normal"/>
     <w:pPr>
       <w:tabs>
